--- a/计算机组成原理.docx
+++ b/计算机组成原理.docx
@@ -6,19 +6,9034 @@
       <w:pPr>
         <w:jc w:val="center"/>
         <w:rPr>
-          <w:rFonts w:ascii="黑体" w:eastAsia="黑体" w:hAnsi="黑体"/>
-          <w:sz w:val="30"/>
-          <w:szCs w:val="30"/>
-        </w:rPr>
-      </w:pPr>
-      <w:r>
-        <w:rPr>
-          <w:rFonts w:ascii="黑体" w:eastAsia="黑体" w:hAnsi="黑体" w:hint="eastAsia"/>
-          <w:sz w:val="30"/>
-          <w:szCs w:val="30"/>
+          <w:rFonts w:ascii="Times New Roman" w:eastAsia="黑体" w:hAnsi="Times New Roman"/>
+          <w:sz w:val="36"/>
+          <w:szCs w:val="36"/>
+        </w:rPr>
+      </w:pPr>
+      <w:r>
+        <w:rPr>
+          <w:rFonts w:ascii="Times New Roman" w:eastAsia="黑体" w:hAnsi="Times New Roman" w:hint="eastAsia"/>
+          <w:sz w:val="36"/>
+          <w:szCs w:val="36"/>
         </w:rPr>
         <w:t>计算机组成原理</w:t>
       </w:r>
+    </w:p>
+    <w:p>
+      <w:pPr>
+        <w:spacing w:beforeLines="50" w:before="156" w:afterLines="50" w:after="156"/>
+        <w:rPr>
+          <w:rFonts w:ascii="Times New Roman" w:eastAsia="宋体" w:hAnsi="Times New Roman"/>
+        </w:rPr>
+      </w:pPr>
+      <w:r>
+        <w:rPr>
+          <w:rFonts w:ascii="Times New Roman" w:eastAsia="宋体" w:hAnsi="Times New Roman"/>
+        </w:rPr>
+        <w:tab/>
+      </w:r>
+      <w:r>
+        <w:rPr>
+          <w:rFonts w:ascii="Times New Roman" w:eastAsia="宋体" w:hAnsi="Times New Roman" w:hint="eastAsia"/>
+        </w:rPr>
+        <w:t>我并不是计算机专业的学生，</w:t>
+      </w:r>
+      <w:r>
+        <w:rPr>
+          <w:rFonts w:ascii="Times New Roman" w:eastAsia="宋体" w:hAnsi="Times New Roman" w:hint="eastAsia"/>
+        </w:rPr>
+        <w:t>然而，现代的自动化技术，</w:t>
+      </w:r>
+      <w:r>
+        <w:rPr>
+          <w:rFonts w:ascii="Times New Roman" w:eastAsia="宋体" w:hAnsi="Times New Roman" w:hint="eastAsia"/>
+        </w:rPr>
+        <w:t>从</w:t>
+      </w:r>
+      <w:r>
+        <w:rPr>
+          <w:rFonts w:ascii="Times New Roman" w:eastAsia="宋体" w:hAnsi="Times New Roman" w:hint="eastAsia"/>
+        </w:rPr>
+        <w:t>机器人</w:t>
+      </w:r>
+      <w:r>
+        <w:rPr>
+          <w:rFonts w:ascii="Times New Roman" w:eastAsia="宋体" w:hAnsi="Times New Roman" w:hint="eastAsia"/>
+        </w:rPr>
+        <w:t>到</w:t>
+      </w:r>
+      <w:r>
+        <w:rPr>
+          <w:rFonts w:ascii="Times New Roman" w:eastAsia="宋体" w:hAnsi="Times New Roman" w:hint="eastAsia"/>
+        </w:rPr>
+        <w:t>嵌入式</w:t>
+      </w:r>
+      <w:r>
+        <w:rPr>
+          <w:rFonts w:ascii="Times New Roman" w:eastAsia="宋体" w:hAnsi="Times New Roman" w:hint="eastAsia"/>
+        </w:rPr>
+        <w:t>系统</w:t>
+      </w:r>
+      <w:r>
+        <w:rPr>
+          <w:rFonts w:ascii="Times New Roman" w:eastAsia="宋体" w:hAnsi="Times New Roman" w:hint="eastAsia"/>
+        </w:rPr>
+        <w:t>都是以计算机为控制器</w:t>
+      </w:r>
+      <w:r>
+        <w:rPr>
+          <w:rFonts w:ascii="Times New Roman" w:eastAsia="宋体" w:hAnsi="Times New Roman" w:hint="eastAsia"/>
+        </w:rPr>
+        <w:t>，控制算法也依靠</w:t>
+      </w:r>
+      <w:r>
+        <w:rPr>
+          <w:rFonts w:ascii="Times New Roman" w:eastAsia="宋体" w:hAnsi="Times New Roman"/>
+        </w:rPr>
+        <w:t>C++</w:t>
+      </w:r>
+      <w:r>
+        <w:rPr>
+          <w:rFonts w:ascii="Times New Roman" w:eastAsia="宋体" w:hAnsi="Times New Roman" w:hint="eastAsia"/>
+        </w:rPr>
+        <w:t>、</w:t>
+      </w:r>
+      <w:r>
+        <w:rPr>
+          <w:rFonts w:ascii="Times New Roman" w:eastAsia="宋体" w:hAnsi="Times New Roman" w:hint="eastAsia"/>
+        </w:rPr>
+        <w:t>Python</w:t>
+      </w:r>
+      <w:r>
+        <w:rPr>
+          <w:rFonts w:ascii="Times New Roman" w:eastAsia="宋体" w:hAnsi="Times New Roman" w:hint="eastAsia"/>
+        </w:rPr>
+        <w:t>、</w:t>
+      </w:r>
+      <w:r>
+        <w:rPr>
+          <w:rFonts w:ascii="Times New Roman" w:eastAsia="宋体" w:hAnsi="Times New Roman" w:hint="eastAsia"/>
+        </w:rPr>
+        <w:t>Matlab</w:t>
+      </w:r>
+      <w:r>
+        <w:rPr>
+          <w:rFonts w:ascii="Times New Roman" w:eastAsia="宋体" w:hAnsi="Times New Roman" w:hint="eastAsia"/>
+        </w:rPr>
+        <w:t>等高级语言进行编写。因此自动化技术和计算机的关系是极为紧密的</w:t>
+      </w:r>
+      <w:r>
+        <w:rPr>
+          <w:rFonts w:ascii="Times New Roman" w:eastAsia="宋体" w:hAnsi="Times New Roman" w:hint="eastAsia"/>
+        </w:rPr>
+        <w:t>，自动化的学生也有必要熟悉计算机的基本</w:t>
+      </w:r>
+      <w:r>
+        <w:rPr>
+          <w:rFonts w:ascii="Times New Roman" w:eastAsia="宋体" w:hAnsi="Times New Roman" w:hint="eastAsia"/>
+        </w:rPr>
+        <w:t>工作</w:t>
+      </w:r>
+      <w:r>
+        <w:rPr>
+          <w:rFonts w:ascii="Times New Roman" w:eastAsia="宋体" w:hAnsi="Times New Roman" w:hint="eastAsia"/>
+        </w:rPr>
+        <w:t>原理。</w:t>
+      </w:r>
+    </w:p>
+    <w:p>
+      <w:pPr>
+        <w:spacing w:beforeLines="50" w:before="156" w:afterLines="50" w:after="156"/>
+        <w:rPr>
+          <w:rFonts w:ascii="Times New Roman" w:eastAsia="宋体" w:hAnsi="Times New Roman"/>
+        </w:rPr>
+      </w:pPr>
+      <w:r>
+        <w:rPr>
+          <w:rFonts w:ascii="Times New Roman" w:eastAsia="宋体" w:hAnsi="Times New Roman"/>
+        </w:rPr>
+        <w:tab/>
+      </w:r>
+      <w:r>
+        <w:rPr>
+          <w:rFonts w:ascii="Times New Roman" w:eastAsia="宋体" w:hAnsi="Times New Roman" w:hint="eastAsia"/>
+        </w:rPr>
+        <w:t>这次学习计算机组成原理</w:t>
+      </w:r>
+      <w:r>
+        <w:rPr>
+          <w:rFonts w:ascii="Times New Roman" w:eastAsia="宋体" w:hAnsi="Times New Roman" w:hint="eastAsia"/>
+        </w:rPr>
+        <w:t>将使用多媒体学习法</w:t>
+      </w:r>
+      <w:r>
+        <w:rPr>
+          <w:rFonts w:ascii="Times New Roman" w:eastAsia="宋体" w:hAnsi="Times New Roman" w:hint="eastAsia"/>
+        </w:rPr>
+        <w:t>，</w:t>
+      </w:r>
+      <w:r>
+        <w:rPr>
+          <w:rFonts w:ascii="Times New Roman" w:eastAsia="宋体" w:hAnsi="Times New Roman" w:hint="eastAsia"/>
+        </w:rPr>
+        <w:t>学习媒介包括书本、视频、网上论坛和</w:t>
+      </w:r>
+      <w:r>
+        <w:rPr>
+          <w:rFonts w:ascii="Times New Roman" w:eastAsia="宋体" w:hAnsi="Times New Roman" w:hint="eastAsia"/>
+        </w:rPr>
+        <w:t>游戏</w:t>
+      </w:r>
+      <w:r>
+        <w:rPr>
+          <w:rFonts w:ascii="Times New Roman" w:eastAsia="宋体" w:hAnsi="Times New Roman" w:hint="eastAsia"/>
+        </w:rPr>
+        <w:t>，但并不追求学习的深度，只求对计算机的底层架构能有一个</w:t>
+      </w:r>
+      <w:r>
+        <w:rPr>
+          <w:rFonts w:ascii="Times New Roman" w:eastAsia="宋体" w:hAnsi="Times New Roman" w:hint="eastAsia"/>
+        </w:rPr>
+        <w:t>最基本的</w:t>
+      </w:r>
+      <w:r>
+        <w:rPr>
+          <w:rFonts w:ascii="Times New Roman" w:eastAsia="宋体" w:hAnsi="Times New Roman" w:hint="eastAsia"/>
+        </w:rPr>
+        <w:t>理解。</w:t>
+      </w:r>
+    </w:p>
+    <w:p>
+      <w:pPr>
+        <w:spacing w:beforeLines="50" w:before="156" w:afterLines="50" w:after="156"/>
+        <w:rPr>
+          <w:rFonts w:ascii="Times New Roman" w:eastAsia="宋体" w:hAnsi="Times New Roman"/>
+        </w:rPr>
+      </w:pPr>
+      <w:r>
+        <w:rPr>
+          <w:rFonts w:ascii="Times New Roman" w:eastAsia="宋体" w:hAnsi="Times New Roman" w:hint="eastAsia"/>
+        </w:rPr>
+        <w:t>·主要学习资料</w:t>
+      </w:r>
+      <w:r>
+        <w:rPr>
+          <w:rFonts w:ascii="Times New Roman" w:eastAsia="宋体" w:hAnsi="Times New Roman" w:hint="eastAsia"/>
+        </w:rPr>
+        <w:t>：</w:t>
+      </w:r>
+    </w:p>
+    <w:p>
+      <w:pPr>
+        <w:pStyle w:val="a7"/>
+        <w:numPr>
+          <w:ilvl w:val="0"/>
+          <w:numId w:val="2"/>
+        </w:numPr>
+        <w:spacing w:beforeLines="50" w:before="156" w:afterLines="50" w:after="156"/>
+        <w:ind w:firstLineChars="0"/>
+        <w:rPr>
+          <w:rFonts w:ascii="Garamond" w:eastAsia="仿宋" w:hAnsi="Garamond"/>
+        </w:rPr>
+      </w:pPr>
+      <w:r>
+        <w:rPr>
+          <w:rFonts w:ascii="Garamond" w:eastAsia="仿宋" w:hAnsi="Garamond" w:hint="eastAsia"/>
+        </w:rPr>
+        <w:t>计算机组成原理</w:t>
+      </w:r>
+      <w:r>
+        <w:rPr>
+          <w:rFonts w:ascii="Garamond" w:eastAsia="仿宋" w:hAnsi="Garamond" w:hint="eastAsia"/>
+        </w:rPr>
+        <w:t>，</w:t>
+      </w:r>
+      <w:r>
+        <w:rPr>
+          <w:rFonts w:ascii="Garamond" w:eastAsia="仿宋" w:hAnsi="Garamond"/>
+        </w:rPr>
+        <w:t>Alan Clements</w:t>
+      </w:r>
+      <w:r>
+        <w:rPr>
+          <w:rFonts w:ascii="Garamond" w:eastAsia="仿宋" w:hAnsi="Garamond" w:hint="eastAsia"/>
+        </w:rPr>
+        <w:t>，</w:t>
+      </w:r>
+      <w:r>
+        <w:rPr>
+          <w:rFonts w:ascii="Garamond" w:eastAsia="仿宋" w:hAnsi="Garamond" w:hint="eastAsia"/>
+        </w:rPr>
+        <w:t>机械工业出版社</w:t>
+      </w:r>
+    </w:p>
+    <w:p>
+      <w:pPr>
+        <w:pStyle w:val="a7"/>
+        <w:numPr>
+          <w:ilvl w:val="0"/>
+          <w:numId w:val="2"/>
+        </w:numPr>
+        <w:spacing w:beforeLines="50" w:before="156" w:afterLines="50" w:after="156"/>
+        <w:ind w:firstLineChars="0"/>
+        <w:rPr>
+          <w:rFonts w:ascii="Garamond" w:eastAsia="仿宋" w:hAnsi="Garamond"/>
+        </w:rPr>
+      </w:pPr>
+      <w:r>
+        <w:rPr>
+          <w:rFonts w:ascii="Garamond" w:eastAsia="仿宋" w:hAnsi="Garamond" w:hint="eastAsia"/>
+        </w:rPr>
+        <w:t>计算机组成原理</w:t>
+      </w:r>
+      <w:r>
+        <w:rPr>
+          <w:rFonts w:ascii="Garamond" w:eastAsia="仿宋" w:hAnsi="Garamond" w:hint="eastAsia"/>
+        </w:rPr>
+        <w:t>MOOC</w:t>
+      </w:r>
+      <w:r>
+        <w:rPr>
+          <w:rFonts w:ascii="Garamond" w:eastAsia="仿宋" w:hAnsi="Garamond" w:hint="eastAsia"/>
+        </w:rPr>
+        <w:t>课</w:t>
+      </w:r>
+      <w:r>
+        <w:rPr>
+          <w:rFonts w:ascii="Garamond" w:eastAsia="仿宋" w:hAnsi="Garamond" w:hint="eastAsia"/>
+        </w:rPr>
+        <w:t>，刘宏伟，哈尔滨工业大学</w:t>
+      </w:r>
+    </w:p>
+    <w:p>
+      <w:pPr>
+        <w:pStyle w:val="a7"/>
+        <w:numPr>
+          <w:ilvl w:val="0"/>
+          <w:numId w:val="2"/>
+        </w:numPr>
+        <w:spacing w:beforeLines="50" w:before="156" w:afterLines="50" w:after="156"/>
+        <w:ind w:firstLineChars="0"/>
+        <w:rPr>
+          <w:rFonts w:ascii="Garamond" w:eastAsia="仿宋" w:hAnsi="Garamond"/>
+        </w:rPr>
+      </w:pPr>
+      <w:r>
+        <w:rPr>
+          <w:rFonts w:ascii="Garamond" w:eastAsia="仿宋" w:hAnsi="Garamond" w:hint="eastAsia"/>
+        </w:rPr>
+        <w:t>M</w:t>
+      </w:r>
+      <w:r>
+        <w:rPr>
+          <w:rFonts w:ascii="Garamond" w:eastAsia="仿宋" w:hAnsi="Garamond"/>
+        </w:rPr>
+        <w:t>ultisim</w:t>
+      </w:r>
+      <w:r>
+        <w:rPr>
+          <w:rFonts w:ascii="Garamond" w:eastAsia="仿宋" w:hAnsi="Garamond" w:hint="eastAsia"/>
+        </w:rPr>
+        <w:t>，</w:t>
+      </w:r>
+      <w:r>
+        <w:rPr>
+          <w:rFonts w:ascii="Garamond" w:eastAsia="仿宋" w:hAnsi="Garamond" w:hint="eastAsia"/>
+        </w:rPr>
+        <w:t>National</w:t>
+      </w:r>
+      <w:r>
+        <w:rPr>
+          <w:rFonts w:ascii="Garamond" w:eastAsia="仿宋" w:hAnsi="Garamond"/>
+        </w:rPr>
+        <w:t xml:space="preserve"> </w:t>
+      </w:r>
+      <w:r>
+        <w:rPr>
+          <w:rFonts w:ascii="Garamond" w:eastAsia="仿宋" w:hAnsi="Garamond" w:hint="eastAsia"/>
+        </w:rPr>
+        <w:t>Instrument</w:t>
+      </w:r>
+    </w:p>
+    <w:p>
+      <w:pPr>
+        <w:pStyle w:val="a7"/>
+        <w:numPr>
+          <w:ilvl w:val="0"/>
+          <w:numId w:val="2"/>
+        </w:numPr>
+        <w:spacing w:beforeLines="50" w:before="156" w:afterLines="50" w:after="156"/>
+        <w:ind w:firstLineChars="0"/>
+        <w:rPr>
+          <w:rFonts w:ascii="Garamond" w:eastAsia="仿宋" w:hAnsi="Garamond"/>
+        </w:rPr>
+      </w:pPr>
+      <w:r>
+        <w:rPr>
+          <w:rFonts w:ascii="Garamond" w:eastAsia="仿宋" w:hAnsi="Garamond" w:hint="eastAsia"/>
+        </w:rPr>
+        <w:t>T</w:t>
+      </w:r>
+      <w:r>
+        <w:rPr>
+          <w:rFonts w:ascii="Garamond" w:eastAsia="仿宋" w:hAnsi="Garamond"/>
+        </w:rPr>
+        <w:t>uring Complete</w:t>
+      </w:r>
+      <w:r>
+        <w:rPr>
+          <w:rFonts w:ascii="Garamond" w:eastAsia="仿宋" w:hAnsi="Garamond" w:hint="eastAsia"/>
+        </w:rPr>
+        <w:t>，</w:t>
+      </w:r>
+      <w:r>
+        <w:rPr>
+          <w:rFonts w:ascii="Garamond" w:eastAsia="仿宋" w:hAnsi="Garamond" w:hint="eastAsia"/>
+        </w:rPr>
+        <w:t>LevelHead</w:t>
+      </w:r>
+    </w:p>
+    <w:p>
+      <w:pPr>
+        <w:pStyle w:val="a7"/>
+        <w:numPr>
+          <w:ilvl w:val="0"/>
+          <w:numId w:val="2"/>
+        </w:numPr>
+        <w:spacing w:beforeLines="50" w:before="156" w:afterLines="50" w:after="156"/>
+        <w:ind w:firstLineChars="0"/>
+        <w:rPr>
+          <w:rFonts w:ascii="Garamond" w:eastAsia="仿宋" w:hAnsi="Garamond"/>
+        </w:rPr>
+      </w:pPr>
+      <w:r>
+        <w:rPr>
+          <w:rFonts w:ascii="Garamond" w:eastAsia="仿宋" w:hAnsi="Garamond" w:hint="eastAsia"/>
+        </w:rPr>
+        <w:t>Minecraft</w:t>
+      </w:r>
+      <w:r>
+        <w:rPr>
+          <w:rFonts w:ascii="Garamond" w:eastAsia="仿宋" w:hAnsi="Garamond" w:hint="eastAsia"/>
+        </w:rPr>
+        <w:t>，</w:t>
+      </w:r>
+      <w:r>
+        <w:rPr>
+          <w:rFonts w:ascii="Garamond" w:eastAsia="仿宋" w:hAnsi="Garamond" w:hint="eastAsia"/>
+        </w:rPr>
+        <w:t>Mojang</w:t>
+      </w:r>
+      <w:r>
+        <w:rPr>
+          <w:rFonts w:ascii="Garamond" w:eastAsia="仿宋" w:hAnsi="Garamond"/>
+        </w:rPr>
+        <w:t xml:space="preserve"> </w:t>
+      </w:r>
+      <w:r>
+        <w:rPr>
+          <w:rFonts w:ascii="Garamond" w:eastAsia="仿宋" w:hAnsi="Garamond" w:hint="eastAsia"/>
+        </w:rPr>
+        <w:t>Studios</w:t>
+      </w:r>
+      <w:r>
+        <w:rPr>
+          <w:rFonts w:ascii="Garamond" w:eastAsia="仿宋" w:hAnsi="Garamond" w:hint="eastAsia"/>
+        </w:rPr>
+        <w:t>，</w:t>
+      </w:r>
+      <w:r>
+        <w:rPr>
+          <w:rFonts w:ascii="Garamond" w:eastAsia="仿宋" w:hAnsi="Garamond" w:hint="eastAsia"/>
+        </w:rPr>
+        <w:t>Microsoft</w:t>
+      </w:r>
+    </w:p>
+    <w:sdt>
+      <w:sdtPr>
+        <w:rPr>
+          <w:rFonts w:asciiTheme="minorHAnsi" w:eastAsiaTheme="minorEastAsia" w:hAnsiTheme="minorHAnsi" w:cstheme="minorBidi"/>
+          <w:color w:val="auto"/>
+          <w:kern w:val="2"/>
+          <w:sz w:val="21"/>
+          <w:szCs w:val="22"/>
+          <w:lang w:val="zh-CN"/>
+          <w14:ligatures w14:val="standardContextual"/>
+        </w:rPr>
+        <w:id w:val="553977169"/>
+        <w:docPartObj>
+          <w:docPartGallery w:val="Table of Contents"/>
+          <w:docPartUnique/>
+        </w:docPartObj>
+      </w:sdtPr>
+      <w:sdtEndPr>
+        <w:rPr>
+          <w:b/>
+          <w:bCs/>
+        </w:rPr>
+      </w:sdtEndPr>
+      <w:sdtContent>
+        <w:p>
+          <w:pPr>
+            <w:pStyle w:val="TOC"/>
+          </w:pPr>
+          <w:r>
+            <w:rPr>
+              <w:lang w:val="zh-CN"/>
+            </w:rPr>
+            <w:t>目录</w:t>
+          </w:r>
+        </w:p>
+        <w:p>
+          <w:pPr>
+            <w:pStyle w:val="TOC1"/>
+            <w:tabs>
+              <w:tab w:val="right" w:leader="dot" w:pos="8296"/>
+            </w:tabs>
+            <w:rPr>
+              <w:noProof/>
+            </w:rPr>
+          </w:pPr>
+          <w:r>
+            <w:fldChar w:fldCharType="begin"/>
+          </w:r>
+          <w:r>
+            <w:instrText xml:space="preserve"> TOC \o "1-3" \h \z \u </w:instrText>
+          </w:r>
+          <w:r>
+            <w:fldChar w:fldCharType="separate"/>
+          </w:r>
+          <w:hyperlink w:anchor="_Toc158643785" w:history="1">
+            <w:r>
+              <w:rPr>
+                <w:rStyle w:val="aa"/>
+                <w:rFonts w:ascii="Times New Roman" w:eastAsia="楷体" w:hAnsi="Times New Roman"/>
+                <w:noProof/>
+              </w:rPr>
+              <w:t xml:space="preserve"># </w:t>
+            </w:r>
+            <w:r>
+              <w:rPr>
+                <w:rStyle w:val="aa"/>
+                <w:rFonts w:ascii="Times New Roman" w:eastAsia="楷体" w:hAnsi="Times New Roman"/>
+                <w:noProof/>
+              </w:rPr>
+              <w:t>课程背景</w:t>
+            </w:r>
+            <w:r>
+              <w:rPr>
+                <w:noProof/>
+                <w:webHidden/>
+              </w:rPr>
+              <w:tab/>
+            </w:r>
+            <w:r>
+              <w:rPr>
+                <w:noProof/>
+                <w:webHidden/>
+              </w:rPr>
+              <w:fldChar w:fldCharType="begin"/>
+            </w:r>
+            <w:r>
+              <w:rPr>
+                <w:noProof/>
+                <w:webHidden/>
+              </w:rPr>
+              <w:instrText xml:space="preserve"> PAGEREF _Toc158643785 \h </w:instrText>
+            </w:r>
+            <w:r>
+              <w:rPr>
+                <w:noProof/>
+                <w:webHidden/>
+              </w:rPr>
+            </w:r>
+            <w:r>
+              <w:rPr>
+                <w:noProof/>
+                <w:webHidden/>
+              </w:rPr>
+              <w:fldChar w:fldCharType="separate"/>
+            </w:r>
+            <w:r>
+              <w:rPr>
+                <w:noProof/>
+                <w:webHidden/>
+              </w:rPr>
+              <w:t>1</w:t>
+            </w:r>
+            <w:r>
+              <w:rPr>
+                <w:noProof/>
+                <w:webHidden/>
+              </w:rPr>
+              <w:fldChar w:fldCharType="end"/>
+            </w:r>
+          </w:hyperlink>
+        </w:p>
+        <w:p>
+          <w:pPr>
+            <w:pStyle w:val="TOC2"/>
+            <w:tabs>
+              <w:tab w:val="left" w:pos="1050"/>
+              <w:tab w:val="right" w:leader="dot" w:pos="8296"/>
+            </w:tabs>
+            <w:rPr>
+              <w:noProof/>
+            </w:rPr>
+          </w:pPr>
+          <w:hyperlink w:anchor="_Toc158643786" w:history="1">
+            <w:r>
+              <w:rPr>
+                <w:rStyle w:val="aa"/>
+                <w:rFonts w:ascii="Times New Roman" w:eastAsia="楷体" w:hAnsi="Times New Roman" w:cs="Times New Roman"/>
+                <w:noProof/>
+              </w:rPr>
+              <w:t>1.1.</w:t>
+            </w:r>
+            <w:r>
+              <w:rPr>
+                <w:noProof/>
+              </w:rPr>
+              <w:tab/>
+            </w:r>
+            <w:r>
+              <w:rPr>
+                <w:rStyle w:val="aa"/>
+                <w:rFonts w:ascii="楷体" w:eastAsia="楷体" w:hAnsi="楷体"/>
+                <w:noProof/>
+              </w:rPr>
+              <w:t>不同的视角</w:t>
+            </w:r>
+            <w:r>
+              <w:rPr>
+                <w:noProof/>
+                <w:webHidden/>
+              </w:rPr>
+              <w:tab/>
+            </w:r>
+            <w:r>
+              <w:rPr>
+                <w:noProof/>
+                <w:webHidden/>
+              </w:rPr>
+              <w:fldChar w:fldCharType="begin"/>
+            </w:r>
+            <w:r>
+              <w:rPr>
+                <w:noProof/>
+                <w:webHidden/>
+              </w:rPr>
+              <w:instrText xml:space="preserve"> PAGEREF _Toc158643786 \h </w:instrText>
+            </w:r>
+            <w:r>
+              <w:rPr>
+                <w:noProof/>
+                <w:webHidden/>
+              </w:rPr>
+            </w:r>
+            <w:r>
+              <w:rPr>
+                <w:noProof/>
+                <w:webHidden/>
+              </w:rPr>
+              <w:fldChar w:fldCharType="separate"/>
+            </w:r>
+            <w:r>
+              <w:rPr>
+                <w:noProof/>
+                <w:webHidden/>
+              </w:rPr>
+              <w:t>1</w:t>
+            </w:r>
+            <w:r>
+              <w:rPr>
+                <w:noProof/>
+                <w:webHidden/>
+              </w:rPr>
+              <w:fldChar w:fldCharType="end"/>
+            </w:r>
+          </w:hyperlink>
+        </w:p>
+        <w:p>
+          <w:pPr>
+            <w:pStyle w:val="TOC2"/>
+            <w:tabs>
+              <w:tab w:val="left" w:pos="1050"/>
+              <w:tab w:val="right" w:leader="dot" w:pos="8296"/>
+            </w:tabs>
+            <w:rPr>
+              <w:noProof/>
+            </w:rPr>
+          </w:pPr>
+          <w:hyperlink w:anchor="_Toc158643787" w:history="1">
+            <w:r>
+              <w:rPr>
+                <w:rStyle w:val="aa"/>
+                <w:rFonts w:ascii="Times New Roman" w:eastAsia="楷体" w:hAnsi="Times New Roman" w:cs="Times New Roman"/>
+                <w:noProof/>
+              </w:rPr>
+              <w:t>1.2.</w:t>
+            </w:r>
+            <w:r>
+              <w:rPr>
+                <w:noProof/>
+              </w:rPr>
+              <w:tab/>
+            </w:r>
+            <w:r>
+              <w:rPr>
+                <w:rStyle w:val="aa"/>
+                <w:rFonts w:ascii="楷体" w:eastAsia="楷体" w:hAnsi="楷体"/>
+                <w:noProof/>
+              </w:rPr>
+              <w:t>相关课程</w:t>
+            </w:r>
+            <w:r>
+              <w:rPr>
+                <w:noProof/>
+                <w:webHidden/>
+              </w:rPr>
+              <w:tab/>
+            </w:r>
+            <w:r>
+              <w:rPr>
+                <w:noProof/>
+                <w:webHidden/>
+              </w:rPr>
+              <w:fldChar w:fldCharType="begin"/>
+            </w:r>
+            <w:r>
+              <w:rPr>
+                <w:noProof/>
+                <w:webHidden/>
+              </w:rPr>
+              <w:instrText xml:space="preserve"> PAGEREF _Toc158643787 \h </w:instrText>
+            </w:r>
+            <w:r>
+              <w:rPr>
+                <w:noProof/>
+                <w:webHidden/>
+              </w:rPr>
+            </w:r>
+            <w:r>
+              <w:rPr>
+                <w:noProof/>
+                <w:webHidden/>
+              </w:rPr>
+              <w:fldChar w:fldCharType="separate"/>
+            </w:r>
+            <w:r>
+              <w:rPr>
+                <w:noProof/>
+                <w:webHidden/>
+              </w:rPr>
+              <w:t>2</w:t>
+            </w:r>
+            <w:r>
+              <w:rPr>
+                <w:noProof/>
+                <w:webHidden/>
+              </w:rPr>
+              <w:fldChar w:fldCharType="end"/>
+            </w:r>
+          </w:hyperlink>
+        </w:p>
+        <w:p>
+          <w:pPr>
+            <w:pStyle w:val="TOC2"/>
+            <w:tabs>
+              <w:tab w:val="left" w:pos="1050"/>
+              <w:tab w:val="right" w:leader="dot" w:pos="8296"/>
+            </w:tabs>
+            <w:rPr>
+              <w:noProof/>
+            </w:rPr>
+          </w:pPr>
+          <w:hyperlink w:anchor="_Toc158643788" w:history="1">
+            <w:r>
+              <w:rPr>
+                <w:rStyle w:val="aa"/>
+                <w:rFonts w:ascii="Times New Roman" w:eastAsia="楷体" w:hAnsi="Times New Roman" w:cs="Times New Roman"/>
+                <w:noProof/>
+              </w:rPr>
+              <w:t>1.3.</w:t>
+            </w:r>
+            <w:r>
+              <w:rPr>
+                <w:noProof/>
+              </w:rPr>
+              <w:tab/>
+            </w:r>
+            <w:r>
+              <w:rPr>
+                <w:rStyle w:val="aa"/>
+                <w:rFonts w:ascii="Times New Roman" w:eastAsia="楷体" w:hAnsi="Times New Roman"/>
+                <w:noProof/>
+              </w:rPr>
+              <w:t>组成</w:t>
+            </w:r>
+            <w:r>
+              <w:rPr>
+                <w:rStyle w:val="aa"/>
+                <w:rFonts w:ascii="Times New Roman" w:eastAsia="楷体" w:hAnsi="Times New Roman"/>
+                <w:noProof/>
+              </w:rPr>
+              <w:t xml:space="preserve"> vs </w:t>
+            </w:r>
+            <w:r>
+              <w:rPr>
+                <w:rStyle w:val="aa"/>
+                <w:rFonts w:ascii="Times New Roman" w:eastAsia="楷体" w:hAnsi="Times New Roman"/>
+                <w:noProof/>
+              </w:rPr>
+              <w:t>体系结构</w:t>
+            </w:r>
+            <w:r>
+              <w:rPr>
+                <w:noProof/>
+                <w:webHidden/>
+              </w:rPr>
+              <w:tab/>
+            </w:r>
+            <w:r>
+              <w:rPr>
+                <w:noProof/>
+                <w:webHidden/>
+              </w:rPr>
+              <w:fldChar w:fldCharType="begin"/>
+            </w:r>
+            <w:r>
+              <w:rPr>
+                <w:noProof/>
+                <w:webHidden/>
+              </w:rPr>
+              <w:instrText xml:space="preserve"> PAGEREF _Toc158643788 \h </w:instrText>
+            </w:r>
+            <w:r>
+              <w:rPr>
+                <w:noProof/>
+                <w:webHidden/>
+              </w:rPr>
+            </w:r>
+            <w:r>
+              <w:rPr>
+                <w:noProof/>
+                <w:webHidden/>
+              </w:rPr>
+              <w:fldChar w:fldCharType="separate"/>
+            </w:r>
+            <w:r>
+              <w:rPr>
+                <w:noProof/>
+                <w:webHidden/>
+              </w:rPr>
+              <w:t>2</w:t>
+            </w:r>
+            <w:r>
+              <w:rPr>
+                <w:noProof/>
+                <w:webHidden/>
+              </w:rPr>
+              <w:fldChar w:fldCharType="end"/>
+            </w:r>
+          </w:hyperlink>
+        </w:p>
+        <w:p>
+          <w:pPr>
+            <w:pStyle w:val="TOC1"/>
+            <w:tabs>
+              <w:tab w:val="left" w:pos="420"/>
+              <w:tab w:val="right" w:leader="dot" w:pos="8296"/>
+            </w:tabs>
+            <w:rPr>
+              <w:noProof/>
+            </w:rPr>
+          </w:pPr>
+          <w:hyperlink w:anchor="_Toc158643789" w:history="1">
+            <w:r>
+              <w:rPr>
+                <w:rStyle w:val="aa"/>
+                <w:rFonts w:ascii="Times New Roman" w:eastAsia="楷体" w:hAnsi="Times New Roman"/>
+                <w:noProof/>
+              </w:rPr>
+              <w:t>1.</w:t>
+            </w:r>
+            <w:r>
+              <w:rPr>
+                <w:noProof/>
+              </w:rPr>
+              <w:tab/>
+            </w:r>
+            <w:r>
+              <w:rPr>
+                <w:rStyle w:val="aa"/>
+                <w:rFonts w:ascii="Times New Roman" w:eastAsia="楷体" w:hAnsi="Times New Roman"/>
+                <w:noProof/>
+              </w:rPr>
+              <w:t>计算机算术</w:t>
+            </w:r>
+            <w:r>
+              <w:rPr>
+                <w:noProof/>
+                <w:webHidden/>
+              </w:rPr>
+              <w:tab/>
+            </w:r>
+            <w:r>
+              <w:rPr>
+                <w:noProof/>
+                <w:webHidden/>
+              </w:rPr>
+              <w:fldChar w:fldCharType="begin"/>
+            </w:r>
+            <w:r>
+              <w:rPr>
+                <w:noProof/>
+                <w:webHidden/>
+              </w:rPr>
+              <w:instrText xml:space="preserve"> PAGEREF _Toc158643789 \h </w:instrText>
+            </w:r>
+            <w:r>
+              <w:rPr>
+                <w:noProof/>
+                <w:webHidden/>
+              </w:rPr>
+            </w:r>
+            <w:r>
+              <w:rPr>
+                <w:noProof/>
+                <w:webHidden/>
+              </w:rPr>
+              <w:fldChar w:fldCharType="separate"/>
+            </w:r>
+            <w:r>
+              <w:rPr>
+                <w:noProof/>
+                <w:webHidden/>
+              </w:rPr>
+              <w:t>2</w:t>
+            </w:r>
+            <w:r>
+              <w:rPr>
+                <w:noProof/>
+                <w:webHidden/>
+              </w:rPr>
+              <w:fldChar w:fldCharType="end"/>
+            </w:r>
+          </w:hyperlink>
+        </w:p>
+        <w:p>
+          <w:pPr>
+            <w:pStyle w:val="TOC2"/>
+            <w:tabs>
+              <w:tab w:val="left" w:pos="1050"/>
+              <w:tab w:val="right" w:leader="dot" w:pos="8296"/>
+            </w:tabs>
+            <w:rPr>
+              <w:noProof/>
+            </w:rPr>
+          </w:pPr>
+          <w:hyperlink w:anchor="_Toc158643791" w:history="1">
+            <w:r>
+              <w:rPr>
+                <w:rStyle w:val="aa"/>
+                <w:rFonts w:ascii="Times New Roman" w:eastAsia="楷体" w:hAnsi="Times New Roman" w:cs="Times New Roman"/>
+                <w:noProof/>
+              </w:rPr>
+              <w:t>2.1.</w:t>
+            </w:r>
+            <w:r>
+              <w:rPr>
+                <w:noProof/>
+              </w:rPr>
+              <w:tab/>
+            </w:r>
+            <w:r>
+              <w:rPr>
+                <w:rStyle w:val="aa"/>
+                <w:rFonts w:ascii="楷体" w:eastAsia="楷体" w:hAnsi="楷体"/>
+                <w:noProof/>
+              </w:rPr>
+              <w:t>二进制、十进制、十六进制的转换</w:t>
+            </w:r>
+            <w:r>
+              <w:rPr>
+                <w:noProof/>
+                <w:webHidden/>
+              </w:rPr>
+              <w:tab/>
+            </w:r>
+            <w:r>
+              <w:rPr>
+                <w:noProof/>
+                <w:webHidden/>
+              </w:rPr>
+              <w:fldChar w:fldCharType="begin"/>
+            </w:r>
+            <w:r>
+              <w:rPr>
+                <w:noProof/>
+                <w:webHidden/>
+              </w:rPr>
+              <w:instrText xml:space="preserve"> PAGEREF _Toc158643791 \h </w:instrText>
+            </w:r>
+            <w:r>
+              <w:rPr>
+                <w:noProof/>
+                <w:webHidden/>
+              </w:rPr>
+            </w:r>
+            <w:r>
+              <w:rPr>
+                <w:noProof/>
+                <w:webHidden/>
+              </w:rPr>
+              <w:fldChar w:fldCharType="separate"/>
+            </w:r>
+            <w:r>
+              <w:rPr>
+                <w:noProof/>
+                <w:webHidden/>
+              </w:rPr>
+              <w:t>2</w:t>
+            </w:r>
+            <w:r>
+              <w:rPr>
+                <w:noProof/>
+                <w:webHidden/>
+              </w:rPr>
+              <w:fldChar w:fldCharType="end"/>
+            </w:r>
+          </w:hyperlink>
+        </w:p>
+        <w:p>
+          <w:pPr>
+            <w:pStyle w:val="TOC2"/>
+            <w:tabs>
+              <w:tab w:val="left" w:pos="1050"/>
+              <w:tab w:val="right" w:leader="dot" w:pos="8296"/>
+            </w:tabs>
+            <w:rPr>
+              <w:noProof/>
+            </w:rPr>
+          </w:pPr>
+          <w:hyperlink w:anchor="_Toc158643792" w:history="1">
+            <w:r>
+              <w:rPr>
+                <w:rStyle w:val="aa"/>
+                <w:rFonts w:ascii="Times New Roman" w:eastAsia="楷体" w:hAnsi="Times New Roman" w:cs="Times New Roman"/>
+                <w:noProof/>
+              </w:rPr>
+              <w:t>2.2.</w:t>
+            </w:r>
+            <w:r>
+              <w:rPr>
+                <w:noProof/>
+              </w:rPr>
+              <w:tab/>
+            </w:r>
+            <w:r>
+              <w:rPr>
+                <w:rStyle w:val="aa"/>
+                <w:rFonts w:ascii="楷体" w:eastAsia="楷体" w:hAnsi="楷体"/>
+                <w:noProof/>
+              </w:rPr>
+              <w:t>整型数的表示——补码</w:t>
+            </w:r>
+            <w:r>
+              <w:rPr>
+                <w:noProof/>
+                <w:webHidden/>
+              </w:rPr>
+              <w:tab/>
+            </w:r>
+            <w:r>
+              <w:rPr>
+                <w:noProof/>
+                <w:webHidden/>
+              </w:rPr>
+              <w:fldChar w:fldCharType="begin"/>
+            </w:r>
+            <w:r>
+              <w:rPr>
+                <w:noProof/>
+                <w:webHidden/>
+              </w:rPr>
+              <w:instrText xml:space="preserve"> PAGEREF _Toc158643792 \h </w:instrText>
+            </w:r>
+            <w:r>
+              <w:rPr>
+                <w:noProof/>
+                <w:webHidden/>
+              </w:rPr>
+            </w:r>
+            <w:r>
+              <w:rPr>
+                <w:noProof/>
+                <w:webHidden/>
+              </w:rPr>
+              <w:fldChar w:fldCharType="separate"/>
+            </w:r>
+            <w:r>
+              <w:rPr>
+                <w:noProof/>
+                <w:webHidden/>
+              </w:rPr>
+              <w:t>3</w:t>
+            </w:r>
+            <w:r>
+              <w:rPr>
+                <w:noProof/>
+                <w:webHidden/>
+              </w:rPr>
+              <w:fldChar w:fldCharType="end"/>
+            </w:r>
+          </w:hyperlink>
+        </w:p>
+        <w:p>
+          <w:pPr>
+            <w:pStyle w:val="TOC2"/>
+            <w:tabs>
+              <w:tab w:val="left" w:pos="1050"/>
+              <w:tab w:val="right" w:leader="dot" w:pos="8296"/>
+            </w:tabs>
+            <w:rPr>
+              <w:noProof/>
+            </w:rPr>
+          </w:pPr>
+          <w:hyperlink w:anchor="_Toc158643793" w:history="1">
+            <w:r>
+              <w:rPr>
+                <w:rStyle w:val="aa"/>
+                <w:rFonts w:ascii="Times New Roman" w:eastAsia="楷体" w:hAnsi="Times New Roman" w:cs="Times New Roman"/>
+                <w:noProof/>
+              </w:rPr>
+              <w:t>2.3.</w:t>
+            </w:r>
+            <w:r>
+              <w:rPr>
+                <w:noProof/>
+              </w:rPr>
+              <w:tab/>
+            </w:r>
+            <w:r>
+              <w:rPr>
+                <w:rStyle w:val="aa"/>
+                <w:rFonts w:ascii="楷体" w:eastAsia="楷体" w:hAnsi="楷体"/>
+                <w:noProof/>
+              </w:rPr>
+              <w:t>整型数的四则运算</w:t>
+            </w:r>
+            <w:r>
+              <w:rPr>
+                <w:noProof/>
+                <w:webHidden/>
+              </w:rPr>
+              <w:tab/>
+            </w:r>
+            <w:r>
+              <w:rPr>
+                <w:noProof/>
+                <w:webHidden/>
+              </w:rPr>
+              <w:fldChar w:fldCharType="begin"/>
+            </w:r>
+            <w:r>
+              <w:rPr>
+                <w:noProof/>
+                <w:webHidden/>
+              </w:rPr>
+              <w:instrText xml:space="preserve"> PAGEREF _Toc158643793 \h </w:instrText>
+            </w:r>
+            <w:r>
+              <w:rPr>
+                <w:noProof/>
+                <w:webHidden/>
+              </w:rPr>
+            </w:r>
+            <w:r>
+              <w:rPr>
+                <w:noProof/>
+                <w:webHidden/>
+              </w:rPr>
+              <w:fldChar w:fldCharType="separate"/>
+            </w:r>
+            <w:r>
+              <w:rPr>
+                <w:noProof/>
+                <w:webHidden/>
+              </w:rPr>
+              <w:t>4</w:t>
+            </w:r>
+            <w:r>
+              <w:rPr>
+                <w:noProof/>
+                <w:webHidden/>
+              </w:rPr>
+              <w:fldChar w:fldCharType="end"/>
+            </w:r>
+          </w:hyperlink>
+        </w:p>
+        <w:p>
+          <w:pPr>
+            <w:pStyle w:val="TOC2"/>
+            <w:tabs>
+              <w:tab w:val="left" w:pos="1050"/>
+              <w:tab w:val="right" w:leader="dot" w:pos="8296"/>
+            </w:tabs>
+            <w:rPr>
+              <w:noProof/>
+            </w:rPr>
+          </w:pPr>
+          <w:hyperlink w:anchor="_Toc158643794" w:history="1">
+            <w:r>
+              <w:rPr>
+                <w:rStyle w:val="aa"/>
+                <w:rFonts w:ascii="Times New Roman" w:eastAsia="楷体" w:hAnsi="Times New Roman" w:cs="Times New Roman"/>
+                <w:noProof/>
+              </w:rPr>
+              <w:t>2.4.</w:t>
+            </w:r>
+            <w:r>
+              <w:rPr>
+                <w:noProof/>
+              </w:rPr>
+              <w:tab/>
+            </w:r>
+            <w:r>
+              <w:rPr>
+                <w:rStyle w:val="aa"/>
+                <w:rFonts w:ascii="楷体" w:eastAsia="楷体" w:hAnsi="楷体"/>
+                <w:noProof/>
+              </w:rPr>
+              <w:t>浮点数标准</w:t>
+            </w:r>
+            <w:r>
+              <w:rPr>
+                <w:noProof/>
+                <w:webHidden/>
+              </w:rPr>
+              <w:tab/>
+            </w:r>
+            <w:r>
+              <w:rPr>
+                <w:noProof/>
+                <w:webHidden/>
+              </w:rPr>
+              <w:fldChar w:fldCharType="begin"/>
+            </w:r>
+            <w:r>
+              <w:rPr>
+                <w:noProof/>
+                <w:webHidden/>
+              </w:rPr>
+              <w:instrText xml:space="preserve"> PAGEREF _Toc158643794 \h </w:instrText>
+            </w:r>
+            <w:r>
+              <w:rPr>
+                <w:noProof/>
+                <w:webHidden/>
+              </w:rPr>
+            </w:r>
+            <w:r>
+              <w:rPr>
+                <w:noProof/>
+                <w:webHidden/>
+              </w:rPr>
+              <w:fldChar w:fldCharType="separate"/>
+            </w:r>
+            <w:r>
+              <w:rPr>
+                <w:noProof/>
+                <w:webHidden/>
+              </w:rPr>
+              <w:t>4</w:t>
+            </w:r>
+            <w:r>
+              <w:rPr>
+                <w:noProof/>
+                <w:webHidden/>
+              </w:rPr>
+              <w:fldChar w:fldCharType="end"/>
+            </w:r>
+          </w:hyperlink>
+        </w:p>
+        <w:p>
+          <w:pPr>
+            <w:pStyle w:val="TOC1"/>
+            <w:tabs>
+              <w:tab w:val="right" w:leader="dot" w:pos="8296"/>
+            </w:tabs>
+            <w:rPr>
+              <w:noProof/>
+            </w:rPr>
+          </w:pPr>
+          <w:hyperlink w:anchor="_Toc158643795" w:history="1">
+            <w:r>
+              <w:rPr>
+                <w:rStyle w:val="aa"/>
+                <w:rFonts w:ascii="Times New Roman" w:eastAsia="楷体" w:hAnsi="Times New Roman"/>
+                <w:noProof/>
+              </w:rPr>
+              <w:t xml:space="preserve"># </w:t>
+            </w:r>
+            <w:r>
+              <w:rPr>
+                <w:rStyle w:val="aa"/>
+                <w:rFonts w:ascii="Times New Roman" w:eastAsia="楷体" w:hAnsi="Times New Roman"/>
+                <w:noProof/>
+              </w:rPr>
+              <w:t>附录</w:t>
+            </w:r>
+            <w:r>
+              <w:rPr>
+                <w:noProof/>
+                <w:webHidden/>
+              </w:rPr>
+              <w:tab/>
+            </w:r>
+            <w:r>
+              <w:rPr>
+                <w:noProof/>
+                <w:webHidden/>
+              </w:rPr>
+              <w:fldChar w:fldCharType="begin"/>
+            </w:r>
+            <w:r>
+              <w:rPr>
+                <w:noProof/>
+                <w:webHidden/>
+              </w:rPr>
+              <w:instrText xml:space="preserve"> PAGEREF _Toc158643795 \h </w:instrText>
+            </w:r>
+            <w:r>
+              <w:rPr>
+                <w:noProof/>
+                <w:webHidden/>
+              </w:rPr>
+            </w:r>
+            <w:r>
+              <w:rPr>
+                <w:noProof/>
+                <w:webHidden/>
+              </w:rPr>
+              <w:fldChar w:fldCharType="separate"/>
+            </w:r>
+            <w:r>
+              <w:rPr>
+                <w:noProof/>
+                <w:webHidden/>
+              </w:rPr>
+              <w:t>5</w:t>
+            </w:r>
+            <w:r>
+              <w:rPr>
+                <w:noProof/>
+                <w:webHidden/>
+              </w:rPr>
+              <w:fldChar w:fldCharType="end"/>
+            </w:r>
+          </w:hyperlink>
+        </w:p>
+        <w:p>
+          <w:pPr>
+            <w:pStyle w:val="TOC2"/>
+            <w:tabs>
+              <w:tab w:val="left" w:pos="1050"/>
+              <w:tab w:val="right" w:leader="dot" w:pos="8296"/>
+            </w:tabs>
+            <w:rPr>
+              <w:noProof/>
+            </w:rPr>
+          </w:pPr>
+          <w:hyperlink w:anchor="_Toc158643797" w:history="1">
+            <w:r>
+              <w:rPr>
+                <w:rStyle w:val="aa"/>
+                <w:rFonts w:ascii="Times New Roman" w:eastAsia="楷体" w:hAnsi="Times New Roman" w:cs="Times New Roman"/>
+                <w:noProof/>
+              </w:rPr>
+              <w:t>3.1.</w:t>
+            </w:r>
+            <w:r>
+              <w:rPr>
+                <w:noProof/>
+              </w:rPr>
+              <w:tab/>
+            </w:r>
+            <w:r>
+              <w:rPr>
+                <w:rStyle w:val="aa"/>
+                <w:rFonts w:ascii="楷体" w:eastAsia="楷体" w:hAnsi="楷体"/>
+                <w:noProof/>
+              </w:rPr>
+              <w:t>想法与收获</w:t>
+            </w:r>
+            <w:r>
+              <w:rPr>
+                <w:noProof/>
+                <w:webHidden/>
+              </w:rPr>
+              <w:tab/>
+            </w:r>
+            <w:r>
+              <w:rPr>
+                <w:noProof/>
+                <w:webHidden/>
+              </w:rPr>
+              <w:fldChar w:fldCharType="begin"/>
+            </w:r>
+            <w:r>
+              <w:rPr>
+                <w:noProof/>
+                <w:webHidden/>
+              </w:rPr>
+              <w:instrText xml:space="preserve"> PAGEREF _Toc158643797 \h </w:instrText>
+            </w:r>
+            <w:r>
+              <w:rPr>
+                <w:noProof/>
+                <w:webHidden/>
+              </w:rPr>
+            </w:r>
+            <w:r>
+              <w:rPr>
+                <w:noProof/>
+                <w:webHidden/>
+              </w:rPr>
+              <w:fldChar w:fldCharType="separate"/>
+            </w:r>
+            <w:r>
+              <w:rPr>
+                <w:noProof/>
+                <w:webHidden/>
+              </w:rPr>
+              <w:t>5</w:t>
+            </w:r>
+            <w:r>
+              <w:rPr>
+                <w:noProof/>
+                <w:webHidden/>
+              </w:rPr>
+              <w:fldChar w:fldCharType="end"/>
+            </w:r>
+          </w:hyperlink>
+        </w:p>
+        <w:p>
+          <w:pPr>
+            <w:pStyle w:val="TOC2"/>
+            <w:tabs>
+              <w:tab w:val="left" w:pos="1050"/>
+              <w:tab w:val="right" w:leader="dot" w:pos="8296"/>
+            </w:tabs>
+            <w:rPr>
+              <w:noProof/>
+            </w:rPr>
+          </w:pPr>
+          <w:hyperlink w:anchor="_Toc158643798" w:history="1">
+            <w:r>
+              <w:rPr>
+                <w:rStyle w:val="aa"/>
+                <w:rFonts w:ascii="Times New Roman" w:eastAsia="楷体" w:hAnsi="Times New Roman" w:cs="Times New Roman"/>
+                <w:noProof/>
+              </w:rPr>
+              <w:t>3.2.</w:t>
+            </w:r>
+            <w:r>
+              <w:rPr>
+                <w:noProof/>
+              </w:rPr>
+              <w:tab/>
+            </w:r>
+            <w:r>
+              <w:rPr>
+                <w:rStyle w:val="aa"/>
+                <w:rFonts w:ascii="楷体" w:eastAsia="楷体" w:hAnsi="楷体"/>
+                <w:noProof/>
+              </w:rPr>
+              <w:t>问题与疑难</w:t>
+            </w:r>
+            <w:r>
+              <w:rPr>
+                <w:noProof/>
+                <w:webHidden/>
+              </w:rPr>
+              <w:tab/>
+            </w:r>
+            <w:r>
+              <w:rPr>
+                <w:noProof/>
+                <w:webHidden/>
+              </w:rPr>
+              <w:fldChar w:fldCharType="begin"/>
+            </w:r>
+            <w:r>
+              <w:rPr>
+                <w:noProof/>
+                <w:webHidden/>
+              </w:rPr>
+              <w:instrText xml:space="preserve"> PAGEREF _Toc158643798 \h </w:instrText>
+            </w:r>
+            <w:r>
+              <w:rPr>
+                <w:noProof/>
+                <w:webHidden/>
+              </w:rPr>
+            </w:r>
+            <w:r>
+              <w:rPr>
+                <w:noProof/>
+                <w:webHidden/>
+              </w:rPr>
+              <w:fldChar w:fldCharType="separate"/>
+            </w:r>
+            <w:r>
+              <w:rPr>
+                <w:noProof/>
+                <w:webHidden/>
+              </w:rPr>
+              <w:t>5</w:t>
+            </w:r>
+            <w:r>
+              <w:rPr>
+                <w:noProof/>
+                <w:webHidden/>
+              </w:rPr>
+              <w:fldChar w:fldCharType="end"/>
+            </w:r>
+          </w:hyperlink>
+        </w:p>
+        <w:p>
+          <w:pPr>
+            <w:pStyle w:val="TOC2"/>
+            <w:tabs>
+              <w:tab w:val="left" w:pos="1050"/>
+              <w:tab w:val="right" w:leader="dot" w:pos="8296"/>
+            </w:tabs>
+            <w:rPr>
+              <w:noProof/>
+            </w:rPr>
+          </w:pPr>
+          <w:hyperlink w:anchor="_Toc158643799" w:history="1">
+            <w:r>
+              <w:rPr>
+                <w:rStyle w:val="aa"/>
+                <w:rFonts w:ascii="Times New Roman" w:eastAsia="楷体" w:hAnsi="Times New Roman" w:cs="Times New Roman"/>
+                <w:noProof/>
+              </w:rPr>
+              <w:t>3.3.</w:t>
+            </w:r>
+            <w:r>
+              <w:rPr>
+                <w:noProof/>
+              </w:rPr>
+              <w:tab/>
+            </w:r>
+            <w:r>
+              <w:rPr>
+                <w:rStyle w:val="aa"/>
+                <w:rFonts w:ascii="楷体" w:eastAsia="楷体" w:hAnsi="楷体"/>
+                <w:noProof/>
+              </w:rPr>
+              <w:t>专业术语解释</w:t>
+            </w:r>
+            <w:r>
+              <w:rPr>
+                <w:noProof/>
+                <w:webHidden/>
+              </w:rPr>
+              <w:tab/>
+            </w:r>
+            <w:r>
+              <w:rPr>
+                <w:noProof/>
+                <w:webHidden/>
+              </w:rPr>
+              <w:fldChar w:fldCharType="begin"/>
+            </w:r>
+            <w:r>
+              <w:rPr>
+                <w:noProof/>
+                <w:webHidden/>
+              </w:rPr>
+              <w:instrText xml:space="preserve"> PAGEREF _Toc158643799 \h </w:instrText>
+            </w:r>
+            <w:r>
+              <w:rPr>
+                <w:noProof/>
+                <w:webHidden/>
+              </w:rPr>
+            </w:r>
+            <w:r>
+              <w:rPr>
+                <w:noProof/>
+                <w:webHidden/>
+              </w:rPr>
+              <w:fldChar w:fldCharType="separate"/>
+            </w:r>
+            <w:r>
+              <w:rPr>
+                <w:noProof/>
+                <w:webHidden/>
+              </w:rPr>
+              <w:t>6</w:t>
+            </w:r>
+            <w:r>
+              <w:rPr>
+                <w:noProof/>
+                <w:webHidden/>
+              </w:rPr>
+              <w:fldChar w:fldCharType="end"/>
+            </w:r>
+          </w:hyperlink>
+        </w:p>
+        <w:p>
+          <w:r>
+            <w:rPr>
+              <w:b/>
+              <w:bCs/>
+              <w:lang w:val="zh-CN"/>
+            </w:rPr>
+            <w:fldChar w:fldCharType="end"/>
+          </w:r>
+        </w:p>
+      </w:sdtContent>
+    </w:sdt>
+    <w:p>
+      <w:pPr>
+        <w:spacing w:beforeLines="50" w:before="156" w:afterLines="50" w:after="156"/>
+        <w:rPr>
+          <w:rFonts w:ascii="Garamond" w:eastAsia="仿宋" w:hAnsi="Garamond"/>
+        </w:rPr>
+      </w:pPr>
+    </w:p>
+    <w:p>
+      <w:pPr>
+        <w:pStyle w:val="1"/>
+        <w:rPr>
+          <w:rFonts w:ascii="Times New Roman" w:eastAsia="楷体" w:hAnsi="Times New Roman"/>
+          <w:sz w:val="32"/>
+          <w:szCs w:val="32"/>
+        </w:rPr>
+      </w:pPr>
+      <w:bookmarkStart w:id="0" w:name="_Toc158643785"/>
+      <w:r>
+        <w:rPr>
+          <w:rFonts w:ascii="Times New Roman" w:eastAsia="楷体" w:hAnsi="Times New Roman" w:hint="eastAsia"/>
+          <w:sz w:val="32"/>
+          <w:szCs w:val="32"/>
+        </w:rPr>
+        <w:t>#</w:t>
+      </w:r>
+      <w:r>
+        <w:rPr>
+          <w:rFonts w:ascii="Times New Roman" w:eastAsia="楷体" w:hAnsi="Times New Roman"/>
+          <w:sz w:val="32"/>
+          <w:szCs w:val="32"/>
+        </w:rPr>
+        <w:t xml:space="preserve"> </w:t>
+      </w:r>
+      <w:r>
+        <w:rPr>
+          <w:rFonts w:ascii="Times New Roman" w:eastAsia="楷体" w:hAnsi="Times New Roman" w:hint="eastAsia"/>
+          <w:sz w:val="32"/>
+          <w:szCs w:val="32"/>
+        </w:rPr>
+        <w:t>课程</w:t>
+      </w:r>
+      <w:r>
+        <w:rPr>
+          <w:rFonts w:ascii="Times New Roman" w:eastAsia="楷体" w:hAnsi="Times New Roman" w:hint="eastAsia"/>
+          <w:sz w:val="32"/>
+          <w:szCs w:val="32"/>
+        </w:rPr>
+        <w:t>背景</w:t>
+      </w:r>
+      <w:bookmarkEnd w:id="0"/>
+    </w:p>
+    <w:p>
+      <w:pPr>
+        <w:pStyle w:val="2"/>
+        <w:numPr>
+          <w:ilvl w:val="1"/>
+          <w:numId w:val="3"/>
+        </w:numPr>
+        <w:rPr>
+          <w:rFonts w:ascii="楷体" w:eastAsia="楷体" w:hAnsi="楷体"/>
+          <w:sz w:val="28"/>
+          <w:szCs w:val="28"/>
+        </w:rPr>
+      </w:pPr>
+      <w:bookmarkStart w:id="1" w:name="_Toc158643786"/>
+      <w:r>
+        <w:rPr>
+          <w:rFonts w:ascii="楷体" w:eastAsia="楷体" w:hAnsi="楷体" w:hint="eastAsia"/>
+          <w:sz w:val="28"/>
+          <w:szCs w:val="28"/>
+        </w:rPr>
+        <w:t>不同的视角</w:t>
+      </w:r>
+      <w:bookmarkEnd w:id="1"/>
+    </w:p>
+    <w:p>
+      <w:pPr>
+        <w:spacing w:beforeLines="50" w:before="156" w:afterLines="50" w:after="156"/>
+        <w:ind w:firstLine="420"/>
+        <w:rPr>
+          <w:rFonts w:ascii="Times New Roman" w:eastAsia="宋体" w:hAnsi="Times New Roman"/>
+        </w:rPr>
+      </w:pPr>
+      <w:r>
+        <w:rPr>
+          <w:rFonts w:ascii="Times New Roman" w:eastAsia="宋体" w:hAnsi="Times New Roman" w:hint="eastAsia"/>
+        </w:rPr>
+        <w:t>计算机是很复杂的机器，</w:t>
+      </w:r>
+      <w:r>
+        <w:rPr>
+          <w:rFonts w:ascii="Times New Roman" w:eastAsia="宋体" w:hAnsi="Times New Roman" w:hint="eastAsia"/>
+        </w:rPr>
+        <w:t>不同的使用者</w:t>
+      </w:r>
+      <w:r>
+        <w:rPr>
+          <w:rFonts w:ascii="Times New Roman" w:eastAsia="宋体" w:hAnsi="Times New Roman" w:hint="eastAsia"/>
+        </w:rPr>
+        <w:t>基于不同的用途</w:t>
+      </w:r>
+      <w:r>
+        <w:rPr>
+          <w:rFonts w:ascii="Times New Roman" w:eastAsia="宋体" w:hAnsi="Times New Roman" w:hint="eastAsia"/>
+        </w:rPr>
+        <w:t>所看到的计算机内部结构是不相同的</w:t>
+      </w:r>
+      <w:r>
+        <w:rPr>
+          <w:rFonts w:ascii="Times New Roman" w:eastAsia="宋体" w:hAnsi="Times New Roman" w:hint="eastAsia"/>
+        </w:rPr>
+        <w:t>。</w:t>
+      </w:r>
+      <w:r>
+        <w:rPr>
+          <w:rFonts w:ascii="Times New Roman" w:eastAsia="宋体" w:hAnsi="Times New Roman" w:hint="eastAsia"/>
+        </w:rPr>
+        <w:t>从“有用无用”的角度看待，</w:t>
+      </w:r>
+      <w:r>
+        <w:rPr>
+          <w:rFonts w:ascii="Times New Roman" w:eastAsia="宋体" w:hAnsi="Times New Roman" w:hint="eastAsia"/>
+        </w:rPr>
+        <w:t>电子工程师、硬件工程师、嵌入式工程师、汇编语言程</w:t>
+      </w:r>
+      <w:r>
+        <w:rPr>
+          <w:rFonts w:ascii="Times New Roman" w:eastAsia="宋体" w:hAnsi="Times New Roman" w:hint="eastAsia"/>
+        </w:rPr>
+        <w:lastRenderedPageBreak/>
+        <w:t>员、高级语言程序员</w:t>
+      </w:r>
+      <w:r>
+        <w:rPr>
+          <w:rFonts w:ascii="Times New Roman" w:eastAsia="宋体" w:hAnsi="Times New Roman" w:hint="eastAsia"/>
+        </w:rPr>
+        <w:t>所必须掌握的计算机原理知识也是不一样的。</w:t>
+      </w:r>
+    </w:p>
+    <w:p>
+      <w:pPr>
+        <w:pStyle w:val="2"/>
+        <w:numPr>
+          <w:ilvl w:val="1"/>
+          <w:numId w:val="3"/>
+        </w:numPr>
+        <w:rPr>
+          <w:rFonts w:ascii="楷体" w:eastAsia="楷体" w:hAnsi="楷体"/>
+          <w:sz w:val="28"/>
+          <w:szCs w:val="28"/>
+        </w:rPr>
+      </w:pPr>
+      <w:bookmarkStart w:id="2" w:name="_Toc158643787"/>
+      <w:r>
+        <w:rPr>
+          <w:rFonts w:ascii="楷体" w:eastAsia="楷体" w:hAnsi="楷体" w:hint="eastAsia"/>
+          <w:sz w:val="28"/>
+          <w:szCs w:val="28"/>
+        </w:rPr>
+        <w:t>相关课程</w:t>
+      </w:r>
+      <w:bookmarkEnd w:id="2"/>
+    </w:p>
+    <w:p>
+      <w:pPr>
+        <w:spacing w:beforeLines="50" w:before="156" w:afterLines="50" w:after="156"/>
+        <w:ind w:firstLine="420"/>
+        <w:rPr>
+          <w:rFonts w:ascii="Times New Roman" w:eastAsia="宋体" w:hAnsi="Times New Roman"/>
+        </w:rPr>
+      </w:pPr>
+      <w:r>
+        <w:rPr>
+          <w:rFonts w:ascii="Times New Roman" w:eastAsia="宋体" w:hAnsi="Times New Roman" w:hint="eastAsia"/>
+        </w:rPr>
+        <w:t>计算机组成原理课在国内外的大学</w:t>
+      </w:r>
+      <w:r>
+        <w:rPr>
+          <w:rFonts w:ascii="Times New Roman" w:eastAsia="宋体" w:hAnsi="Times New Roman" w:hint="eastAsia"/>
+        </w:rPr>
+        <w:t>有不同的名称和</w:t>
+      </w:r>
+      <w:r>
+        <w:rPr>
+          <w:rFonts w:ascii="Times New Roman" w:eastAsia="宋体" w:hAnsi="Times New Roman" w:hint="eastAsia"/>
+        </w:rPr>
+        <w:t>教学范围</w:t>
+      </w:r>
+      <w:r>
+        <w:rPr>
+          <w:rFonts w:ascii="Times New Roman" w:eastAsia="宋体" w:hAnsi="Times New Roman" w:hint="eastAsia"/>
+        </w:rPr>
+        <w:t>。</w:t>
+      </w:r>
+    </w:p>
+    <w:p>
+      <w:pPr>
+        <w:spacing w:beforeLines="50" w:before="156" w:afterLines="50" w:after="156"/>
+        <w:rPr>
+          <w:rFonts w:ascii="Times New Roman" w:eastAsia="宋体" w:hAnsi="Times New Roman"/>
+        </w:rPr>
+      </w:pPr>
+      <w:r>
+        <w:rPr>
+          <w:rFonts w:ascii="Times New Roman" w:eastAsia="宋体" w:hAnsi="Times New Roman" w:hint="eastAsia"/>
+        </w:rPr>
+        <w:t>·国内：</w:t>
+      </w:r>
+      <w:r>
+        <w:rPr>
+          <w:rFonts w:ascii="Times New Roman" w:eastAsia="宋体" w:hAnsi="Times New Roman" w:hint="eastAsia"/>
+        </w:rPr>
+        <w:t>称为</w:t>
+      </w:r>
+      <w:r>
+        <w:rPr>
+          <w:rFonts w:ascii="Times New Roman" w:eastAsia="宋体" w:hAnsi="Times New Roman" w:hint="eastAsia"/>
+        </w:rPr>
+        <w:t>“计算机组成原理”</w:t>
+      </w:r>
+      <w:r>
+        <w:rPr>
+          <w:rFonts w:ascii="Times New Roman" w:eastAsia="宋体" w:hAnsi="Times New Roman" w:hint="eastAsia"/>
+        </w:rPr>
+        <w:t>或“计算机组成与</w:t>
+      </w:r>
+      <w:r>
+        <w:rPr>
+          <w:rFonts w:ascii="Times New Roman" w:eastAsia="宋体" w:hAnsi="Times New Roman" w:hint="eastAsia"/>
+        </w:rPr>
+        <w:t>设计</w:t>
+      </w:r>
+      <w:r>
+        <w:rPr>
+          <w:rFonts w:ascii="Times New Roman" w:eastAsia="宋体" w:hAnsi="Times New Roman" w:hint="eastAsia"/>
+        </w:rPr>
+        <w:t>”</w:t>
+      </w:r>
+      <w:r>
+        <w:rPr>
+          <w:rFonts w:ascii="Times New Roman" w:eastAsia="宋体" w:hAnsi="Times New Roman" w:hint="eastAsia"/>
+        </w:rPr>
+        <w:t>，是计算机</w:t>
+      </w:r>
+      <w:r>
+        <w:rPr>
+          <w:rFonts w:ascii="Times New Roman" w:eastAsia="宋体" w:hAnsi="Times New Roman" w:hint="eastAsia"/>
+        </w:rPr>
+        <w:t>专业核心课程</w:t>
+      </w:r>
+      <w:r>
+        <w:rPr>
+          <w:rFonts w:ascii="Times New Roman" w:eastAsia="宋体" w:hAnsi="Times New Roman" w:hint="eastAsia"/>
+        </w:rPr>
+        <w:t>，与《数据结构》、《计算机网络》、《计算机操作系统》并称为“四大天书”</w:t>
+      </w:r>
+    </w:p>
+    <w:p>
+      <w:pPr>
+        <w:spacing w:beforeLines="50" w:before="156" w:afterLines="50" w:after="156"/>
+        <w:rPr>
+          <w:rFonts w:ascii="Times New Roman" w:eastAsia="宋体" w:hAnsi="Times New Roman"/>
+        </w:rPr>
+      </w:pPr>
+      <w:r>
+        <w:rPr>
+          <w:rFonts w:ascii="Times New Roman" w:eastAsia="宋体" w:hAnsi="Times New Roman" w:hint="eastAsia"/>
+        </w:rPr>
+        <w:t>·国外：</w:t>
+      </w:r>
+      <w:r>
+        <w:rPr>
+          <w:rFonts w:ascii="Times New Roman" w:eastAsia="宋体" w:hAnsi="Times New Roman" w:hint="eastAsia"/>
+        </w:rPr>
+        <w:t>称为“</w:t>
+      </w:r>
+      <w:r>
+        <w:rPr>
+          <w:rFonts w:ascii="Times New Roman" w:eastAsia="宋体" w:hAnsi="Times New Roman" w:hint="eastAsia"/>
+        </w:rPr>
+        <w:t>C</w:t>
+      </w:r>
+      <w:r>
+        <w:rPr>
+          <w:rFonts w:ascii="Times New Roman" w:eastAsia="宋体" w:hAnsi="Times New Roman"/>
+        </w:rPr>
+        <w:t>omputer Organization and Architecture</w:t>
+      </w:r>
+      <w:r>
+        <w:rPr>
+          <w:rFonts w:ascii="Times New Roman" w:eastAsia="宋体" w:hAnsi="Times New Roman" w:hint="eastAsia"/>
+        </w:rPr>
+        <w:t>”</w:t>
+      </w:r>
+      <w:r>
+        <w:rPr>
+          <w:rFonts w:ascii="Times New Roman" w:eastAsia="宋体" w:hAnsi="Times New Roman" w:hint="eastAsia"/>
+        </w:rPr>
+        <w:t>（计算机组成与设计）或“</w:t>
+      </w:r>
+      <w:r>
+        <w:rPr>
+          <w:rFonts w:ascii="Times New Roman" w:eastAsia="宋体" w:hAnsi="Times New Roman" w:hint="eastAsia"/>
+        </w:rPr>
+        <w:t>Computer</w:t>
+      </w:r>
+      <w:r>
+        <w:rPr>
+          <w:rFonts w:ascii="Times New Roman" w:eastAsia="宋体" w:hAnsi="Times New Roman"/>
+        </w:rPr>
+        <w:t xml:space="preserve"> Organization and Design</w:t>
+      </w:r>
+      <w:r>
+        <w:rPr>
+          <w:rFonts w:ascii="Times New Roman" w:eastAsia="宋体" w:hAnsi="Times New Roman" w:hint="eastAsia"/>
+        </w:rPr>
+        <w:t>”（计算机组成与体系结构）</w:t>
+      </w:r>
+    </w:p>
+    <w:p>
+      <w:pPr>
+        <w:pStyle w:val="2"/>
+        <w:numPr>
+          <w:ilvl w:val="1"/>
+          <w:numId w:val="3"/>
+        </w:numPr>
+        <w:rPr>
+          <w:rFonts w:ascii="Times New Roman" w:eastAsia="楷体" w:hAnsi="Times New Roman"/>
+          <w:sz w:val="28"/>
+          <w:szCs w:val="28"/>
+        </w:rPr>
+      </w:pPr>
+      <w:bookmarkStart w:id="3" w:name="_Toc158643788"/>
+      <w:r>
+        <w:rPr>
+          <w:rFonts w:ascii="Times New Roman" w:eastAsia="楷体" w:hAnsi="Times New Roman" w:hint="eastAsia"/>
+          <w:sz w:val="28"/>
+          <w:szCs w:val="28"/>
+        </w:rPr>
+        <w:t>组成</w:t>
+      </w:r>
+      <w:r>
+        <w:rPr>
+          <w:rFonts w:ascii="Times New Roman" w:eastAsia="楷体" w:hAnsi="Times New Roman" w:hint="eastAsia"/>
+          <w:sz w:val="28"/>
+          <w:szCs w:val="28"/>
+        </w:rPr>
+        <w:t xml:space="preserve"> </w:t>
+      </w:r>
+      <w:r>
+        <w:rPr>
+          <w:rFonts w:ascii="Times New Roman" w:eastAsia="楷体" w:hAnsi="Times New Roman"/>
+          <w:sz w:val="28"/>
+          <w:szCs w:val="28"/>
+        </w:rPr>
+        <w:t>vs</w:t>
+      </w:r>
+      <w:r>
+        <w:rPr>
+          <w:rFonts w:ascii="Times New Roman" w:eastAsia="楷体" w:hAnsi="Times New Roman"/>
+          <w:sz w:val="28"/>
+          <w:szCs w:val="28"/>
+        </w:rPr>
+        <w:t xml:space="preserve"> </w:t>
+      </w:r>
+      <w:r>
+        <w:rPr>
+          <w:rFonts w:ascii="Times New Roman" w:eastAsia="楷体" w:hAnsi="Times New Roman" w:hint="eastAsia"/>
+          <w:sz w:val="28"/>
+          <w:szCs w:val="28"/>
+        </w:rPr>
+        <w:t>体系结构</w:t>
+      </w:r>
+      <w:bookmarkEnd w:id="3"/>
+    </w:p>
+    <w:p>
+      <w:pPr>
+        <w:spacing w:beforeLines="50" w:before="156" w:afterLines="50" w:after="156"/>
+        <w:rPr>
+          <w:rFonts w:ascii="Times New Roman" w:eastAsia="宋体" w:hAnsi="Times New Roman"/>
+        </w:rPr>
+      </w:pPr>
+      <w:r>
+        <w:rPr>
+          <w:rFonts w:ascii="Times New Roman" w:eastAsia="宋体" w:hAnsi="Times New Roman"/>
+        </w:rPr>
+        <w:tab/>
+      </w:r>
+      <w:r>
+        <w:rPr>
+          <w:rFonts w:ascii="Times New Roman" w:eastAsia="宋体" w:hAnsi="Times New Roman" w:hint="eastAsia"/>
+        </w:rPr>
+        <w:t>词汇</w:t>
+      </w:r>
+      <w:r>
+        <w:rPr>
+          <w:rFonts w:ascii="Times New Roman" w:eastAsia="宋体" w:hAnsi="Times New Roman" w:hint="eastAsia"/>
+        </w:rPr>
+        <w:t>“组成</w:t>
+      </w:r>
+      <w:r>
+        <w:rPr>
+          <w:rFonts w:ascii="Times New Roman" w:eastAsia="宋体" w:hAnsi="Times New Roman" w:hint="eastAsia"/>
+        </w:rPr>
+        <w:t>O</w:t>
+      </w:r>
+      <w:r>
+        <w:rPr>
+          <w:rFonts w:ascii="Times New Roman" w:eastAsia="宋体" w:hAnsi="Times New Roman"/>
+        </w:rPr>
+        <w:t>rganization</w:t>
+      </w:r>
+      <w:r>
+        <w:rPr>
+          <w:rFonts w:ascii="Times New Roman" w:eastAsia="宋体" w:hAnsi="Times New Roman" w:hint="eastAsia"/>
+        </w:rPr>
+        <w:t>”和“体系结构</w:t>
+      </w:r>
+      <w:r>
+        <w:rPr>
+          <w:rFonts w:ascii="Times New Roman" w:eastAsia="宋体" w:hAnsi="Times New Roman" w:hint="eastAsia"/>
+        </w:rPr>
+        <w:t>A</w:t>
+      </w:r>
+      <w:r>
+        <w:rPr>
+          <w:rFonts w:ascii="Times New Roman" w:eastAsia="宋体" w:hAnsi="Times New Roman"/>
+        </w:rPr>
+        <w:t>rchitecture</w:t>
+      </w:r>
+      <w:r>
+        <w:rPr>
+          <w:rFonts w:ascii="Times New Roman" w:eastAsia="宋体" w:hAnsi="Times New Roman" w:hint="eastAsia"/>
+        </w:rPr>
+        <w:t>”</w:t>
+      </w:r>
+      <w:r>
+        <w:rPr>
+          <w:rFonts w:ascii="Times New Roman" w:eastAsia="宋体" w:hAnsi="Times New Roman" w:hint="eastAsia"/>
+        </w:rPr>
+        <w:t>经常被混用</w:t>
+      </w:r>
+      <w:r>
+        <w:rPr>
+          <w:rFonts w:ascii="Times New Roman" w:eastAsia="宋体" w:hAnsi="Times New Roman" w:hint="eastAsia"/>
+        </w:rPr>
+        <w:t>，</w:t>
+      </w:r>
+      <w:r>
+        <w:rPr>
+          <w:rFonts w:ascii="Times New Roman" w:eastAsia="宋体" w:hAnsi="Times New Roman" w:hint="eastAsia"/>
+        </w:rPr>
+        <w:t>但具体含义不同</w:t>
+      </w:r>
+      <w:r>
+        <w:rPr>
+          <w:rFonts w:ascii="Times New Roman" w:eastAsia="宋体" w:hAnsi="Times New Roman" w:hint="eastAsia"/>
+        </w:rPr>
+        <w:t>。</w:t>
+      </w:r>
+    </w:p>
+    <w:p>
+      <w:pPr>
+        <w:spacing w:beforeLines="50" w:before="156" w:afterLines="50" w:after="156"/>
+        <w:rPr>
+          <w:rFonts w:ascii="Times New Roman" w:eastAsia="宋体" w:hAnsi="Times New Roman"/>
+        </w:rPr>
+      </w:pPr>
+      <w:r>
+        <w:rPr>
+          <w:rFonts w:ascii="Times New Roman" w:eastAsia="宋体" w:hAnsi="Times New Roman" w:hint="eastAsia"/>
+        </w:rPr>
+        <w:t>·“组成”：计算机具体的硬件电路实现和连接方式</w:t>
+      </w:r>
+      <w:r>
+        <w:rPr>
+          <w:rFonts w:ascii="Times New Roman" w:eastAsia="宋体" w:hAnsi="Times New Roman" w:hint="eastAsia"/>
+        </w:rPr>
+        <w:t>，是体系结构的</w:t>
+      </w:r>
+      <w:r>
+        <w:rPr>
+          <w:rFonts w:ascii="Times New Roman" w:eastAsia="宋体" w:hAnsi="Times New Roman" w:hint="eastAsia"/>
+        </w:rPr>
+        <w:t>具体实现</w:t>
+      </w:r>
+      <w:r>
+        <w:rPr>
+          <w:rFonts w:ascii="Times New Roman" w:eastAsia="宋体" w:hAnsi="Times New Roman" w:hint="eastAsia"/>
+        </w:rPr>
+        <w:t>；</w:t>
+      </w:r>
+    </w:p>
+    <w:p>
+      <w:pPr>
+        <w:spacing w:beforeLines="50" w:before="156" w:afterLines="50" w:after="156"/>
+        <w:rPr>
+          <w:rFonts w:ascii="Times New Roman" w:eastAsia="宋体" w:hAnsi="Times New Roman"/>
+        </w:rPr>
+      </w:pPr>
+      <w:r>
+        <w:rPr>
+          <w:rFonts w:ascii="Times New Roman" w:eastAsia="宋体" w:hAnsi="Times New Roman" w:hint="eastAsia"/>
+        </w:rPr>
+        <w:t>·“体系结构”：</w:t>
+      </w:r>
+      <w:r>
+        <w:rPr>
+          <w:rFonts w:ascii="Times New Roman" w:eastAsia="宋体" w:hAnsi="Times New Roman" w:hint="eastAsia"/>
+        </w:rPr>
+        <w:t>抽象层面的架构设计</w:t>
+      </w:r>
+      <w:r>
+        <w:rPr>
+          <w:rFonts w:ascii="Times New Roman" w:eastAsia="宋体" w:hAnsi="Times New Roman" w:hint="eastAsia"/>
+        </w:rPr>
+        <w:t>，汇编层次的操作</w:t>
+      </w:r>
+      <w:r>
+        <w:rPr>
+          <w:rFonts w:ascii="Times New Roman" w:eastAsia="宋体" w:hAnsi="Times New Roman" w:hint="eastAsia"/>
+        </w:rPr>
+        <w:t>视角</w:t>
+      </w:r>
+      <w:r>
+        <w:rPr>
+          <w:rFonts w:ascii="Times New Roman" w:eastAsia="宋体" w:hAnsi="Times New Roman" w:hint="eastAsia"/>
+        </w:rPr>
+        <w:t>；</w:t>
+      </w:r>
+    </w:p>
+    <w:p>
+      <w:pPr>
+        <w:pStyle w:val="1"/>
+        <w:numPr>
+          <w:ilvl w:val="0"/>
+          <w:numId w:val="1"/>
+        </w:numPr>
+        <w:rPr>
+          <w:rFonts w:ascii="Times New Roman" w:eastAsia="楷体" w:hAnsi="Times New Roman"/>
+          <w:sz w:val="32"/>
+          <w:szCs w:val="32"/>
+        </w:rPr>
+      </w:pPr>
+      <w:bookmarkStart w:id="4" w:name="_Toc158643789"/>
+      <w:r>
+        <w:rPr>
+          <w:rFonts w:ascii="Times New Roman" w:eastAsia="楷体" w:hAnsi="Times New Roman" w:hint="eastAsia"/>
+          <w:sz w:val="32"/>
+          <w:szCs w:val="32"/>
+        </w:rPr>
+        <w:t>计算机</w:t>
+      </w:r>
+      <w:r>
+        <w:rPr>
+          <w:rFonts w:ascii="Times New Roman" w:eastAsia="楷体" w:hAnsi="Times New Roman" w:hint="eastAsia"/>
+          <w:sz w:val="32"/>
+          <w:szCs w:val="32"/>
+        </w:rPr>
+        <w:t>算</w:t>
+      </w:r>
+      <w:r>
+        <w:rPr>
+          <w:rFonts w:ascii="Times New Roman" w:eastAsia="楷体" w:hAnsi="Times New Roman" w:hint="eastAsia"/>
+          <w:sz w:val="32"/>
+          <w:szCs w:val="32"/>
+        </w:rPr>
+        <w:t>术</w:t>
+      </w:r>
+      <w:bookmarkEnd w:id="4"/>
+    </w:p>
+    <w:p>
+      <w:pPr>
+        <w:spacing w:beforeLines="50" w:before="156" w:afterLines="50" w:after="156"/>
+        <w:rPr>
+          <w:rFonts w:ascii="Times New Roman" w:eastAsia="宋体" w:hAnsi="Times New Roman"/>
+        </w:rPr>
+      </w:pPr>
+      <w:r>
+        <w:rPr>
+          <w:rFonts w:ascii="Times New Roman" w:eastAsia="宋体" w:hAnsi="Times New Roman" w:hint="eastAsia"/>
+        </w:rPr>
+        <w:t>·关键词</w:t>
+      </w:r>
+      <w:r>
+        <w:rPr>
+          <w:rFonts w:ascii="Times New Roman" w:eastAsia="宋体" w:hAnsi="Times New Roman" w:hint="eastAsia"/>
+        </w:rPr>
+        <w:t>：进制转换</w:t>
+      </w:r>
+      <w:r>
+        <w:rPr>
+          <w:rFonts w:ascii="Times New Roman" w:eastAsia="宋体" w:hAnsi="Times New Roman" w:hint="eastAsia"/>
+        </w:rPr>
+        <w:t>、</w:t>
+      </w:r>
+      <w:r>
+        <w:rPr>
+          <w:rFonts w:ascii="Times New Roman" w:eastAsia="宋体" w:hAnsi="Times New Roman" w:hint="eastAsia"/>
+        </w:rPr>
+        <w:t>数值类型</w:t>
+      </w:r>
+      <w:r>
+        <w:rPr>
+          <w:rFonts w:ascii="Times New Roman" w:eastAsia="宋体" w:hAnsi="Times New Roman" w:hint="eastAsia"/>
+        </w:rPr>
+        <w:t>、</w:t>
+      </w:r>
+      <w:r>
+        <w:rPr>
+          <w:rFonts w:ascii="Times New Roman" w:eastAsia="宋体" w:hAnsi="Times New Roman" w:hint="eastAsia"/>
+        </w:rPr>
+        <w:t>基本运算</w:t>
+      </w:r>
+    </w:p>
+    <w:p>
+      <w:pPr>
+        <w:spacing w:beforeLines="50" w:before="156" w:afterLines="50" w:after="156"/>
+        <w:ind w:firstLine="420"/>
+        <w:rPr>
+          <w:rFonts w:ascii="Times New Roman" w:eastAsia="宋体" w:hAnsi="Times New Roman"/>
+        </w:rPr>
+      </w:pPr>
+      <w:r>
+        <w:rPr>
+          <w:rFonts w:ascii="Times New Roman" w:eastAsia="宋体" w:hAnsi="Times New Roman" w:hint="eastAsia"/>
+        </w:rPr>
+        <w:t>现</w:t>
+      </w:r>
+      <w:r>
+        <w:rPr>
+          <w:rFonts w:ascii="Times New Roman" w:eastAsia="宋体" w:hAnsi="Times New Roman" w:hint="eastAsia"/>
+        </w:rPr>
+        <w:t>代</w:t>
+      </w:r>
+      <w:r>
+        <w:rPr>
+          <w:rFonts w:ascii="Times New Roman" w:eastAsia="宋体" w:hAnsi="Times New Roman" w:hint="eastAsia"/>
+        </w:rPr>
+        <w:t>的计算机都是数字计算机</w:t>
+      </w:r>
+      <w:r>
+        <w:rPr>
+          <w:rFonts w:ascii="Times New Roman" w:eastAsia="宋体" w:hAnsi="Times New Roman" w:hint="eastAsia"/>
+        </w:rPr>
+        <w:t>，</w:t>
+      </w:r>
+      <w:r>
+        <w:rPr>
+          <w:rFonts w:ascii="Times New Roman" w:eastAsia="宋体" w:hAnsi="Times New Roman" w:hint="eastAsia"/>
+        </w:rPr>
+        <w:t>所有的数据处理和运算</w:t>
+      </w:r>
+      <w:r>
+        <w:rPr>
+          <w:rFonts w:ascii="Times New Roman" w:eastAsia="宋体" w:hAnsi="Times New Roman" w:hint="eastAsia"/>
+        </w:rPr>
+        <w:t>基于</w:t>
+      </w:r>
+      <w:r>
+        <w:rPr>
+          <w:rFonts w:ascii="Times New Roman" w:eastAsia="宋体" w:hAnsi="Times New Roman" w:hint="eastAsia"/>
+        </w:rPr>
+        <w:t>二进制</w:t>
+      </w:r>
+      <w:r>
+        <w:rPr>
+          <w:rFonts w:ascii="Times New Roman" w:eastAsia="宋体" w:hAnsi="Times New Roman" w:hint="eastAsia"/>
+        </w:rPr>
+        <w:t>0</w:t>
+      </w:r>
+      <w:r>
+        <w:rPr>
+          <w:rFonts w:ascii="Times New Roman" w:eastAsia="宋体" w:hAnsi="Times New Roman" w:hint="eastAsia"/>
+        </w:rPr>
+        <w:t>和</w:t>
+      </w:r>
+      <w:r>
+        <w:rPr>
+          <w:rFonts w:ascii="Times New Roman" w:eastAsia="宋体" w:hAnsi="Times New Roman" w:hint="eastAsia"/>
+        </w:rPr>
+        <w:t>1</w:t>
+      </w:r>
+      <w:r>
+        <w:rPr>
+          <w:rFonts w:ascii="Times New Roman" w:eastAsia="宋体" w:hAnsi="Times New Roman" w:hint="eastAsia"/>
+        </w:rPr>
+        <w:t>。</w:t>
+      </w:r>
+      <w:r>
+        <w:rPr>
+          <w:rFonts w:ascii="Times New Roman" w:eastAsia="宋体" w:hAnsi="Times New Roman" w:hint="eastAsia"/>
+        </w:rPr>
+        <w:t>为了与现实世界进行交互，</w:t>
+      </w:r>
+      <w:r>
+        <w:rPr>
+          <w:rFonts w:ascii="Times New Roman" w:eastAsia="宋体" w:hAnsi="Times New Roman" w:hint="eastAsia"/>
+        </w:rPr>
+        <w:t>我们也要关注十进制</w:t>
+      </w:r>
+      <w:r>
+        <w:rPr>
+          <w:rFonts w:ascii="Times New Roman" w:eastAsia="宋体" w:hAnsi="Times New Roman" w:hint="eastAsia"/>
+        </w:rPr>
+        <w:t>；另外，十六进制为二进制</w:t>
+      </w:r>
+      <w:r>
+        <w:rPr>
+          <w:rFonts w:ascii="Times New Roman" w:eastAsia="宋体" w:hAnsi="Times New Roman" w:hint="eastAsia"/>
+        </w:rPr>
+        <w:t>数</w:t>
+      </w:r>
+      <w:r>
+        <w:rPr>
+          <w:rFonts w:ascii="Times New Roman" w:eastAsia="宋体" w:hAnsi="Times New Roman" w:hint="eastAsia"/>
+        </w:rPr>
+        <w:t>提供了一种精简的</w:t>
+      </w:r>
+      <w:r>
+        <w:rPr>
+          <w:rFonts w:ascii="Times New Roman" w:eastAsia="宋体" w:hAnsi="Times New Roman" w:hint="eastAsia"/>
+        </w:rPr>
+        <w:t>写法。</w:t>
+      </w:r>
+    </w:p>
+    <w:p>
+      <w:pPr>
+        <w:spacing w:beforeLines="50" w:before="156" w:afterLines="50" w:after="156"/>
+        <w:ind w:firstLine="420"/>
+        <w:rPr>
+          <w:rFonts w:ascii="Times New Roman" w:eastAsia="宋体" w:hAnsi="Times New Roman"/>
+        </w:rPr>
+      </w:pPr>
+      <w:r>
+        <w:rPr>
+          <w:rFonts w:ascii="Times New Roman" w:eastAsia="宋体" w:hAnsi="Times New Roman" w:hint="eastAsia"/>
+        </w:rPr>
+        <w:t>二进制</w:t>
+      </w:r>
+      <w:r>
+        <w:rPr>
+          <w:rFonts w:ascii="Times New Roman" w:eastAsia="宋体" w:hAnsi="Times New Roman" w:hint="eastAsia"/>
+        </w:rPr>
+        <w:t>整数</w:t>
+      </w:r>
+      <w:r>
+        <w:rPr>
+          <w:rFonts w:ascii="Times New Roman" w:eastAsia="宋体" w:hAnsi="Times New Roman" w:hint="eastAsia"/>
+        </w:rPr>
+        <w:t>四则运算的实现是计算机“计算”的基础</w:t>
+      </w:r>
+      <w:r>
+        <w:rPr>
+          <w:rFonts w:ascii="Times New Roman" w:eastAsia="宋体" w:hAnsi="Times New Roman" w:hint="eastAsia"/>
+        </w:rPr>
+        <w:t>；</w:t>
+      </w:r>
+      <w:r>
+        <w:rPr>
+          <w:rFonts w:ascii="Times New Roman" w:eastAsia="宋体" w:hAnsi="Times New Roman" w:hint="eastAsia"/>
+        </w:rPr>
+        <w:t>补码为负数的处理提供了一种便于操作的</w:t>
+      </w:r>
+      <w:r>
+        <w:rPr>
+          <w:rFonts w:ascii="Times New Roman" w:eastAsia="宋体" w:hAnsi="Times New Roman" w:hint="eastAsia"/>
+        </w:rPr>
+        <w:t>表示法；而当表示对象扩展到全体实数，就要引入浮点数，</w:t>
+      </w:r>
+      <w:r>
+        <w:rPr>
+          <w:rFonts w:ascii="Times New Roman" w:eastAsia="宋体" w:hAnsi="Times New Roman" w:hint="eastAsia"/>
+        </w:rPr>
+        <w:t>这时就需要</w:t>
+      </w:r>
+      <w:r>
+        <w:rPr>
+          <w:rFonts w:ascii="Times New Roman" w:eastAsia="宋体" w:hAnsi="Times New Roman" w:hint="eastAsia"/>
+        </w:rPr>
+        <w:t>考虑进制转换和无理数</w:t>
+      </w:r>
+      <w:r>
+        <w:rPr>
+          <w:rFonts w:ascii="Times New Roman" w:eastAsia="宋体" w:hAnsi="Times New Roman" w:hint="eastAsia"/>
+        </w:rPr>
+        <w:t>带来的计算误差了。</w:t>
+      </w:r>
+    </w:p>
+    <w:p>
+      <w:pPr>
+        <w:pStyle w:val="a7"/>
+        <w:keepNext/>
+        <w:keepLines/>
+        <w:numPr>
+          <w:ilvl w:val="0"/>
+          <w:numId w:val="3"/>
+        </w:numPr>
+        <w:spacing w:before="260" w:after="260" w:line="416" w:lineRule="auto"/>
+        <w:ind w:firstLineChars="0"/>
+        <w:outlineLvl w:val="1"/>
+        <w:rPr>
+          <w:rFonts w:ascii="楷体" w:eastAsia="楷体" w:hAnsi="楷体" w:cstheme="majorBidi"/>
+          <w:b/>
+          <w:bCs/>
+          <w:vanish/>
+          <w:sz w:val="28"/>
+          <w:szCs w:val="28"/>
+        </w:rPr>
+      </w:pPr>
+      <w:bookmarkStart w:id="5" w:name="_Toc158643654"/>
+      <w:bookmarkStart w:id="6" w:name="_Toc158643674"/>
+      <w:bookmarkStart w:id="7" w:name="_Toc158643696"/>
+      <w:bookmarkStart w:id="8" w:name="_Toc158643719"/>
+      <w:bookmarkStart w:id="9" w:name="_Toc158643736"/>
+      <w:bookmarkStart w:id="10" w:name="_Toc158643790"/>
+      <w:bookmarkEnd w:id="5"/>
+      <w:bookmarkEnd w:id="6"/>
+      <w:bookmarkEnd w:id="7"/>
+      <w:bookmarkEnd w:id="8"/>
+      <w:bookmarkEnd w:id="9"/>
+      <w:bookmarkEnd w:id="10"/>
+    </w:p>
+    <w:p>
+      <w:pPr>
+        <w:pStyle w:val="2"/>
+        <w:numPr>
+          <w:ilvl w:val="1"/>
+          <w:numId w:val="3"/>
+        </w:numPr>
+        <w:rPr>
+          <w:rFonts w:ascii="楷体" w:eastAsia="楷体" w:hAnsi="楷体"/>
+          <w:sz w:val="28"/>
+          <w:szCs w:val="28"/>
+        </w:rPr>
+      </w:pPr>
+      <w:bookmarkStart w:id="11" w:name="_Toc158643791"/>
+      <w:r>
+        <w:rPr>
+          <w:rFonts w:ascii="楷体" w:eastAsia="楷体" w:hAnsi="楷体" w:hint="eastAsia"/>
+          <w:sz w:val="28"/>
+          <w:szCs w:val="28"/>
+        </w:rPr>
+        <w:t>二</w:t>
+      </w:r>
+      <w:r>
+        <w:rPr>
+          <w:rFonts w:ascii="楷体" w:eastAsia="楷体" w:hAnsi="楷体" w:hint="eastAsia"/>
+          <w:sz w:val="28"/>
+          <w:szCs w:val="28"/>
+        </w:rPr>
+        <w:t>进制</w:t>
+      </w:r>
+      <w:r>
+        <w:rPr>
+          <w:rFonts w:ascii="楷体" w:eastAsia="楷体" w:hAnsi="楷体" w:hint="eastAsia"/>
+          <w:sz w:val="28"/>
+          <w:szCs w:val="28"/>
+        </w:rPr>
+        <w:t>、十</w:t>
+      </w:r>
+      <w:r>
+        <w:rPr>
+          <w:rFonts w:ascii="楷体" w:eastAsia="楷体" w:hAnsi="楷体" w:hint="eastAsia"/>
+          <w:sz w:val="28"/>
+          <w:szCs w:val="28"/>
+        </w:rPr>
+        <w:t>进制</w:t>
+      </w:r>
+      <w:r>
+        <w:rPr>
+          <w:rFonts w:ascii="楷体" w:eastAsia="楷体" w:hAnsi="楷体" w:hint="eastAsia"/>
+          <w:sz w:val="28"/>
+          <w:szCs w:val="28"/>
+        </w:rPr>
+        <w:t>、十六进制的转换</w:t>
+      </w:r>
+      <w:bookmarkEnd w:id="11"/>
+    </w:p>
+    <w:p>
+      <w:pPr>
+        <w:spacing w:beforeLines="50" w:before="156" w:afterLines="50" w:after="156"/>
+        <w:rPr>
+          <w:rFonts w:ascii="Times New Roman" w:eastAsia="宋体" w:hAnsi="Times New Roman"/>
+          <w:b/>
+          <w:bCs/>
+        </w:rPr>
+      </w:pPr>
+      <w:r>
+        <w:rPr>
+          <w:rFonts w:ascii="Times New Roman" w:eastAsia="宋体" w:hAnsi="Times New Roman" w:hint="eastAsia"/>
+          <w:b/>
+          <w:bCs/>
+        </w:rPr>
+        <w:t>·二进制</w:t>
+      </w:r>
+      <w:r>
+        <w:rPr>
+          <w:rFonts w:ascii="Times New Roman" w:eastAsia="宋体" w:hAnsi="Times New Roman" w:hint="eastAsia"/>
+          <w:b/>
+          <w:bCs/>
+        </w:rPr>
+        <w:t>B</w:t>
+      </w:r>
+      <w:r>
+        <w:rPr>
+          <w:rFonts w:ascii="Times New Roman" w:eastAsia="宋体" w:hAnsi="Times New Roman"/>
+          <w:b/>
+          <w:bCs/>
+        </w:rPr>
+        <w:t>inary</w:t>
+      </w:r>
+      <w:r>
+        <w:rPr>
+          <w:rFonts w:ascii="Times New Roman" w:eastAsia="宋体" w:hAnsi="Times New Roman"/>
+          <w:b/>
+          <w:bCs/>
+        </w:rPr>
+        <w:t>&lt;</w:t>
+      </w:r>
+      <w:r>
+        <w:rPr>
+          <w:rFonts w:ascii="Times New Roman" w:eastAsia="宋体" w:hAnsi="Times New Roman" w:hint="eastAsia"/>
+          <w:b/>
+          <w:bCs/>
+        </w:rPr>
+        <w:t>—</w:t>
+      </w:r>
+      <w:r>
+        <w:rPr>
+          <w:rFonts w:ascii="Times New Roman" w:eastAsia="宋体" w:hAnsi="Times New Roman" w:hint="eastAsia"/>
+          <w:b/>
+          <w:bCs/>
+        </w:rPr>
+        <w:t>&gt;</w:t>
+      </w:r>
+      <w:r>
+        <w:rPr>
+          <w:rFonts w:ascii="Times New Roman" w:eastAsia="宋体" w:hAnsi="Times New Roman"/>
+          <w:b/>
+          <w:bCs/>
+        </w:rPr>
+        <w:t xml:space="preserve"> </w:t>
+      </w:r>
+      <w:r>
+        <w:rPr>
+          <w:rFonts w:ascii="Times New Roman" w:eastAsia="宋体" w:hAnsi="Times New Roman" w:hint="eastAsia"/>
+          <w:b/>
+          <w:bCs/>
+        </w:rPr>
+        <w:t>十六进制</w:t>
+      </w:r>
+      <w:r>
+        <w:rPr>
+          <w:rFonts w:ascii="Times New Roman" w:eastAsia="宋体" w:hAnsi="Times New Roman"/>
+          <w:b/>
+          <w:bCs/>
+        </w:rPr>
+        <w:t>Hexadecimal</w:t>
+      </w:r>
+      <w:r>
+        <w:rPr>
+          <w:rFonts w:ascii="Times New Roman" w:eastAsia="宋体" w:hAnsi="Times New Roman" w:hint="eastAsia"/>
+          <w:b/>
+          <w:bCs/>
+        </w:rPr>
+        <w:t>：</w:t>
+      </w:r>
+    </w:p>
+    <w:p>
+      <w:pPr>
+        <w:spacing w:beforeLines="50" w:before="156" w:afterLines="50" w:after="156"/>
+        <w:rPr>
+          <w:rFonts w:ascii="Times New Roman" w:eastAsia="宋体" w:hAnsi="Times New Roman"/>
+        </w:rPr>
+      </w:pPr>
+      <w:r>
+        <w:rPr>
+          <w:rFonts w:ascii="Times New Roman" w:eastAsia="宋体" w:hAnsi="Times New Roman"/>
+        </w:rPr>
+        <w:tab/>
+      </w:r>
+      <w:r>
+        <w:rPr>
+          <w:rFonts w:ascii="Times New Roman" w:eastAsia="宋体" w:hAnsi="Times New Roman" w:hint="eastAsia"/>
+        </w:rPr>
+        <w:t>每四位二进制数就是一位十六进制数</w:t>
+      </w:r>
+      <w:r>
+        <w:rPr>
+          <w:rFonts w:ascii="Times New Roman" w:eastAsia="宋体" w:hAnsi="Times New Roman" w:hint="eastAsia"/>
+        </w:rPr>
+        <w:t>。</w:t>
+      </w:r>
+    </w:p>
+    <w:tbl>
+      <w:tblPr>
+        <w:tblStyle w:val="a8"/>
+        <w:tblW w:w="0" w:type="auto"/>
+        <w:tblLook w:val="04A0" w:firstRow="1" w:lastRow="0" w:firstColumn="1" w:lastColumn="0" w:noHBand="0" w:noVBand="1"/>
+      </w:tblPr>
+      <w:tblGrid>
+        <w:gridCol w:w="8296"/>
+      </w:tblGrid>
+      <w:tr>
+        <w:tc>
+          <w:tcPr>
+            <w:tcW w:w="8296" w:type="dxa"/>
+          </w:tcPr>
+          <w:p>
+            <w:pPr>
+              <w:spacing w:beforeLines="50" w:before="156" w:afterLines="50" w:after="156"/>
+              <w:rPr>
+                <w:rFonts w:ascii="Times New Roman" w:eastAsia="宋体" w:hAnsi="Times New Roman"/>
+              </w:rPr>
+            </w:pPr>
+            <m:oMathPara>
+              <m:oMathParaPr>
+                <m:jc m:val="left"/>
+              </m:oMathParaPr>
+              <m:oMath>
+                <m:sSub>
+                  <m:sSubPr>
+                    <m:ctrlPr>
+                      <w:rPr>
+                        <w:rFonts w:ascii="Cambria Math" w:eastAsia="宋体" w:hAnsi="Cambria Math"/>
+                        <w:i/>
+                      </w:rPr>
+                    </m:ctrlPr>
+                  </m:sSubPr>
+                  <m:e>
+                    <m:r>
+                      <w:rPr>
+                        <w:rFonts w:ascii="Cambria Math" w:eastAsia="宋体" w:hAnsi="Cambria Math"/>
+                        <w:color w:val="C45911" w:themeColor="accent2" w:themeShade="BF"/>
+                      </w:rPr>
+                      <m:t>1010</m:t>
+                    </m:r>
+                    <m:r>
+                      <w:rPr>
+                        <w:rFonts w:ascii="Cambria Math" w:eastAsia="宋体" w:hAnsi="Cambria Math"/>
+                      </w:rPr>
+                      <m:t xml:space="preserve"> </m:t>
+                    </m:r>
+                    <m:r>
+                      <w:rPr>
+                        <w:rFonts w:ascii="Cambria Math" w:eastAsia="宋体" w:hAnsi="Cambria Math"/>
+                        <w:color w:val="BF8F00" w:themeColor="accent4" w:themeShade="BF"/>
+                      </w:rPr>
+                      <m:t>0110</m:t>
+                    </m:r>
+                    <m:r>
+                      <w:rPr>
+                        <w:rFonts w:ascii="Cambria Math" w:eastAsia="宋体" w:hAnsi="Cambria Math"/>
+                      </w:rPr>
+                      <m:t xml:space="preserve"> </m:t>
+                    </m:r>
+                    <m:r>
+                      <w:rPr>
+                        <w:rFonts w:ascii="Cambria Math" w:eastAsia="宋体" w:hAnsi="Cambria Math"/>
+                        <w:color w:val="2E74B5" w:themeColor="accent5" w:themeShade="BF"/>
+                      </w:rPr>
+                      <m:t>1001</m:t>
+                    </m:r>
+                    <m:r>
+                      <w:rPr>
+                        <w:rFonts w:ascii="Cambria Math" w:eastAsia="宋体" w:hAnsi="Cambria Math"/>
+                      </w:rPr>
+                      <m:t xml:space="preserve"> </m:t>
+                    </m:r>
+                    <m:r>
+                      <w:rPr>
+                        <w:rFonts w:ascii="Cambria Math" w:eastAsia="宋体" w:hAnsi="Cambria Math"/>
+                        <w:color w:val="538135" w:themeColor="accent6" w:themeShade="BF"/>
+                      </w:rPr>
+                      <m:t>1111</m:t>
+                    </m:r>
+                  </m:e>
+                  <m:sub>
+                    <m:r>
+                      <w:rPr>
+                        <w:rFonts w:ascii="Cambria Math" w:eastAsia="宋体" w:hAnsi="Cambria Math"/>
+                      </w:rPr>
+                      <m:t>2</m:t>
+                    </m:r>
+                  </m:sub>
+                </m:sSub>
+                <m:r>
+                  <w:rPr>
+                    <w:rFonts w:ascii="Cambria Math" w:eastAsia="宋体" w:hAnsi="Cambria Math"/>
+                  </w:rPr>
+                  <m:t>=</m:t>
+                </m:r>
+                <m:sSub>
+                  <m:sSubPr>
+                    <m:ctrlPr>
+                      <w:rPr>
+                        <w:rFonts w:ascii="Cambria Math" w:eastAsia="宋体" w:hAnsi="Cambria Math"/>
+                        <w:i/>
+                      </w:rPr>
+                    </m:ctrlPr>
+                  </m:sSubPr>
+                  <m:e>
+                    <m:r>
+                      <w:rPr>
+                        <w:rFonts w:ascii="Cambria Math" w:eastAsia="宋体" w:hAnsi="Cambria Math"/>
+                        <w:color w:val="C45911" w:themeColor="accent2" w:themeShade="BF"/>
+                      </w:rPr>
+                      <m:t>A</m:t>
+                    </m:r>
+                    <m:r>
+                      <w:rPr>
+                        <w:rFonts w:ascii="Cambria Math" w:eastAsia="宋体" w:hAnsi="Cambria Math"/>
+                        <w:color w:val="BF8F00" w:themeColor="accent4" w:themeShade="BF"/>
+                      </w:rPr>
+                      <m:t>6</m:t>
+                    </m:r>
+                    <m:r>
+                      <w:rPr>
+                        <w:rFonts w:ascii="Cambria Math" w:eastAsia="宋体" w:hAnsi="Cambria Math"/>
+                        <w:color w:val="2E74B5" w:themeColor="accent5" w:themeShade="BF"/>
+                      </w:rPr>
+                      <m:t>9</m:t>
+                    </m:r>
+                    <m:r>
+                      <w:rPr>
+                        <w:rFonts w:ascii="Cambria Math" w:eastAsia="宋体" w:hAnsi="Cambria Math"/>
+                        <w:color w:val="538135" w:themeColor="accent6" w:themeShade="BF"/>
+                      </w:rPr>
+                      <m:t>F</m:t>
+                    </m:r>
+                  </m:e>
+                  <m:sub>
+                    <m:r>
+                      <w:rPr>
+                        <w:rFonts w:ascii="Cambria Math" w:eastAsia="宋体" w:hAnsi="Cambria Math"/>
+                      </w:rPr>
+                      <m:t>16</m:t>
+                    </m:r>
+                  </m:sub>
+                </m:sSub>
+              </m:oMath>
+            </m:oMathPara>
+          </w:p>
+        </w:tc>
+      </w:tr>
+    </w:tbl>
+    <w:p>
+      <w:pPr>
+        <w:spacing w:beforeLines="50" w:before="156" w:afterLines="50" w:after="156"/>
+        <w:rPr>
+          <w:rFonts w:ascii="Times New Roman" w:eastAsia="宋体" w:hAnsi="Times New Roman"/>
+          <w:b/>
+          <w:bCs/>
+        </w:rPr>
+      </w:pPr>
+      <w:r>
+        <w:rPr>
+          <w:rFonts w:ascii="Times New Roman" w:eastAsia="宋体" w:hAnsi="Times New Roman" w:hint="eastAsia"/>
+          <w:b/>
+          <w:bCs/>
+        </w:rPr>
+        <w:t>·</w:t>
+      </w:r>
+      <w:r>
+        <w:rPr>
+          <w:rFonts w:ascii="Times New Roman" w:eastAsia="宋体" w:hAnsi="Times New Roman" w:hint="eastAsia"/>
+          <w:b/>
+          <w:bCs/>
+        </w:rPr>
+        <w:t>二</w:t>
+      </w:r>
+      <w:r>
+        <w:rPr>
+          <w:rFonts w:ascii="Times New Roman" w:eastAsia="宋体" w:hAnsi="Times New Roman" w:hint="eastAsia"/>
+          <w:b/>
+          <w:bCs/>
+        </w:rPr>
+        <w:t>进制</w:t>
+      </w:r>
+      <w:r>
+        <w:rPr>
+          <w:rFonts w:ascii="Times New Roman" w:eastAsia="宋体" w:hAnsi="Times New Roman" w:hint="eastAsia"/>
+          <w:b/>
+          <w:bCs/>
+        </w:rPr>
+        <w:t>B</w:t>
+      </w:r>
+      <w:r>
+        <w:rPr>
+          <w:rFonts w:ascii="Times New Roman" w:eastAsia="宋体" w:hAnsi="Times New Roman"/>
+          <w:b/>
+          <w:bCs/>
+        </w:rPr>
+        <w:t>inary</w:t>
+      </w:r>
+      <w:r>
+        <w:rPr>
+          <w:rFonts w:ascii="Times New Roman" w:eastAsia="宋体" w:hAnsi="Times New Roman" w:hint="eastAsia"/>
+          <w:b/>
+          <w:bCs/>
+        </w:rPr>
+        <w:t>、</w:t>
+      </w:r>
+      <w:r>
+        <w:rPr>
+          <w:rFonts w:ascii="Times New Roman" w:eastAsia="宋体" w:hAnsi="Times New Roman" w:hint="eastAsia"/>
+          <w:b/>
+          <w:bCs/>
+        </w:rPr>
+        <w:t>十六进制</w:t>
+      </w:r>
+      <w:r>
+        <w:rPr>
+          <w:rFonts w:ascii="Times New Roman" w:eastAsia="宋体" w:hAnsi="Times New Roman"/>
+          <w:b/>
+          <w:bCs/>
+        </w:rPr>
+        <w:t>Hexadecimal</w:t>
+      </w:r>
+      <w:r>
+        <w:rPr>
+          <w:rFonts w:ascii="Times New Roman" w:eastAsia="宋体" w:hAnsi="Times New Roman" w:hint="eastAsia"/>
+          <w:b/>
+          <w:bCs/>
+        </w:rPr>
+        <w:t xml:space="preserve"> </w:t>
+      </w:r>
+      <w:r>
+        <w:rPr>
+          <w:rFonts w:ascii="Times New Roman" w:eastAsia="宋体" w:hAnsi="Times New Roman" w:hint="eastAsia"/>
+          <w:b/>
+          <w:bCs/>
+        </w:rPr>
+        <w:t>—</w:t>
+      </w:r>
+      <w:r>
+        <w:rPr>
+          <w:rFonts w:ascii="Times New Roman" w:eastAsia="宋体" w:hAnsi="Times New Roman" w:hint="eastAsia"/>
+          <w:b/>
+          <w:bCs/>
+        </w:rPr>
+        <w:t>&gt;</w:t>
+      </w:r>
+      <w:r>
+        <w:rPr>
+          <w:rFonts w:ascii="Times New Roman" w:eastAsia="宋体" w:hAnsi="Times New Roman"/>
+          <w:b/>
+          <w:bCs/>
+        </w:rPr>
+        <w:t xml:space="preserve"> </w:t>
+      </w:r>
+      <w:r>
+        <w:rPr>
+          <w:rFonts w:ascii="Times New Roman" w:eastAsia="宋体" w:hAnsi="Times New Roman" w:hint="eastAsia"/>
+          <w:b/>
+          <w:bCs/>
+        </w:rPr>
+        <w:t>十进制</w:t>
+      </w:r>
+      <w:r>
+        <w:rPr>
+          <w:rFonts w:ascii="Times New Roman" w:eastAsia="宋体" w:hAnsi="Times New Roman" w:hint="eastAsia"/>
+          <w:b/>
+          <w:bCs/>
+        </w:rPr>
+        <w:t>D</w:t>
+      </w:r>
+      <w:r>
+        <w:rPr>
+          <w:rFonts w:ascii="Times New Roman" w:eastAsia="宋体" w:hAnsi="Times New Roman"/>
+          <w:b/>
+          <w:bCs/>
+        </w:rPr>
+        <w:t>ecimal</w:t>
+      </w:r>
+      <w:r>
+        <w:rPr>
+          <w:rFonts w:ascii="Times New Roman" w:eastAsia="宋体" w:hAnsi="Times New Roman" w:hint="eastAsia"/>
+          <w:b/>
+          <w:bCs/>
+        </w:rPr>
+        <w:t>：</w:t>
+      </w:r>
+    </w:p>
+    <w:p>
+      <w:pPr>
+        <w:spacing w:beforeLines="50" w:before="156" w:afterLines="50" w:after="156"/>
+        <w:rPr>
+          <w:rFonts w:ascii="Times New Roman" w:eastAsia="宋体" w:hAnsi="Times New Roman"/>
+        </w:rPr>
+      </w:pPr>
+      <w:r>
+        <w:rPr>
+          <w:rFonts w:ascii="Times New Roman" w:eastAsia="宋体" w:hAnsi="Times New Roman"/>
+        </w:rPr>
+        <w:tab/>
+      </w:r>
+      <w:r>
+        <w:rPr>
+          <w:rFonts w:ascii="Times New Roman" w:eastAsia="宋体" w:hAnsi="Times New Roman" w:hint="eastAsia"/>
+        </w:rPr>
+        <w:t>任意</w:t>
+      </w:r>
+      <w:r>
+        <w:rPr>
+          <w:rFonts w:ascii="Times New Roman" w:eastAsia="宋体" w:hAnsi="Times New Roman" w:hint="eastAsia"/>
+        </w:rPr>
+        <w:t>n</w:t>
+      </w:r>
+      <w:r>
+        <w:rPr>
+          <w:rFonts w:ascii="Times New Roman" w:eastAsia="宋体" w:hAnsi="Times New Roman" w:hint="eastAsia"/>
+        </w:rPr>
+        <w:t>进制转换成十进制很简单，</w:t>
+      </w:r>
+      <w:r>
+        <w:rPr>
+          <w:rFonts w:ascii="Times New Roman" w:eastAsia="宋体" w:hAnsi="Times New Roman" w:hint="eastAsia"/>
+        </w:rPr>
+        <w:t>就是</w:t>
+      </w:r>
+      <w:r>
+        <w:rPr>
+          <w:rFonts w:ascii="Times New Roman" w:eastAsia="宋体" w:hAnsi="Times New Roman" w:hint="eastAsia"/>
+        </w:rPr>
+        <w:t>每一位依次</w:t>
+      </w:r>
+      <w:r>
+        <w:rPr>
+          <w:rFonts w:ascii="Times New Roman" w:eastAsia="宋体" w:hAnsi="Times New Roman" w:hint="eastAsia"/>
+        </w:rPr>
+        <w:t>乘上对应的进制基数</w:t>
+      </w:r>
+      <w:r>
+        <w:rPr>
+          <w:rFonts w:ascii="Times New Roman" w:eastAsia="宋体" w:hAnsi="Times New Roman" w:hint="eastAsia"/>
+        </w:rPr>
+        <w:t>n</w:t>
+      </w:r>
+      <w:r>
+        <w:rPr>
+          <w:rFonts w:ascii="Times New Roman" w:eastAsia="宋体" w:hAnsi="Times New Roman" w:hint="eastAsia"/>
+        </w:rPr>
+        <w:t>的</w:t>
+      </w:r>
+      <w:r>
+        <w:rPr>
+          <w:rFonts w:ascii="Times New Roman" w:eastAsia="宋体" w:hAnsi="Times New Roman" w:hint="eastAsia"/>
+        </w:rPr>
+        <w:t>幂</w:t>
+      </w:r>
+      <w:r>
+        <w:rPr>
+          <w:rFonts w:ascii="Times New Roman" w:eastAsia="宋体" w:hAnsi="Times New Roman" w:hint="eastAsia"/>
+        </w:rPr>
+        <w:t>，整数和小数部分的操作是一样的</w:t>
+      </w:r>
+      <w:r>
+        <w:rPr>
+          <w:rFonts w:ascii="Times New Roman" w:eastAsia="宋体" w:hAnsi="Times New Roman" w:hint="eastAsia"/>
+        </w:rPr>
+        <w:t>。</w:t>
+      </w:r>
+      <w:r>
+        <w:rPr>
+          <w:rFonts w:ascii="Times New Roman" w:eastAsia="宋体" w:hAnsi="Times New Roman" w:hint="eastAsia"/>
+        </w:rPr>
+        <w:t>转换</w:t>
+      </w:r>
+      <w:r>
+        <w:rPr>
+          <w:rFonts w:ascii="Times New Roman" w:eastAsia="宋体" w:hAnsi="Times New Roman" w:hint="eastAsia"/>
+        </w:rPr>
+        <w:t>是</w:t>
+      </w:r>
+      <w:r>
+        <w:rPr>
+          <w:rFonts w:ascii="Times New Roman" w:eastAsia="宋体" w:hAnsi="Times New Roman" w:hint="eastAsia"/>
+        </w:rPr>
+        <w:t>精确的</w:t>
+      </w:r>
+      <w:r>
+        <w:rPr>
+          <w:rFonts w:ascii="Times New Roman" w:eastAsia="宋体" w:hAnsi="Times New Roman" w:hint="eastAsia"/>
+        </w:rPr>
+        <w:t>。</w:t>
+      </w:r>
+    </w:p>
+    <w:tbl>
+      <w:tblPr>
+        <w:tblStyle w:val="a8"/>
+        <w:tblW w:w="0" w:type="auto"/>
+        <w:tblLook w:val="04A0" w:firstRow="1" w:lastRow="0" w:firstColumn="1" w:lastColumn="0" w:noHBand="0" w:noVBand="1"/>
+      </w:tblPr>
+      <w:tblGrid>
+        <w:gridCol w:w="8296"/>
+      </w:tblGrid>
+      <w:tr>
+        <w:tc>
+          <w:tcPr>
+            <w:tcW w:w="8296" w:type="dxa"/>
+          </w:tcPr>
+          <w:p>
+            <w:pPr>
+              <w:spacing w:beforeLines="50" w:before="156" w:afterLines="50" w:after="156"/>
+              <w:rPr>
+                <w:rFonts w:ascii="Times New Roman" w:eastAsia="宋体" w:hAnsi="Times New Roman"/>
+              </w:rPr>
+            </w:pPr>
+            <m:oMathPara>
+              <m:oMathParaPr>
+                <m:jc m:val="left"/>
+              </m:oMathParaPr>
+              <m:oMath>
+                <m:r>
+                  <m:rPr>
+                    <m:sty m:val="p"/>
+                  </m:rPr>
+                  <w:rPr>
+                    <w:rFonts w:ascii="Cambria Math" w:eastAsia="楷体" w:hAnsi="Cambria Math" w:hint="eastAsia"/>
+                  </w:rPr>
+                  <w:lastRenderedPageBreak/>
+                  <m:t>二进制：</m:t>
+                </m:r>
+                <m:sSub>
+                  <m:sSubPr>
+                    <m:ctrlPr>
+                      <w:rPr>
+                        <w:rFonts w:ascii="Cambria Math" w:eastAsia="楷体" w:hAnsi="Cambria Math"/>
+                        <w:i/>
+                      </w:rPr>
+                    </m:ctrlPr>
+                  </m:sSubPr>
+                  <m:e>
+                    <m:r>
+                      <w:rPr>
+                        <w:rFonts w:ascii="Cambria Math" w:eastAsia="楷体" w:hAnsi="Cambria Math"/>
+                      </w:rPr>
+                      <m:t>101.01</m:t>
+                    </m:r>
+                  </m:e>
+                  <m:sub>
+                    <m:r>
+                      <w:rPr>
+                        <w:rFonts w:ascii="Cambria Math" w:eastAsia="楷体" w:hAnsi="Cambria Math"/>
+                        <w:color w:val="C45911" w:themeColor="accent2" w:themeShade="BF"/>
+                      </w:rPr>
+                      <m:t>2</m:t>
+                    </m:r>
+                  </m:sub>
+                </m:sSub>
+                <m:r>
+                  <w:rPr>
+                    <w:rFonts w:ascii="Cambria Math" w:eastAsia="楷体" w:hAnsi="Cambria Math"/>
+                  </w:rPr>
+                  <m:t>=</m:t>
+                </m:r>
+                <m:sSup>
+                  <m:sSupPr>
+                    <m:ctrlPr>
+                      <w:rPr>
+                        <w:rFonts w:ascii="Cambria Math" w:eastAsia="楷体" w:hAnsi="Cambria Math"/>
+                        <w:i/>
+                      </w:rPr>
+                    </m:ctrlPr>
+                  </m:sSupPr>
+                  <m:e>
+                    <m:r>
+                      <w:rPr>
+                        <w:rFonts w:ascii="Cambria Math" w:eastAsia="楷体" w:hAnsi="Cambria Math"/>
+                        <w:color w:val="C45911" w:themeColor="accent2" w:themeShade="BF"/>
+                      </w:rPr>
+                      <m:t>2</m:t>
+                    </m:r>
+                  </m:e>
+                  <m:sup>
+                    <m:r>
+                      <w:rPr>
+                        <w:rFonts w:ascii="Cambria Math" w:eastAsia="楷体" w:hAnsi="Cambria Math"/>
+                      </w:rPr>
+                      <m:t>2</m:t>
+                    </m:r>
+                  </m:sup>
+                </m:sSup>
+                <m:r>
+                  <w:rPr>
+                    <w:rFonts w:ascii="Cambria Math" w:eastAsia="楷体" w:hAnsi="Cambria Math"/>
+                  </w:rPr>
+                  <m:t>×1+</m:t>
+                </m:r>
+                <m:sSup>
+                  <m:sSupPr>
+                    <m:ctrlPr>
+                      <w:rPr>
+                        <w:rFonts w:ascii="Cambria Math" w:eastAsia="楷体" w:hAnsi="Cambria Math"/>
+                        <w:i/>
+                      </w:rPr>
+                    </m:ctrlPr>
+                  </m:sSupPr>
+                  <m:e>
+                    <m:r>
+                      <w:rPr>
+                        <w:rFonts w:ascii="Cambria Math" w:eastAsia="楷体" w:hAnsi="Cambria Math"/>
+                        <w:color w:val="C45911" w:themeColor="accent2" w:themeShade="BF"/>
+                      </w:rPr>
+                      <m:t>2</m:t>
+                    </m:r>
+                  </m:e>
+                  <m:sup>
+                    <m:r>
+                      <w:rPr>
+                        <w:rFonts w:ascii="Cambria Math" w:eastAsia="楷体" w:hAnsi="Cambria Math"/>
+                      </w:rPr>
+                      <m:t>1</m:t>
+                    </m:r>
+                  </m:sup>
+                </m:sSup>
+                <m:r>
+                  <w:rPr>
+                    <w:rFonts w:ascii="Cambria Math" w:eastAsia="楷体" w:hAnsi="Cambria Math"/>
+                  </w:rPr>
+                  <m:t>×0+</m:t>
+                </m:r>
+                <m:sSup>
+                  <m:sSupPr>
+                    <m:ctrlPr>
+                      <w:rPr>
+                        <w:rFonts w:ascii="Cambria Math" w:eastAsia="楷体" w:hAnsi="Cambria Math"/>
+                        <w:i/>
+                      </w:rPr>
+                    </m:ctrlPr>
+                  </m:sSupPr>
+                  <m:e>
+                    <m:r>
+                      <w:rPr>
+                        <w:rFonts w:ascii="Cambria Math" w:eastAsia="楷体" w:hAnsi="Cambria Math"/>
+                        <w:color w:val="C45911" w:themeColor="accent2" w:themeShade="BF"/>
+                      </w:rPr>
+                      <m:t>2</m:t>
+                    </m:r>
+                  </m:e>
+                  <m:sup>
+                    <m:r>
+                      <w:rPr>
+                        <w:rFonts w:ascii="Cambria Math" w:eastAsia="楷体" w:hAnsi="Cambria Math"/>
+                      </w:rPr>
+                      <m:t>0</m:t>
+                    </m:r>
+                  </m:sup>
+                </m:sSup>
+                <m:r>
+                  <w:rPr>
+                    <w:rFonts w:ascii="Cambria Math" w:eastAsia="楷体" w:hAnsi="Cambria Math"/>
+                  </w:rPr>
+                  <m:t>×1+</m:t>
+                </m:r>
+                <m:sSup>
+                  <m:sSupPr>
+                    <m:ctrlPr>
+                      <w:rPr>
+                        <w:rFonts w:ascii="Cambria Math" w:eastAsia="楷体" w:hAnsi="Cambria Math"/>
+                        <w:i/>
+                      </w:rPr>
+                    </m:ctrlPr>
+                  </m:sSupPr>
+                  <m:e>
+                    <m:r>
+                      <w:rPr>
+                        <w:rFonts w:ascii="Cambria Math" w:eastAsia="楷体" w:hAnsi="Cambria Math"/>
+                        <w:color w:val="C45911" w:themeColor="accent2" w:themeShade="BF"/>
+                      </w:rPr>
+                      <m:t>2</m:t>
+                    </m:r>
+                  </m:e>
+                  <m:sup>
+                    <m:r>
+                      <w:rPr>
+                        <w:rFonts w:ascii="Cambria Math" w:eastAsia="楷体" w:hAnsi="Cambria Math"/>
+                      </w:rPr>
+                      <m:t>-1</m:t>
+                    </m:r>
+                  </m:sup>
+                </m:sSup>
+                <m:r>
+                  <w:rPr>
+                    <w:rFonts w:ascii="Cambria Math" w:eastAsia="楷体" w:hAnsi="Cambria Math"/>
+                  </w:rPr>
+                  <m:t>×0+</m:t>
+                </m:r>
+                <m:sSup>
+                  <m:sSupPr>
+                    <m:ctrlPr>
+                      <w:rPr>
+                        <w:rFonts w:ascii="Cambria Math" w:eastAsia="楷体" w:hAnsi="Cambria Math"/>
+                        <w:i/>
+                      </w:rPr>
+                    </m:ctrlPr>
+                  </m:sSupPr>
+                  <m:e>
+                    <m:r>
+                      <w:rPr>
+                        <w:rFonts w:ascii="Cambria Math" w:eastAsia="楷体" w:hAnsi="Cambria Math"/>
+                        <w:color w:val="C45911" w:themeColor="accent2" w:themeShade="BF"/>
+                      </w:rPr>
+                      <m:t>2</m:t>
+                    </m:r>
+                  </m:e>
+                  <m:sup>
+                    <m:r>
+                      <w:rPr>
+                        <w:rFonts w:ascii="Cambria Math" w:eastAsia="楷体" w:hAnsi="Cambria Math"/>
+                      </w:rPr>
+                      <m:t>-2</m:t>
+                    </m:r>
+                  </m:sup>
+                </m:sSup>
+                <m:r>
+                  <w:rPr>
+                    <w:rFonts w:ascii="Cambria Math" w:eastAsia="楷体" w:hAnsi="Cambria Math"/>
+                  </w:rPr>
+                  <m:t>×1=</m:t>
+                </m:r>
+                <m:sSub>
+                  <m:sSubPr>
+                    <m:ctrlPr>
+                      <w:rPr>
+                        <w:rFonts w:ascii="Cambria Math" w:eastAsia="楷体" w:hAnsi="Cambria Math"/>
+                        <w:i/>
+                      </w:rPr>
+                    </m:ctrlPr>
+                  </m:sSubPr>
+                  <m:e>
+                    <m:r>
+                      <w:rPr>
+                        <w:rFonts w:ascii="Cambria Math" w:eastAsia="楷体" w:hAnsi="Cambria Math"/>
+                      </w:rPr>
+                      <m:t>5.25</m:t>
+                    </m:r>
+                  </m:e>
+                  <m:sub>
+                    <m:r>
+                      <w:rPr>
+                        <w:rFonts w:ascii="Cambria Math" w:eastAsia="楷体" w:hAnsi="Cambria Math"/>
+                      </w:rPr>
+                      <m:t>10</m:t>
+                    </m:r>
+                  </m:sub>
+                </m:sSub>
+              </m:oMath>
+            </m:oMathPara>
+          </w:p>
+          <w:p>
+            <w:pPr>
+              <w:spacing w:beforeLines="50" w:before="156" w:afterLines="50" w:after="156"/>
+              <w:rPr>
+                <w:rFonts w:ascii="Times New Roman" w:eastAsia="宋体" w:hAnsi="Times New Roman"/>
+              </w:rPr>
+            </w:pPr>
+            <m:oMathPara>
+              <m:oMathParaPr>
+                <m:jc m:val="left"/>
+              </m:oMathParaPr>
+              <m:oMath>
+                <m:r>
+                  <m:rPr>
+                    <m:sty m:val="p"/>
+                  </m:rPr>
+                  <w:rPr>
+                    <w:rFonts w:ascii="Cambria Math" w:eastAsia="楷体" w:hAnsi="Cambria Math" w:hint="eastAsia"/>
+                  </w:rPr>
+                  <m:t>十六进制：</m:t>
+                </m:r>
+                <m:sSub>
+                  <m:sSubPr>
+                    <m:ctrlPr>
+                      <w:rPr>
+                        <w:rFonts w:ascii="Cambria Math" w:eastAsia="楷体" w:hAnsi="Cambria Math"/>
+                        <w:i/>
+                      </w:rPr>
+                    </m:ctrlPr>
+                  </m:sSubPr>
+                  <m:e>
+                    <m:r>
+                      <m:rPr>
+                        <m:sty m:val="p"/>
+                      </m:rPr>
+                      <w:rPr>
+                        <w:rFonts w:ascii="Cambria Math" w:eastAsia="楷体" w:hAnsi="Cambria Math"/>
+                      </w:rPr>
+                      <m:t>A3.5F</m:t>
+                    </m:r>
+                  </m:e>
+                  <m:sub>
+                    <m:r>
+                      <w:rPr>
+                        <w:rFonts w:ascii="Cambria Math" w:eastAsia="楷体" w:hAnsi="Cambria Math"/>
+                        <w:color w:val="C45911" w:themeColor="accent2" w:themeShade="BF"/>
+                      </w:rPr>
+                      <m:t>16</m:t>
+                    </m:r>
+                  </m:sub>
+                </m:sSub>
+                <m:r>
+                  <w:rPr>
+                    <w:rFonts w:ascii="Cambria Math" w:eastAsia="楷体" w:hAnsi="Cambria Math"/>
+                  </w:rPr>
+                  <m:t>=</m:t>
+                </m:r>
+                <m:sSup>
+                  <m:sSupPr>
+                    <m:ctrlPr>
+                      <w:rPr>
+                        <w:rFonts w:ascii="Cambria Math" w:eastAsia="楷体" w:hAnsi="Cambria Math"/>
+                        <w:i/>
+                      </w:rPr>
+                    </m:ctrlPr>
+                  </m:sSupPr>
+                  <m:e>
+                    <m:r>
+                      <w:rPr>
+                        <w:rFonts w:ascii="Cambria Math" w:eastAsia="楷体" w:hAnsi="Cambria Math"/>
+                        <w:color w:val="C45911" w:themeColor="accent2" w:themeShade="BF"/>
+                      </w:rPr>
+                      <m:t>16</m:t>
+                    </m:r>
+                  </m:e>
+                  <m:sup>
+                    <m:r>
+                      <w:rPr>
+                        <w:rFonts w:ascii="Cambria Math" w:eastAsia="楷体" w:hAnsi="Cambria Math"/>
+                      </w:rPr>
+                      <m:t>1</m:t>
+                    </m:r>
+                  </m:sup>
+                </m:sSup>
+                <m:r>
+                  <w:rPr>
+                    <w:rFonts w:ascii="Cambria Math" w:eastAsia="楷体" w:hAnsi="Cambria Math"/>
+                  </w:rPr>
+                  <m:t>×10+</m:t>
+                </m:r>
+                <m:sSup>
+                  <m:sSupPr>
+                    <m:ctrlPr>
+                      <w:rPr>
+                        <w:rFonts w:ascii="Cambria Math" w:eastAsia="楷体" w:hAnsi="Cambria Math"/>
+                        <w:i/>
+                      </w:rPr>
+                    </m:ctrlPr>
+                  </m:sSupPr>
+                  <m:e>
+                    <m:r>
+                      <w:rPr>
+                        <w:rFonts w:ascii="Cambria Math" w:eastAsia="楷体" w:hAnsi="Cambria Math"/>
+                        <w:color w:val="C45911" w:themeColor="accent2" w:themeShade="BF"/>
+                      </w:rPr>
+                      <m:t>16</m:t>
+                    </m:r>
+                  </m:e>
+                  <m:sup>
+                    <m:r>
+                      <w:rPr>
+                        <w:rFonts w:ascii="Cambria Math" w:eastAsia="楷体" w:hAnsi="Cambria Math"/>
+                      </w:rPr>
+                      <m:t>0</m:t>
+                    </m:r>
+                  </m:sup>
+                </m:sSup>
+                <m:r>
+                  <w:rPr>
+                    <w:rFonts w:ascii="Cambria Math" w:eastAsia="楷体" w:hAnsi="Cambria Math"/>
+                  </w:rPr>
+                  <m:t>×3+</m:t>
+                </m:r>
+                <m:sSup>
+                  <m:sSupPr>
+                    <m:ctrlPr>
+                      <w:rPr>
+                        <w:rFonts w:ascii="Cambria Math" w:eastAsia="楷体" w:hAnsi="Cambria Math"/>
+                        <w:i/>
+                      </w:rPr>
+                    </m:ctrlPr>
+                  </m:sSupPr>
+                  <m:e>
+                    <m:r>
+                      <w:rPr>
+                        <w:rFonts w:ascii="Cambria Math" w:eastAsia="楷体" w:hAnsi="Cambria Math"/>
+                        <w:color w:val="C45911" w:themeColor="accent2" w:themeShade="BF"/>
+                      </w:rPr>
+                      <m:t>16</m:t>
+                    </m:r>
+                  </m:e>
+                  <m:sup>
+                    <m:r>
+                      <w:rPr>
+                        <w:rFonts w:ascii="Cambria Math" w:eastAsia="楷体" w:hAnsi="Cambria Math"/>
+                      </w:rPr>
+                      <m:t>-1</m:t>
+                    </m:r>
+                  </m:sup>
+                </m:sSup>
+                <m:r>
+                  <w:rPr>
+                    <w:rFonts w:ascii="Cambria Math" w:eastAsia="楷体" w:hAnsi="Cambria Math"/>
+                  </w:rPr>
+                  <m:t>×5+</m:t>
+                </m:r>
+                <m:sSup>
+                  <m:sSupPr>
+                    <m:ctrlPr>
+                      <w:rPr>
+                        <w:rFonts w:ascii="Cambria Math" w:eastAsia="楷体" w:hAnsi="Cambria Math"/>
+                        <w:i/>
+                      </w:rPr>
+                    </m:ctrlPr>
+                  </m:sSupPr>
+                  <m:e>
+                    <m:r>
+                      <w:rPr>
+                        <w:rFonts w:ascii="Cambria Math" w:eastAsia="楷体" w:hAnsi="Cambria Math"/>
+                        <w:color w:val="C45911" w:themeColor="accent2" w:themeShade="BF"/>
+                      </w:rPr>
+                      <m:t>16</m:t>
+                    </m:r>
+                  </m:e>
+                  <m:sup>
+                    <m:r>
+                      <w:rPr>
+                        <w:rFonts w:ascii="Cambria Math" w:eastAsia="楷体" w:hAnsi="Cambria Math"/>
+                      </w:rPr>
+                      <m:t>-2</m:t>
+                    </m:r>
+                  </m:sup>
+                </m:sSup>
+                <m:r>
+                  <w:rPr>
+                    <w:rFonts w:ascii="Cambria Math" w:eastAsia="楷体" w:hAnsi="Cambria Math"/>
+                  </w:rPr>
+                  <m:t>×15=</m:t>
+                </m:r>
+                <m:sSub>
+                  <m:sSubPr>
+                    <m:ctrlPr>
+                      <w:rPr>
+                        <w:rFonts w:ascii="Cambria Math" w:eastAsia="楷体" w:hAnsi="Cambria Math"/>
+                        <w:i/>
+                      </w:rPr>
+                    </m:ctrlPr>
+                  </m:sSubPr>
+                  <m:e>
+                    <m:r>
+                      <w:rPr>
+                        <w:rFonts w:ascii="Cambria Math" w:eastAsia="楷体" w:hAnsi="Cambria Math"/>
+                      </w:rPr>
+                      <m:t>163.37109375</m:t>
+                    </m:r>
+                  </m:e>
+                  <m:sub>
+                    <m:r>
+                      <w:rPr>
+                        <w:rFonts w:ascii="Cambria Math" w:eastAsia="楷体" w:hAnsi="Cambria Math"/>
+                      </w:rPr>
+                      <m:t>10</m:t>
+                    </m:r>
+                  </m:sub>
+                </m:sSub>
+              </m:oMath>
+            </m:oMathPara>
+          </w:p>
+        </w:tc>
+      </w:tr>
+    </w:tbl>
+    <w:p>
+      <w:pPr>
+        <w:spacing w:beforeLines="50" w:before="156" w:afterLines="50" w:after="156"/>
+        <w:rPr>
+          <w:rFonts w:ascii="Times New Roman" w:eastAsia="宋体" w:hAnsi="Times New Roman"/>
+          <w:b/>
+          <w:bCs/>
+        </w:rPr>
+      </w:pPr>
+      <w:r>
+        <w:rPr>
+          <w:rFonts w:ascii="Times New Roman" w:eastAsia="宋体" w:hAnsi="Times New Roman" w:hint="eastAsia"/>
+          <w:b/>
+          <w:bCs/>
+        </w:rPr>
+        <w:t>·十进制</w:t>
+      </w:r>
+      <w:r>
+        <w:rPr>
+          <w:rFonts w:ascii="Times New Roman" w:eastAsia="宋体" w:hAnsi="Times New Roman" w:hint="eastAsia"/>
+          <w:b/>
+          <w:bCs/>
+        </w:rPr>
+        <w:t>D</w:t>
+      </w:r>
+      <w:r>
+        <w:rPr>
+          <w:rFonts w:ascii="Times New Roman" w:eastAsia="宋体" w:hAnsi="Times New Roman"/>
+          <w:b/>
+          <w:bCs/>
+        </w:rPr>
+        <w:t>ecimal</w:t>
+      </w:r>
+      <w:r>
+        <w:rPr>
+          <w:rFonts w:ascii="Times New Roman" w:eastAsia="宋体" w:hAnsi="Times New Roman" w:hint="eastAsia"/>
+          <w:b/>
+          <w:bCs/>
+        </w:rPr>
+        <w:t xml:space="preserve"> </w:t>
+      </w:r>
+      <w:r>
+        <w:rPr>
+          <w:rFonts w:ascii="Times New Roman" w:eastAsia="宋体" w:hAnsi="Times New Roman" w:hint="eastAsia"/>
+          <w:b/>
+          <w:bCs/>
+        </w:rPr>
+        <w:t>—</w:t>
+      </w:r>
+      <w:r>
+        <w:rPr>
+          <w:rFonts w:ascii="Times New Roman" w:eastAsia="宋体" w:hAnsi="Times New Roman" w:hint="eastAsia"/>
+          <w:b/>
+          <w:bCs/>
+        </w:rPr>
+        <w:t>&gt;</w:t>
+      </w:r>
+      <w:r>
+        <w:rPr>
+          <w:rFonts w:ascii="Times New Roman" w:eastAsia="宋体" w:hAnsi="Times New Roman"/>
+          <w:b/>
+          <w:bCs/>
+        </w:rPr>
+        <w:t xml:space="preserve"> </w:t>
+      </w:r>
+      <w:r>
+        <w:rPr>
+          <w:rFonts w:ascii="Times New Roman" w:eastAsia="宋体" w:hAnsi="Times New Roman" w:hint="eastAsia"/>
+          <w:b/>
+          <w:bCs/>
+        </w:rPr>
+        <w:t>二进制</w:t>
+      </w:r>
+      <w:r>
+        <w:rPr>
+          <w:rFonts w:ascii="Times New Roman" w:eastAsia="宋体" w:hAnsi="Times New Roman" w:hint="eastAsia"/>
+          <w:b/>
+          <w:bCs/>
+        </w:rPr>
+        <w:t>B</w:t>
+      </w:r>
+      <w:r>
+        <w:rPr>
+          <w:rFonts w:ascii="Times New Roman" w:eastAsia="宋体" w:hAnsi="Times New Roman"/>
+          <w:b/>
+          <w:bCs/>
+        </w:rPr>
+        <w:t>inary</w:t>
+      </w:r>
+      <w:r>
+        <w:rPr>
+          <w:rFonts w:ascii="Times New Roman" w:eastAsia="宋体" w:hAnsi="Times New Roman" w:hint="eastAsia"/>
+          <w:b/>
+          <w:bCs/>
+        </w:rPr>
+        <w:t>：</w:t>
+      </w:r>
+    </w:p>
+    <w:p>
+      <w:pPr>
+        <w:spacing w:beforeLines="50" w:before="156" w:afterLines="50" w:after="156"/>
+        <w:rPr>
+          <w:rFonts w:ascii="Times New Roman" w:eastAsia="宋体" w:hAnsi="Times New Roman"/>
+        </w:rPr>
+      </w:pPr>
+      <w:r>
+        <w:rPr>
+          <w:rFonts w:ascii="Times New Roman" w:eastAsia="宋体" w:hAnsi="Times New Roman"/>
+        </w:rPr>
+        <w:tab/>
+      </w:r>
+      <w:r>
+        <w:rPr>
+          <w:rFonts w:ascii="Times New Roman" w:eastAsia="宋体" w:hAnsi="Times New Roman" w:hint="eastAsia"/>
+        </w:rPr>
+        <w:t>十进制转换为其他进制数</w:t>
+      </w:r>
+      <w:r>
+        <w:rPr>
+          <w:rFonts w:ascii="Times New Roman" w:eastAsia="宋体" w:hAnsi="Times New Roman" w:hint="eastAsia"/>
+        </w:rPr>
+        <w:t>稍微</w:t>
+      </w:r>
+      <w:r>
+        <w:rPr>
+          <w:rFonts w:ascii="Times New Roman" w:eastAsia="宋体" w:hAnsi="Times New Roman" w:hint="eastAsia"/>
+        </w:rPr>
+        <w:t>复杂</w:t>
+      </w:r>
+      <w:r>
+        <w:rPr>
+          <w:rFonts w:ascii="Times New Roman" w:eastAsia="宋体" w:hAnsi="Times New Roman" w:hint="eastAsia"/>
+        </w:rPr>
+        <w:t>，整数部分用短除法</w:t>
+      </w:r>
+      <w:r>
+        <w:rPr>
+          <w:rFonts w:ascii="Times New Roman" w:eastAsia="宋体" w:hAnsi="Times New Roman" w:hint="eastAsia"/>
+        </w:rPr>
+        <w:t>（除以基数</w:t>
+      </w:r>
+      <w:r>
+        <w:rPr>
+          <w:rFonts w:ascii="Times New Roman" w:eastAsia="宋体" w:hAnsi="Times New Roman" w:hint="eastAsia"/>
+        </w:rPr>
+        <w:t>n</w:t>
+      </w:r>
+      <w:r>
+        <w:rPr>
+          <w:rFonts w:ascii="Times New Roman" w:eastAsia="宋体" w:hAnsi="Times New Roman" w:hint="eastAsia"/>
+        </w:rPr>
+        <w:t>取余）</w:t>
+      </w:r>
+      <w:r>
+        <w:rPr>
+          <w:rFonts w:ascii="Times New Roman" w:eastAsia="宋体" w:hAnsi="Times New Roman" w:hint="eastAsia"/>
+        </w:rPr>
+        <w:t>，</w:t>
+      </w:r>
+      <w:r>
+        <w:rPr>
+          <w:rFonts w:ascii="Times New Roman" w:eastAsia="宋体" w:hAnsi="Times New Roman" w:hint="eastAsia"/>
+        </w:rPr>
+        <w:t>小数</w:t>
+      </w:r>
+      <w:r>
+        <w:rPr>
+          <w:rFonts w:ascii="Times New Roman" w:eastAsia="宋体" w:hAnsi="Times New Roman" w:hint="eastAsia"/>
+        </w:rPr>
+        <w:t>部分</w:t>
+      </w:r>
+      <w:r>
+        <w:rPr>
+          <w:rFonts w:ascii="Times New Roman" w:eastAsia="宋体" w:hAnsi="Times New Roman" w:hint="eastAsia"/>
+        </w:rPr>
+        <w:t>用</w:t>
+      </w:r>
+      <w:r>
+        <w:rPr>
+          <w:rFonts w:ascii="Times New Roman" w:eastAsia="宋体" w:hAnsi="Times New Roman" w:hint="eastAsia"/>
+        </w:rPr>
+        <w:t>乘法（乘基数</w:t>
+      </w:r>
+      <w:r>
+        <w:rPr>
+          <w:rFonts w:ascii="Times New Roman" w:eastAsia="宋体" w:hAnsi="Times New Roman" w:hint="eastAsia"/>
+        </w:rPr>
+        <w:t>n</w:t>
+      </w:r>
+      <w:r>
+        <w:rPr>
+          <w:rFonts w:ascii="Times New Roman" w:eastAsia="宋体" w:hAnsi="Times New Roman" w:hint="eastAsia"/>
+        </w:rPr>
+        <w:t>取整）</w:t>
+      </w:r>
+      <w:r>
+        <w:rPr>
+          <w:rFonts w:ascii="Times New Roman" w:eastAsia="宋体" w:hAnsi="Times New Roman" w:hint="eastAsia"/>
+        </w:rPr>
+        <w:t>。</w:t>
+      </w:r>
+    </w:p>
+    <w:p>
+      <w:pPr>
+        <w:spacing w:beforeLines="50" w:before="156" w:afterLines="50" w:after="156"/>
+        <w:rPr>
+          <w:rFonts w:ascii="Times New Roman" w:eastAsia="宋体" w:hAnsi="Times New Roman"/>
+        </w:rPr>
+      </w:pPr>
+      <w:r>
+        <w:rPr>
+          <w:rFonts w:ascii="Times New Roman" w:eastAsia="宋体" w:hAnsi="Times New Roman"/>
+        </w:rPr>
+        <w:tab/>
+      </w:r>
+      <w:r>
+        <w:rPr>
+          <w:rFonts w:ascii="Times New Roman" w:eastAsia="宋体" w:hAnsi="Times New Roman" w:hint="eastAsia"/>
+        </w:rPr>
+        <w:t>注意，某些在十进制</w:t>
+      </w:r>
+      <w:r>
+        <w:rPr>
+          <w:rFonts w:ascii="Times New Roman" w:eastAsia="宋体" w:hAnsi="Times New Roman" w:hint="eastAsia"/>
+        </w:rPr>
+        <w:t>下可以用有限位表示的小数在二进制下无法用有限位表示，这时进制转换就引起</w:t>
+      </w:r>
+      <w:r>
+        <w:rPr>
+          <w:rFonts w:ascii="Times New Roman" w:eastAsia="宋体" w:hAnsi="Times New Roman" w:hint="eastAsia"/>
+          <w:u w:val="single"/>
+        </w:rPr>
+        <w:t>进制误差</w:t>
+      </w:r>
+      <w:r>
+        <w:rPr>
+          <w:rFonts w:ascii="Times New Roman" w:eastAsia="宋体" w:hAnsi="Times New Roman" w:hint="eastAsia"/>
+        </w:rPr>
+        <w:t>。</w:t>
+      </w:r>
+    </w:p>
+    <w:p>
+      <w:pPr>
+        <w:spacing w:beforeLines="50" w:before="156" w:afterLines="50" w:after="156"/>
+        <w:rPr>
+          <w:rFonts w:ascii="Times New Roman" w:eastAsia="宋体" w:hAnsi="Times New Roman"/>
+        </w:rPr>
+      </w:pPr>
+      <w:r>
+        <w:rPr>
+          <w:rFonts w:ascii="Times New Roman" w:eastAsia="宋体" w:hAnsi="Times New Roman"/>
+        </w:rPr>
+        <w:tab/>
+      </w:r>
+      <w:r>
+        <w:rPr>
+          <w:rFonts w:ascii="Times New Roman" w:eastAsia="宋体" w:hAnsi="Times New Roman" w:hint="eastAsia"/>
+        </w:rPr>
+        <w:t>下列草稿显示十进制</w:t>
+      </w:r>
+      <w:r>
+        <w:rPr>
+          <w:rFonts w:ascii="Times New Roman" w:eastAsia="宋体" w:hAnsi="Times New Roman" w:hint="eastAsia"/>
+        </w:rPr>
+        <w:t>3</w:t>
+      </w:r>
+      <w:r>
+        <w:rPr>
+          <w:rFonts w:ascii="Times New Roman" w:eastAsia="宋体" w:hAnsi="Times New Roman"/>
+        </w:rPr>
+        <w:t>49.71</w:t>
+      </w:r>
+      <w:r>
+        <w:rPr>
+          <w:rFonts w:ascii="Times New Roman" w:eastAsia="宋体" w:hAnsi="Times New Roman" w:hint="eastAsia"/>
+        </w:rPr>
+        <w:t>转化成二进制数的过程</w:t>
+      </w:r>
+      <w:r>
+        <w:rPr>
+          <w:rFonts w:ascii="Times New Roman" w:eastAsia="宋体" w:hAnsi="Times New Roman" w:hint="eastAsia"/>
+        </w:rPr>
+        <w:t>。</w:t>
+      </w:r>
+    </w:p>
+    <w:tbl>
+      <w:tblPr>
+        <w:tblStyle w:val="a8"/>
+        <w:tblW w:w="0" w:type="auto"/>
+        <w:tblLook w:val="04A0" w:firstRow="1" w:lastRow="0" w:firstColumn="1" w:lastColumn="0" w:noHBand="0" w:noVBand="1"/>
+      </w:tblPr>
+      <w:tblGrid>
+        <w:gridCol w:w="8296"/>
+      </w:tblGrid>
+      <w:tr>
+        <w:tc>
+          <w:tcPr>
+            <w:tcW w:w="8296" w:type="dxa"/>
+          </w:tcPr>
+          <w:p>
+            <w:pPr>
+              <w:spacing w:beforeLines="50" w:before="156" w:afterLines="50" w:after="156"/>
+              <w:jc w:val="center"/>
+              <w:rPr>
+                <w:rFonts w:ascii="Times New Roman" w:eastAsia="宋体" w:hAnsi="Times New Roman"/>
+              </w:rPr>
+            </w:pPr>
+            <w:r>
+              <w:rPr>
+                <w:rFonts w:ascii="Times New Roman" w:eastAsia="宋体" w:hAnsi="Times New Roman"/>
+                <w:noProof/>
+              </w:rPr>
+              <w:drawing>
+                <wp:inline distT="0" distB="0" distL="0" distR="0" wp14:anchorId="5A903912" wp14:editId="69EA5B9A">
+                  <wp:extent cx="2043632" cy="1790700"/>
+                  <wp:effectExtent l="0" t="0" r="0" b="0"/>
+                  <wp:docPr id="1868741547" name="图片 1"/>
+                  <wp:cNvGraphicFramePr>
+                    <a:graphicFrameLocks xmlns:a="http://schemas.openxmlformats.org/drawingml/2006/main" noChangeAspect="1"/>
+                  </wp:cNvGraphicFramePr>
+                  <a:graphic xmlns:a="http://schemas.openxmlformats.org/drawingml/2006/main">
+                    <a:graphicData uri="http://schemas.openxmlformats.org/drawingml/2006/picture">
+                      <pic:pic xmlns:pic="http://schemas.openxmlformats.org/drawingml/2006/picture">
+                        <pic:nvPicPr>
+                          <pic:cNvPr id="0" name="Picture 1"/>
+                          <pic:cNvPicPr>
+                            <a:picLocks noChangeAspect="1" noChangeArrowheads="1"/>
+                          </pic:cNvPicPr>
+                        </pic:nvPicPr>
+                        <pic:blipFill>
+                          <a:blip r:embed="rId8" cstate="print">
+                            <a:extLst>
+                              <a:ext uri="{28A0092B-C50C-407E-A947-70E740481C1C}">
+                                <a14:useLocalDpi xmlns:a14="http://schemas.microsoft.com/office/drawing/2010/main" val="0"/>
+                              </a:ext>
+                            </a:extLst>
+                          </a:blip>
+                          <a:srcRect/>
+                          <a:stretch>
+                            <a:fillRect/>
+                          </a:stretch>
+                        </pic:blipFill>
+                        <pic:spPr bwMode="auto">
+                          <a:xfrm>
+                            <a:off x="0" y="0"/>
+                            <a:ext cx="2053509" cy="1799355"/>
+                          </a:xfrm>
+                          <a:prstGeom prst="rect">
+                            <a:avLst/>
+                          </a:prstGeom>
+                          <a:noFill/>
+                          <a:ln>
+                            <a:noFill/>
+                          </a:ln>
+                        </pic:spPr>
+                      </pic:pic>
+                    </a:graphicData>
+                  </a:graphic>
+                </wp:inline>
+              </w:drawing>
+            </w:r>
+          </w:p>
+        </w:tc>
+      </w:tr>
+    </w:tbl>
+    <w:p>
+      <w:pPr>
+        <w:pStyle w:val="2"/>
+        <w:numPr>
+          <w:ilvl w:val="1"/>
+          <w:numId w:val="3"/>
+        </w:numPr>
+        <w:rPr>
+          <w:rFonts w:ascii="楷体" w:eastAsia="楷体" w:hAnsi="楷体"/>
+          <w:sz w:val="28"/>
+          <w:szCs w:val="28"/>
+        </w:rPr>
+      </w:pPr>
+      <w:bookmarkStart w:id="12" w:name="_Toc158643792"/>
+      <w:r>
+        <w:rPr>
+          <w:rFonts w:ascii="楷体" w:eastAsia="楷体" w:hAnsi="楷体" w:hint="eastAsia"/>
+          <w:sz w:val="28"/>
+          <w:szCs w:val="28"/>
+        </w:rPr>
+        <w:t>整型数</w:t>
+      </w:r>
+      <w:r>
+        <w:rPr>
+          <w:rFonts w:ascii="楷体" w:eastAsia="楷体" w:hAnsi="楷体" w:hint="eastAsia"/>
+          <w:sz w:val="28"/>
+          <w:szCs w:val="28"/>
+        </w:rPr>
+        <w:t>的表示——</w:t>
+      </w:r>
+      <w:r>
+        <w:rPr>
+          <w:rFonts w:ascii="楷体" w:eastAsia="楷体" w:hAnsi="楷体" w:hint="eastAsia"/>
+          <w:sz w:val="28"/>
+          <w:szCs w:val="28"/>
+        </w:rPr>
+        <w:t>补码</w:t>
+      </w:r>
+      <w:bookmarkEnd w:id="12"/>
+    </w:p>
+    <w:p>
+      <w:pPr>
+        <w:spacing w:beforeLines="50" w:before="156" w:afterLines="50" w:after="156"/>
+        <w:ind w:firstLine="420"/>
+        <w:rPr>
+          <w:rFonts w:ascii="Times New Roman" w:eastAsia="宋体" w:hAnsi="Times New Roman"/>
+        </w:rPr>
+      </w:pPr>
+      <w:r>
+        <w:rPr>
+          <w:rFonts w:ascii="Times New Roman" w:eastAsia="宋体" w:hAnsi="Times New Roman" w:hint="eastAsia"/>
+        </w:rPr>
+        <w:t>负数并不是自然数，它是人类创造出来的</w:t>
+      </w:r>
+      <w:r>
+        <w:rPr>
+          <w:rFonts w:ascii="Times New Roman" w:eastAsia="宋体" w:hAnsi="Times New Roman" w:hint="eastAsia"/>
+        </w:rPr>
+        <w:t>表示“减损”概念的数字</w:t>
+      </w:r>
+      <w:r>
+        <w:rPr>
+          <w:rFonts w:ascii="Times New Roman" w:eastAsia="宋体" w:hAnsi="Times New Roman" w:hint="eastAsia"/>
+        </w:rPr>
+        <w:t>，因此要专门设计一种方法在计算机里表示负</w:t>
+      </w:r>
+      <w:r>
+        <w:rPr>
+          <w:rFonts w:ascii="Times New Roman" w:eastAsia="宋体" w:hAnsi="Times New Roman" w:hint="eastAsia"/>
+        </w:rPr>
+        <w:t>整</w:t>
+      </w:r>
+      <w:r>
+        <w:rPr>
+          <w:rFonts w:ascii="Times New Roman" w:eastAsia="宋体" w:hAnsi="Times New Roman" w:hint="eastAsia"/>
+        </w:rPr>
+        <w:t>数</w:t>
+      </w:r>
+      <w:r>
+        <w:rPr>
+          <w:rFonts w:ascii="Times New Roman" w:eastAsia="宋体" w:hAnsi="Times New Roman" w:hint="eastAsia"/>
+        </w:rPr>
+        <w:t>。</w:t>
+      </w:r>
+      <w:r>
+        <w:rPr>
+          <w:rFonts w:ascii="Times New Roman" w:eastAsia="宋体" w:hAnsi="Times New Roman" w:hint="eastAsia"/>
+        </w:rPr>
+        <w:t>它就是有符号整型数的补码表示法。</w:t>
+      </w:r>
+    </w:p>
+    <w:p>
+      <w:pPr>
+        <w:spacing w:beforeLines="50" w:before="156" w:afterLines="50" w:after="156"/>
+        <w:rPr>
+          <w:rFonts w:ascii="Times New Roman" w:eastAsia="宋体" w:hAnsi="Times New Roman"/>
+        </w:rPr>
+      </w:pPr>
+      <w:r>
+        <w:rPr>
+          <w:rFonts w:ascii="Times New Roman" w:eastAsia="宋体" w:hAnsi="Times New Roman" w:hint="eastAsia"/>
+        </w:rPr>
+        <w:t>·源码：</w:t>
+      </w:r>
+    </w:p>
+    <w:p>
+      <w:pPr>
+        <w:spacing w:beforeLines="50" w:before="156" w:afterLines="50" w:after="156"/>
+        <w:ind w:firstLine="420"/>
+        <w:rPr>
+          <w:rFonts w:ascii="Times New Roman" w:eastAsia="宋体" w:hAnsi="Times New Roman"/>
+        </w:rPr>
+      </w:pPr>
+      <w:r>
+        <w:rPr>
+          <w:rFonts w:ascii="Times New Roman" w:eastAsia="宋体" w:hAnsi="Times New Roman" w:hint="eastAsia"/>
+        </w:rPr>
+        <w:t>把</w:t>
+      </w:r>
+      <w:r>
+        <w:rPr>
+          <w:rFonts w:ascii="Times New Roman" w:eastAsia="宋体" w:hAnsi="Times New Roman" w:hint="eastAsia"/>
+          <w:color w:val="C45911" w:themeColor="accent2" w:themeShade="BF"/>
+        </w:rPr>
+        <w:t>最高位</w:t>
+      </w:r>
+      <w:r>
+        <w:rPr>
+          <w:rFonts w:ascii="Times New Roman" w:eastAsia="宋体" w:hAnsi="Times New Roman" w:hint="eastAsia"/>
+          <w:color w:val="C45911" w:themeColor="accent2" w:themeShade="BF"/>
+        </w:rPr>
+        <w:t>MSB</w:t>
+      </w:r>
+      <w:r>
+        <w:rPr>
+          <w:rFonts w:ascii="Times New Roman" w:eastAsia="宋体" w:hAnsi="Times New Roman" w:hint="eastAsia"/>
+        </w:rPr>
+        <w:t>作为符号位</w:t>
+      </w:r>
+      <w:r>
+        <w:rPr>
+          <w:rFonts w:ascii="Times New Roman" w:eastAsia="宋体" w:hAnsi="Times New Roman" w:hint="eastAsia"/>
+        </w:rPr>
+        <w:t>，</w:t>
+      </w:r>
+      <w:r>
+        <w:rPr>
+          <w:rFonts w:ascii="Times New Roman" w:eastAsia="宋体" w:hAnsi="Times New Roman" w:hint="eastAsia"/>
+        </w:rPr>
+        <w:t>用于</w:t>
+      </w:r>
+      <w:r>
+        <w:rPr>
+          <w:rFonts w:ascii="Times New Roman" w:eastAsia="宋体" w:hAnsi="Times New Roman" w:hint="eastAsia"/>
+        </w:rPr>
+        <w:t>表示数的正负</w:t>
+      </w:r>
+      <w:r>
+        <w:rPr>
+          <w:rFonts w:ascii="Times New Roman" w:eastAsia="宋体" w:hAnsi="Times New Roman" w:hint="eastAsia"/>
+        </w:rPr>
+        <w:t>是很</w:t>
+      </w:r>
+      <w:r>
+        <w:rPr>
+          <w:rFonts w:ascii="Times New Roman" w:eastAsia="宋体" w:hAnsi="Times New Roman" w:hint="eastAsia"/>
+        </w:rPr>
+        <w:t>自然的想法，</w:t>
+      </w:r>
+      <w:r>
+        <w:rPr>
+          <w:rFonts w:ascii="Times New Roman" w:eastAsia="宋体" w:hAnsi="Times New Roman" w:hint="eastAsia"/>
+        </w:rPr>
+        <w:t>但是这种格式的有符号整型数</w:t>
+      </w:r>
+      <w:r>
+        <w:rPr>
+          <w:rFonts w:ascii="Times New Roman" w:eastAsia="宋体" w:hAnsi="Times New Roman" w:hint="eastAsia"/>
+        </w:rPr>
+        <w:t>会有两个二进制数</w:t>
+      </w:r>
+      <w:r>
+        <w:rPr>
+          <w:rFonts w:ascii="Times New Roman" w:eastAsia="宋体" w:hAnsi="Times New Roman" w:hint="eastAsia"/>
+        </w:rPr>
+        <w:t>（</w:t>
+      </w:r>
+      <w:r>
+        <w:rPr>
+          <w:rFonts w:ascii="Times New Roman" w:eastAsia="宋体" w:hAnsi="Times New Roman" w:hint="eastAsia"/>
+        </w:rPr>
+        <w:t>1</w:t>
+      </w:r>
+      <w:r>
+        <w:rPr>
+          <w:rFonts w:ascii="Times New Roman" w:eastAsia="宋体" w:hAnsi="Times New Roman"/>
+        </w:rPr>
+        <w:t>0000000</w:t>
+      </w:r>
+      <w:r>
+        <w:rPr>
+          <w:rFonts w:ascii="Times New Roman" w:eastAsia="宋体" w:hAnsi="Times New Roman" w:hint="eastAsia"/>
+        </w:rPr>
+        <w:t>和</w:t>
+      </w:r>
+      <w:r>
+        <w:rPr>
+          <w:rFonts w:ascii="Times New Roman" w:eastAsia="宋体" w:hAnsi="Times New Roman" w:hint="eastAsia"/>
+        </w:rPr>
+        <w:t>0</w:t>
+      </w:r>
+      <w:r>
+        <w:rPr>
+          <w:rFonts w:ascii="Times New Roman" w:eastAsia="宋体" w:hAnsi="Times New Roman"/>
+        </w:rPr>
+        <w:t>0000000</w:t>
+      </w:r>
+      <w:r>
+        <w:rPr>
+          <w:rFonts w:ascii="Times New Roman" w:eastAsia="宋体" w:hAnsi="Times New Roman" w:hint="eastAsia"/>
+        </w:rPr>
+        <w:t>）</w:t>
+      </w:r>
+      <w:r>
+        <w:rPr>
+          <w:rFonts w:ascii="Times New Roman" w:eastAsia="宋体" w:hAnsi="Times New Roman" w:hint="eastAsia"/>
+        </w:rPr>
+        <w:t>表示</w:t>
+      </w:r>
+      <w:r>
+        <w:rPr>
+          <w:rFonts w:ascii="Times New Roman" w:eastAsia="宋体" w:hAnsi="Times New Roman" w:hint="eastAsia"/>
+        </w:rPr>
+        <w:t>0</w:t>
+      </w:r>
+      <w:r>
+        <w:rPr>
+          <w:rFonts w:ascii="Times New Roman" w:eastAsia="宋体" w:hAnsi="Times New Roman" w:hint="eastAsia"/>
+        </w:rPr>
+        <w:t>。</w:t>
+      </w:r>
+    </w:p>
+    <w:p>
+      <w:pPr>
+        <w:spacing w:beforeLines="50" w:before="156" w:afterLines="50" w:after="156"/>
+        <w:rPr>
+          <w:rFonts w:ascii="Times New Roman" w:eastAsia="宋体" w:hAnsi="Times New Roman"/>
+        </w:rPr>
+      </w:pPr>
+      <w:r>
+        <w:rPr>
+          <w:rFonts w:ascii="Times New Roman" w:eastAsia="宋体" w:hAnsi="Times New Roman" w:hint="eastAsia"/>
+        </w:rPr>
+        <w:t>·</w:t>
+      </w:r>
+      <w:r>
+        <w:rPr>
+          <w:rFonts w:ascii="Times New Roman" w:eastAsia="宋体" w:hAnsi="Times New Roman" w:hint="eastAsia"/>
+        </w:rPr>
+        <w:t>补码：</w:t>
+      </w:r>
+    </w:p>
+    <w:p>
+      <w:pPr>
+        <w:spacing w:beforeLines="50" w:before="156" w:afterLines="50" w:after="156"/>
+        <w:ind w:firstLine="420"/>
+        <w:rPr>
+          <w:rFonts w:ascii="Times New Roman" w:eastAsia="宋体" w:hAnsi="Times New Roman"/>
+        </w:rPr>
+      </w:pPr>
+      <w:r>
+        <w:rPr>
+          <w:rFonts w:ascii="Times New Roman" w:eastAsia="宋体" w:hAnsi="Times New Roman" w:hint="eastAsia"/>
+        </w:rPr>
+        <w:t>负数的二进制补码是它的源码</w:t>
+      </w:r>
+      <w:r>
+        <w:rPr>
+          <w:rFonts w:ascii="Times New Roman" w:eastAsia="宋体" w:hAnsi="Times New Roman" w:hint="eastAsia"/>
+          <w:u w:val="single"/>
+        </w:rPr>
+        <w:t>除符号位以外</w:t>
+      </w:r>
+      <w:r>
+        <w:rPr>
+          <w:rFonts w:ascii="Times New Roman" w:eastAsia="宋体" w:hAnsi="Times New Roman" w:hint="eastAsia"/>
+        </w:rPr>
+        <w:t>取反</w:t>
+      </w:r>
+      <w:r>
+        <w:rPr>
+          <w:rFonts w:ascii="Times New Roman" w:eastAsia="宋体" w:hAnsi="Times New Roman" w:hint="eastAsia"/>
+        </w:rPr>
+        <w:t>，再加一得到的结果</w:t>
+      </w:r>
+      <w:r>
+        <w:rPr>
+          <w:rFonts w:ascii="Times New Roman" w:eastAsia="宋体" w:hAnsi="Times New Roman" w:hint="eastAsia"/>
+        </w:rPr>
+        <w:t>。这种处理方法确保了</w:t>
+      </w:r>
+      <w:r>
+        <w:rPr>
+          <w:rFonts w:ascii="Times New Roman" w:eastAsia="宋体" w:hAnsi="Times New Roman" w:hint="eastAsia"/>
+        </w:rPr>
+        <w:t>0</w:t>
+      </w:r>
+      <w:r>
+        <w:rPr>
+          <w:rFonts w:ascii="Times New Roman" w:eastAsia="宋体" w:hAnsi="Times New Roman" w:hint="eastAsia"/>
+        </w:rPr>
+        <w:t>的</w:t>
+      </w:r>
+      <w:r>
+        <w:rPr>
+          <w:rFonts w:ascii="Times New Roman" w:eastAsia="宋体" w:hAnsi="Times New Roman" w:hint="eastAsia"/>
+        </w:rPr>
+        <w:t>表示的唯一性</w:t>
+      </w:r>
+      <w:r>
+        <w:rPr>
+          <w:rFonts w:ascii="Times New Roman" w:eastAsia="宋体" w:hAnsi="Times New Roman" w:hint="eastAsia"/>
+        </w:rPr>
+        <w:t>。（此时只有</w:t>
+      </w:r>
+      <w:r>
+        <w:rPr>
+          <w:rFonts w:ascii="Times New Roman" w:eastAsia="宋体" w:hAnsi="Times New Roman" w:hint="eastAsia"/>
+        </w:rPr>
+        <w:t>0</w:t>
+      </w:r>
+      <w:r>
+        <w:rPr>
+          <w:rFonts w:ascii="Times New Roman" w:eastAsia="宋体" w:hAnsi="Times New Roman"/>
+        </w:rPr>
+        <w:t>0000000</w:t>
+      </w:r>
+      <w:r>
+        <w:rPr>
+          <w:rFonts w:ascii="Times New Roman" w:eastAsia="宋体" w:hAnsi="Times New Roman" w:hint="eastAsia"/>
+        </w:rPr>
+        <w:t>表示</w:t>
+      </w:r>
+      <w:r>
+        <w:rPr>
+          <w:rFonts w:ascii="Times New Roman" w:eastAsia="宋体" w:hAnsi="Times New Roman" w:hint="eastAsia"/>
+        </w:rPr>
+        <w:t>0</w:t>
+      </w:r>
+      <w:r>
+        <w:rPr>
+          <w:rFonts w:ascii="Times New Roman" w:eastAsia="宋体" w:hAnsi="Times New Roman" w:hint="eastAsia"/>
+        </w:rPr>
+        <w:t>，</w:t>
+      </w:r>
+      <w:r>
+        <w:rPr>
+          <w:rFonts w:ascii="Times New Roman" w:eastAsia="宋体" w:hAnsi="Times New Roman"/>
+        </w:rPr>
+        <w:t>10000000</w:t>
+      </w:r>
+      <w:r>
+        <w:rPr>
+          <w:rFonts w:ascii="Times New Roman" w:eastAsia="宋体" w:hAnsi="Times New Roman" w:hint="eastAsia"/>
+        </w:rPr>
+        <w:t>表示</w:t>
+      </w:r>
+      <w:r>
+        <w:rPr>
+          <w:rFonts w:ascii="Times New Roman" w:eastAsia="宋体" w:hAnsi="Times New Roman" w:hint="eastAsia"/>
+        </w:rPr>
+        <w:t>-</w:t>
+      </w:r>
+      <w:r>
+        <w:rPr>
+          <w:rFonts w:ascii="Times New Roman" w:eastAsia="宋体" w:hAnsi="Times New Roman"/>
+        </w:rPr>
+        <w:t>128</w:t>
+      </w:r>
+      <w:r>
+        <w:rPr>
+          <w:rFonts w:ascii="Times New Roman" w:eastAsia="宋体" w:hAnsi="Times New Roman" w:hint="eastAsia"/>
+        </w:rPr>
+        <w:t>）</w:t>
+      </w:r>
+    </w:p>
+    <w:tbl>
+      <w:tblPr>
+        <w:tblStyle w:val="a8"/>
+        <w:tblW w:w="0" w:type="auto"/>
+        <w:tblLook w:val="04A0" w:firstRow="1" w:lastRow="0" w:firstColumn="1" w:lastColumn="0" w:noHBand="0" w:noVBand="1"/>
+      </w:tblPr>
+      <w:tblGrid>
+        <w:gridCol w:w="8296"/>
+      </w:tblGrid>
+      <w:tr>
+        <w:tc>
+          <w:tcPr>
+            <w:tcW w:w="8296" w:type="dxa"/>
+          </w:tcPr>
+          <w:p>
+            <w:pPr>
+              <w:spacing w:beforeLines="50" w:before="156" w:afterLines="50" w:after="156"/>
+              <w:rPr>
+                <w:rFonts w:ascii="Cambria Math" w:eastAsia="楷体" w:hAnsi="Cambria Math"/>
+              </w:rPr>
+            </w:pPr>
+            <m:oMathPara>
+              <m:oMath>
+                <m:sSub>
+                  <m:sSubPr>
+                    <m:ctrlPr>
+                      <w:rPr>
+                        <w:rFonts w:ascii="Cambria Math" w:eastAsia="楷体" w:hAnsi="Cambria Math"/>
+                        <w:i/>
+                      </w:rPr>
+                    </m:ctrlPr>
+                  </m:sSubPr>
+                  <m:e>
+                    <m:r>
+                      <w:rPr>
+                        <w:rFonts w:ascii="Cambria Math" w:eastAsia="楷体" w:hAnsi="Cambria Math"/>
+                      </w:rPr>
+                      <m:t>-78</m:t>
+                    </m:r>
+                  </m:e>
+                  <m:sub>
+                    <m:r>
+                      <w:rPr>
+                        <w:rFonts w:ascii="Cambria Math" w:eastAsia="楷体" w:hAnsi="Cambria Math"/>
+                      </w:rPr>
+                      <m:t>10</m:t>
+                    </m:r>
+                  </m:sub>
+                </m:sSub>
+                <m:r>
+                  <w:rPr>
+                    <w:rFonts w:ascii="Cambria Math" w:eastAsia="楷体" w:hAnsi="Cambria Math"/>
+                  </w:rPr>
+                  <m:t>=</m:t>
+                </m:r>
+                <m:sSub>
+                  <m:sSubPr>
+                    <m:ctrlPr>
+                      <w:rPr>
+                        <w:rFonts w:ascii="Cambria Math" w:eastAsia="楷体" w:hAnsi="Cambria Math"/>
+                        <w:i/>
+                      </w:rPr>
+                    </m:ctrlPr>
+                  </m:sSubPr>
+                  <m:e>
+                    <m:r>
+                      <w:rPr>
+                        <w:rFonts w:ascii="Cambria Math" w:eastAsia="楷体" w:hAnsi="Cambria Math"/>
+                        <w:color w:val="C45911" w:themeColor="accent2" w:themeShade="BF"/>
+                      </w:rPr>
+                      <m:t>1</m:t>
+                    </m:r>
+                    <m:r>
+                      <w:rPr>
+                        <w:rFonts w:ascii="Cambria Math" w:eastAsia="楷体" w:hAnsi="Cambria Math"/>
+                      </w:rPr>
+                      <m:t>1001110</m:t>
+                    </m:r>
+                  </m:e>
+                  <m:sub>
+                    <m:r>
+                      <w:rPr>
+                        <w:rFonts w:ascii="Cambria Math" w:eastAsia="楷体" w:hAnsi="Cambria Math"/>
+                      </w:rPr>
+                      <m:t>2</m:t>
+                    </m:r>
+                    <m:r>
+                      <m:rPr>
+                        <m:sty m:val="p"/>
+                      </m:rPr>
+                      <w:rPr>
+                        <w:rFonts w:ascii="Cambria Math" w:eastAsia="楷体" w:hAnsi="Cambria Math"/>
+                      </w:rPr>
+                      <m:t>(</m:t>
+                    </m:r>
+                    <m:r>
+                      <m:rPr>
+                        <m:sty m:val="p"/>
+                      </m:rPr>
+                      <w:rPr>
+                        <w:rFonts w:ascii="Cambria Math" w:eastAsia="楷体" w:hAnsi="Cambria Math" w:hint="eastAsia"/>
+                      </w:rPr>
+                      <m:t>源码</m:t>
+                    </m:r>
+                    <m:r>
+                      <m:rPr>
+                        <m:sty m:val="p"/>
+                      </m:rPr>
+                      <w:rPr>
+                        <w:rFonts w:ascii="Cambria Math" w:eastAsia="楷体" w:hAnsi="Cambria Math"/>
+                      </w:rPr>
+                      <m:t>)</m:t>
+                    </m:r>
+                  </m:sub>
+                </m:sSub>
+                <m:r>
+                  <w:rPr>
+                    <w:rFonts w:ascii="Cambria Math" w:eastAsia="楷体" w:hAnsi="Cambria Math"/>
+                  </w:rPr>
+                  <m:t>=</m:t>
+                </m:r>
+                <m:sSub>
+                  <m:sSubPr>
+                    <m:ctrlPr>
+                      <w:rPr>
+                        <w:rFonts w:ascii="Cambria Math" w:eastAsia="楷体" w:hAnsi="Cambria Math"/>
+                        <w:i/>
+                      </w:rPr>
+                    </m:ctrlPr>
+                  </m:sSubPr>
+                  <m:e>
+                    <m:r>
+                      <w:rPr>
+                        <w:rFonts w:ascii="Cambria Math" w:eastAsia="楷体" w:hAnsi="Cambria Math"/>
+                        <w:color w:val="C45911" w:themeColor="accent2" w:themeShade="BF"/>
+                      </w:rPr>
+                      <m:t>1</m:t>
+                    </m:r>
+                    <m:r>
+                      <w:rPr>
+                        <w:rFonts w:ascii="Cambria Math" w:eastAsia="楷体" w:hAnsi="Cambria Math"/>
+                      </w:rPr>
+                      <m:t>0110010</m:t>
+                    </m:r>
+                  </m:e>
+                  <m:sub>
+                    <m:r>
+                      <w:rPr>
+                        <w:rFonts w:ascii="Cambria Math" w:eastAsia="楷体" w:hAnsi="Cambria Math"/>
+                      </w:rPr>
+                      <m:t>2</m:t>
+                    </m:r>
+                    <m:r>
+                      <m:rPr>
+                        <m:sty m:val="p"/>
+                      </m:rPr>
+                      <w:rPr>
+                        <w:rFonts w:ascii="Cambria Math" w:eastAsia="楷体" w:hAnsi="Cambria Math"/>
+                      </w:rPr>
+                      <m:t>(</m:t>
+                    </m:r>
+                    <m:r>
+                      <m:rPr>
+                        <m:sty m:val="p"/>
+                      </m:rPr>
+                      <w:rPr>
+                        <w:rFonts w:ascii="Cambria Math" w:eastAsia="楷体" w:hAnsi="Cambria Math" w:hint="eastAsia"/>
+                      </w:rPr>
+                      <m:t>补码</m:t>
+                    </m:r>
+                    <m:r>
+                      <m:rPr>
+                        <m:sty m:val="p"/>
+                      </m:rPr>
+                      <w:rPr>
+                        <w:rFonts w:ascii="Cambria Math" w:eastAsia="楷体" w:hAnsi="Cambria Math"/>
+                      </w:rPr>
+                      <m:t>)</m:t>
+                    </m:r>
+                  </m:sub>
+                </m:sSub>
+              </m:oMath>
+            </m:oMathPara>
+          </w:p>
+        </w:tc>
+      </w:tr>
+    </w:tbl>
+    <w:p>
+      <w:pPr>
+        <w:spacing w:beforeLines="50" w:before="156" w:afterLines="50" w:after="156"/>
+        <w:ind w:firstLine="420"/>
+        <w:rPr>
+          <w:rFonts w:ascii="Times New Roman" w:eastAsia="宋体" w:hAnsi="Times New Roman"/>
+        </w:rPr>
+      </w:pPr>
+      <w:r>
+        <w:rPr>
+          <w:rFonts w:ascii="Times New Roman" w:eastAsia="宋体" w:hAnsi="Times New Roman" w:hint="eastAsia"/>
+        </w:rPr>
+        <w:t>补码</w:t>
+      </w:r>
+      <w:r>
+        <w:rPr>
+          <w:rFonts w:ascii="Times New Roman" w:eastAsia="宋体" w:hAnsi="Times New Roman" w:hint="eastAsia"/>
+        </w:rPr>
+        <w:t>表示法</w:t>
+      </w:r>
+      <w:r>
+        <w:rPr>
+          <w:rFonts w:ascii="Times New Roman" w:eastAsia="宋体" w:hAnsi="Times New Roman" w:hint="eastAsia"/>
+        </w:rPr>
+        <w:t>同时赋予最高位</w:t>
+      </w:r>
+      <w:r>
+        <w:rPr>
+          <w:rFonts w:ascii="Times New Roman" w:eastAsia="宋体" w:hAnsi="Times New Roman" w:hint="eastAsia"/>
+        </w:rPr>
+        <w:t>MSB</w:t>
+      </w:r>
+      <w:r>
+        <w:rPr>
+          <w:rFonts w:ascii="Times New Roman" w:eastAsia="宋体" w:hAnsi="Times New Roman" w:hint="eastAsia"/>
+        </w:rPr>
+        <w:t>“</w:t>
+      </w:r>
+      <w:r>
+        <w:rPr>
+          <w:rFonts w:ascii="Times New Roman" w:eastAsia="宋体" w:hAnsi="Times New Roman" w:hint="eastAsia"/>
+        </w:rPr>
+        <w:t>符号位</w:t>
+      </w:r>
+      <w:r>
+        <w:rPr>
+          <w:rFonts w:ascii="Times New Roman" w:eastAsia="宋体" w:hAnsi="Times New Roman" w:hint="eastAsia"/>
+        </w:rPr>
+        <w:t>”</w:t>
+      </w:r>
+      <w:r>
+        <w:rPr>
+          <w:rFonts w:ascii="Times New Roman" w:eastAsia="宋体" w:hAnsi="Times New Roman" w:hint="eastAsia"/>
+        </w:rPr>
+        <w:t>和“数值位”</w:t>
+      </w:r>
+      <w:r>
+        <w:rPr>
+          <w:rFonts w:ascii="Times New Roman" w:eastAsia="宋体" w:hAnsi="Times New Roman" w:hint="eastAsia"/>
+        </w:rPr>
+        <w:t>的意义</w:t>
+      </w:r>
+      <w:r>
+        <w:rPr>
+          <w:rFonts w:ascii="Times New Roman" w:eastAsia="宋体" w:hAnsi="Times New Roman" w:hint="eastAsia"/>
+        </w:rPr>
+        <w:t>，一个八位的</w:t>
+      </w:r>
+      <w:r>
+        <w:rPr>
+          <w:rFonts w:ascii="Times New Roman" w:eastAsia="宋体" w:hAnsi="Times New Roman" w:hint="eastAsia"/>
+        </w:rPr>
+        <w:t>无符号数，</w:t>
+      </w:r>
+      <w:r>
+        <w:rPr>
+          <w:rFonts w:ascii="Times New Roman" w:eastAsia="宋体" w:hAnsi="Times New Roman" w:hint="eastAsia"/>
+        </w:rPr>
+        <w:t>其最高位表示</w:t>
+      </w:r>
+      <m:oMath>
+        <m:r>
+          <w:rPr>
+            <w:rFonts w:ascii="Cambria Math" w:eastAsia="宋体" w:hAnsi="Cambria Math"/>
+          </w:rPr>
+          <m:t>128=</m:t>
+        </m:r>
+        <m:sSup>
+          <m:sSupPr>
+            <m:ctrlPr>
+              <w:rPr>
+                <w:rFonts w:ascii="Cambria Math" w:eastAsia="宋体" w:hAnsi="Cambria Math"/>
+                <w:i/>
+              </w:rPr>
+            </m:ctrlPr>
+          </m:sSupPr>
+          <m:e>
+            <m:r>
+              <w:rPr>
+                <w:rFonts w:ascii="Cambria Math" w:eastAsia="宋体" w:hAnsi="Cambria Math"/>
+              </w:rPr>
+              <m:t>2</m:t>
+            </m:r>
+          </m:e>
+          <m:sup>
+            <m:r>
+              <w:rPr>
+                <w:rFonts w:ascii="Cambria Math" w:eastAsia="宋体" w:hAnsi="Cambria Math"/>
+              </w:rPr>
+              <m:t>7</m:t>
+            </m:r>
+          </m:sup>
+        </m:sSup>
+      </m:oMath>
+      <w:r>
+        <w:rPr>
+          <w:rFonts w:ascii="Times New Roman" w:eastAsia="宋体" w:hAnsi="Times New Roman" w:hint="eastAsia"/>
+        </w:rPr>
+        <w:t>，成为有符号数</w:t>
+      </w:r>
+      <w:r>
+        <w:rPr>
+          <w:rFonts w:ascii="Times New Roman" w:eastAsia="宋体" w:hAnsi="Times New Roman" w:hint="eastAsia"/>
+        </w:rPr>
+        <w:t>以后，最高位就</w:t>
+      </w:r>
+      <w:r>
+        <w:rPr>
+          <w:rFonts w:ascii="Times New Roman" w:eastAsia="宋体" w:hAnsi="Times New Roman" w:hint="eastAsia"/>
+        </w:rPr>
+        <w:t>表示</w:t>
+      </w:r>
+      <m:oMath>
+        <m:r>
+          <w:rPr>
+            <w:rFonts w:ascii="Cambria Math" w:eastAsia="宋体" w:hAnsi="Cambria Math"/>
+          </w:rPr>
+          <m:t>-128=-</m:t>
+        </m:r>
+        <m:sSup>
+          <m:sSupPr>
+            <m:ctrlPr>
+              <w:rPr>
+                <w:rFonts w:ascii="Cambria Math" w:eastAsia="宋体" w:hAnsi="Cambria Math"/>
+                <w:i/>
+              </w:rPr>
+            </m:ctrlPr>
+          </m:sSupPr>
+          <m:e>
+            <m:r>
+              <w:rPr>
+                <w:rFonts w:ascii="Cambria Math" w:eastAsia="宋体" w:hAnsi="Cambria Math"/>
+              </w:rPr>
+              <m:t>2</m:t>
+            </m:r>
+          </m:e>
+          <m:sup>
+            <m:r>
+              <w:rPr>
+                <w:rFonts w:ascii="Cambria Math" w:eastAsia="宋体" w:hAnsi="Cambria Math"/>
+              </w:rPr>
+              <m:t>7</m:t>
+            </m:r>
+          </m:sup>
+        </m:sSup>
+      </m:oMath>
+    </w:p>
+    <w:tbl>
+      <w:tblPr>
+        <w:tblStyle w:val="a8"/>
+        <w:tblW w:w="0" w:type="auto"/>
+        <w:tblLook w:val="04A0" w:firstRow="1" w:lastRow="0" w:firstColumn="1" w:lastColumn="0" w:noHBand="0" w:noVBand="1"/>
+      </w:tblPr>
+      <w:tblGrid>
+        <w:gridCol w:w="8296"/>
+      </w:tblGrid>
+      <w:tr>
+        <w:tc>
+          <w:tcPr>
+            <w:tcW w:w="8296" w:type="dxa"/>
+          </w:tcPr>
+          <w:p>
+            <w:pPr>
+              <w:spacing w:beforeLines="50" w:before="156" w:afterLines="50" w:after="156"/>
+              <w:rPr>
+                <w:rFonts w:ascii="Times New Roman" w:eastAsia="宋体" w:hAnsi="Times New Roman"/>
+              </w:rPr>
+            </w:pPr>
+            <m:oMathPara>
+              <m:oMath>
+                <m:sSub>
+                  <m:sSubPr>
+                    <m:ctrlPr>
+                      <w:rPr>
+                        <w:rFonts w:ascii="Cambria Math" w:eastAsia="楷体" w:hAnsi="Cambria Math"/>
+                        <w:i/>
+                      </w:rPr>
+                    </m:ctrlPr>
+                  </m:sSubPr>
+                  <m:e>
+                    <m:r>
+                      <w:rPr>
+                        <w:rFonts w:ascii="Cambria Math" w:eastAsia="楷体" w:hAnsi="Cambria Math"/>
+                        <w:color w:val="C45911" w:themeColor="accent2" w:themeShade="BF"/>
+                      </w:rPr>
+                      <m:t>1</m:t>
+                    </m:r>
+                    <m:r>
+                      <w:rPr>
+                        <w:rFonts w:ascii="Cambria Math" w:eastAsia="楷体" w:hAnsi="Cambria Math"/>
+                      </w:rPr>
+                      <m:t>0110010</m:t>
+                    </m:r>
+                  </m:e>
+                  <m:sub>
+                    <m:r>
+                      <w:rPr>
+                        <w:rFonts w:ascii="Cambria Math" w:eastAsia="楷体" w:hAnsi="Cambria Math"/>
+                      </w:rPr>
+                      <m:t>2</m:t>
+                    </m:r>
+                    <m:r>
+                      <m:rPr>
+                        <m:sty m:val="p"/>
+                      </m:rPr>
+                      <w:rPr>
+                        <w:rFonts w:ascii="Cambria Math" w:eastAsia="楷体" w:hAnsi="Cambria Math"/>
+                      </w:rPr>
+                      <m:t>(</m:t>
+                    </m:r>
+                    <m:r>
+                      <m:rPr>
+                        <m:sty m:val="p"/>
+                      </m:rPr>
+                      <w:rPr>
+                        <w:rFonts w:ascii="Cambria Math" w:eastAsia="楷体" w:hAnsi="Cambria Math" w:hint="eastAsia"/>
+                      </w:rPr>
+                      <m:t>补码</m:t>
+                    </m:r>
+                    <m:r>
+                      <m:rPr>
+                        <m:sty m:val="p"/>
+                      </m:rPr>
+                      <w:rPr>
+                        <w:rFonts w:ascii="Cambria Math" w:eastAsia="楷体" w:hAnsi="Cambria Math"/>
+                      </w:rPr>
+                      <m:t>)</m:t>
+                    </m:r>
+                  </m:sub>
+                </m:sSub>
+                <m:r>
+                  <w:rPr>
+                    <w:rFonts w:ascii="Cambria Math" w:eastAsia="楷体" w:hAnsi="Cambria Math"/>
+                  </w:rPr>
+                  <m:t>=</m:t>
+                </m:r>
+                <m:sSup>
+                  <m:sSupPr>
+                    <m:ctrlPr>
+                      <w:rPr>
+                        <w:rFonts w:ascii="Cambria Math" w:eastAsia="楷体" w:hAnsi="Cambria Math"/>
+                        <w:i/>
+                        <w:color w:val="C45911" w:themeColor="accent2" w:themeShade="BF"/>
+                      </w:rPr>
+                    </m:ctrlPr>
+                  </m:sSupPr>
+                  <m:e>
+                    <m:r>
+                      <w:rPr>
+                        <w:rFonts w:ascii="Cambria Math" w:eastAsia="楷体" w:hAnsi="Cambria Math"/>
+                        <w:color w:val="C45911" w:themeColor="accent2" w:themeShade="BF"/>
+                      </w:rPr>
+                      <m:t>-2</m:t>
+                    </m:r>
+                  </m:e>
+                  <m:sup>
+                    <m:r>
+                      <w:rPr>
+                        <w:rFonts w:ascii="Cambria Math" w:eastAsia="楷体" w:hAnsi="Cambria Math"/>
+                        <w:color w:val="C45911" w:themeColor="accent2" w:themeShade="BF"/>
+                      </w:rPr>
+                      <m:t>7</m:t>
+                    </m:r>
+                  </m:sup>
+                </m:sSup>
+                <m:r>
+                  <w:rPr>
+                    <w:rFonts w:ascii="Cambria Math" w:eastAsia="楷体" w:hAnsi="Cambria Math"/>
+                  </w:rPr>
+                  <m:t>+</m:t>
+                </m:r>
+                <m:sSup>
+                  <m:sSupPr>
+                    <m:ctrlPr>
+                      <w:rPr>
+                        <w:rFonts w:ascii="Cambria Math" w:eastAsia="楷体" w:hAnsi="Cambria Math"/>
+                        <w:i/>
+                      </w:rPr>
+                    </m:ctrlPr>
+                  </m:sSupPr>
+                  <m:e>
+                    <m:r>
+                      <w:rPr>
+                        <w:rFonts w:ascii="Cambria Math" w:eastAsia="楷体" w:hAnsi="Cambria Math"/>
+                      </w:rPr>
+                      <m:t>2</m:t>
+                    </m:r>
+                  </m:e>
+                  <m:sup>
+                    <m:r>
+                      <w:rPr>
+                        <w:rFonts w:ascii="Cambria Math" w:eastAsia="楷体" w:hAnsi="Cambria Math"/>
+                      </w:rPr>
+                      <m:t>5</m:t>
+                    </m:r>
+                  </m:sup>
+                </m:sSup>
+                <m:r>
+                  <w:rPr>
+                    <w:rFonts w:ascii="Cambria Math" w:eastAsia="楷体" w:hAnsi="Cambria Math"/>
+                  </w:rPr>
+                  <m:t>+</m:t>
+                </m:r>
+                <m:sSup>
+                  <m:sSupPr>
+                    <m:ctrlPr>
+                      <w:rPr>
+                        <w:rFonts w:ascii="Cambria Math" w:eastAsia="楷体" w:hAnsi="Cambria Math"/>
+                        <w:i/>
+                      </w:rPr>
+                    </m:ctrlPr>
+                  </m:sSupPr>
+                  <m:e>
+                    <m:r>
+                      <w:rPr>
+                        <w:rFonts w:ascii="Cambria Math" w:eastAsia="楷体" w:hAnsi="Cambria Math"/>
+                      </w:rPr>
+                      <m:t>2</m:t>
+                    </m:r>
+                  </m:e>
+                  <m:sup>
+                    <m:r>
+                      <w:rPr>
+                        <w:rFonts w:ascii="Cambria Math" w:eastAsia="楷体" w:hAnsi="Cambria Math"/>
+                      </w:rPr>
+                      <m:t>4</m:t>
+                    </m:r>
+                  </m:sup>
+                </m:sSup>
+                <m:r>
+                  <w:rPr>
+                    <w:rFonts w:ascii="Cambria Math" w:eastAsia="楷体" w:hAnsi="Cambria Math"/>
+                  </w:rPr>
+                  <m:t>+</m:t>
+                </m:r>
+                <m:sSup>
+                  <m:sSupPr>
+                    <m:ctrlPr>
+                      <w:rPr>
+                        <w:rFonts w:ascii="Cambria Math" w:eastAsia="楷体" w:hAnsi="Cambria Math"/>
+                        <w:i/>
+                      </w:rPr>
+                    </m:ctrlPr>
+                  </m:sSupPr>
+                  <m:e>
+                    <m:r>
+                      <w:rPr>
+                        <w:rFonts w:ascii="Cambria Math" w:eastAsia="楷体" w:hAnsi="Cambria Math"/>
+                      </w:rPr>
+                      <m:t>2</m:t>
+                    </m:r>
+                  </m:e>
+                  <m:sup>
+                    <m:r>
+                      <w:rPr>
+                        <w:rFonts w:ascii="Cambria Math" w:eastAsia="楷体" w:hAnsi="Cambria Math"/>
+                      </w:rPr>
+                      <m:t>1</m:t>
+                    </m:r>
+                  </m:sup>
+                </m:sSup>
+                <m:r>
+                  <w:rPr>
+                    <w:rFonts w:ascii="Cambria Math" w:eastAsia="楷体" w:hAnsi="Cambria Math"/>
+                  </w:rPr>
+                  <m:t>=</m:t>
+                </m:r>
+                <m:sSub>
+                  <m:sSubPr>
+                    <m:ctrlPr>
+                      <w:rPr>
+                        <w:rFonts w:ascii="Cambria Math" w:eastAsia="楷体" w:hAnsi="Cambria Math"/>
+                        <w:i/>
+                      </w:rPr>
+                    </m:ctrlPr>
+                  </m:sSubPr>
+                  <m:e>
+                    <m:r>
+                      <w:rPr>
+                        <w:rFonts w:ascii="Cambria Math" w:eastAsia="楷体" w:hAnsi="Cambria Math"/>
+                      </w:rPr>
+                      <m:t>-78</m:t>
+                    </m:r>
+                  </m:e>
+                  <m:sub>
+                    <m:r>
+                      <w:rPr>
+                        <w:rFonts w:ascii="Cambria Math" w:eastAsia="楷体" w:hAnsi="Cambria Math"/>
+                      </w:rPr>
+                      <m:t>10</m:t>
+                    </m:r>
+                  </m:sub>
+                </m:sSub>
+              </m:oMath>
+            </m:oMathPara>
+          </w:p>
+        </w:tc>
+      </w:tr>
+    </w:tbl>
+    <w:p>
+      <w:pPr>
+        <w:spacing w:beforeLines="50" w:before="156" w:afterLines="50" w:after="156"/>
+        <w:ind w:firstLine="420"/>
+        <w:rPr>
+          <w:rFonts w:ascii="Times New Roman" w:eastAsia="宋体" w:hAnsi="Times New Roman"/>
+        </w:rPr>
+      </w:pPr>
+      <w:r>
+        <w:rPr>
+          <w:rFonts w:ascii="Times New Roman" w:eastAsia="宋体" w:hAnsi="Times New Roman" w:hint="eastAsia"/>
+        </w:rPr>
+        <w:lastRenderedPageBreak/>
+        <w:t>八</w:t>
+      </w:r>
+      <w:r>
+        <w:rPr>
+          <w:rFonts w:ascii="Times New Roman" w:eastAsia="宋体" w:hAnsi="Times New Roman" w:hint="eastAsia"/>
+        </w:rPr>
+        <w:t>位二进制</w:t>
+      </w:r>
+      <w:r>
+        <w:rPr>
+          <w:rFonts w:ascii="Times New Roman" w:eastAsia="宋体" w:hAnsi="Times New Roman" w:hint="eastAsia"/>
+        </w:rPr>
+        <w:t>补码的表示</w:t>
+      </w:r>
+      <w:r>
+        <w:rPr>
+          <w:rFonts w:ascii="Times New Roman" w:eastAsia="宋体" w:hAnsi="Times New Roman" w:hint="eastAsia"/>
+        </w:rPr>
+        <w:t>范围是</w:t>
+      </w:r>
+      <m:oMath>
+        <m:r>
+          <w:rPr>
+            <w:rFonts w:ascii="Cambria Math" w:eastAsia="宋体" w:hAnsi="Cambria Math"/>
+          </w:rPr>
+          <m:t>-</m:t>
+        </m:r>
+        <m:sSup>
+          <m:sSupPr>
+            <m:ctrlPr>
+              <w:rPr>
+                <w:rFonts w:ascii="Cambria Math" w:eastAsia="宋体" w:hAnsi="Cambria Math"/>
+                <w:i/>
+              </w:rPr>
+            </m:ctrlPr>
+          </m:sSupPr>
+          <m:e>
+            <m:r>
+              <w:rPr>
+                <w:rFonts w:ascii="Cambria Math" w:eastAsia="宋体" w:hAnsi="Cambria Math"/>
+              </w:rPr>
+              <m:t>2</m:t>
+            </m:r>
+          </m:e>
+          <m:sup>
+            <m:r>
+              <w:rPr>
+                <w:rFonts w:ascii="Cambria Math" w:eastAsia="宋体" w:hAnsi="Cambria Math"/>
+              </w:rPr>
+              <m:t>7</m:t>
+            </m:r>
+          </m:sup>
+        </m:sSup>
+        <m:r>
+          <w:rPr>
+            <w:rFonts w:ascii="Cambria Math" w:eastAsia="宋体" w:hAnsi="Cambria Math"/>
+          </w:rPr>
+          <m:t>~(</m:t>
+        </m:r>
+        <m:sSup>
+          <m:sSupPr>
+            <m:ctrlPr>
+              <w:rPr>
+                <w:rFonts w:ascii="Cambria Math" w:eastAsia="宋体" w:hAnsi="Cambria Math"/>
+                <w:i/>
+              </w:rPr>
+            </m:ctrlPr>
+          </m:sSupPr>
+          <m:e>
+            <m:r>
+              <w:rPr>
+                <w:rFonts w:ascii="Cambria Math" w:eastAsia="宋体" w:hAnsi="Cambria Math"/>
+              </w:rPr>
+              <m:t>2</m:t>
+            </m:r>
+          </m:e>
+          <m:sup>
+            <m:r>
+              <w:rPr>
+                <w:rFonts w:ascii="Cambria Math" w:eastAsia="宋体" w:hAnsi="Cambria Math"/>
+              </w:rPr>
+              <m:t>7</m:t>
+            </m:r>
+          </m:sup>
+        </m:sSup>
+        <m:r>
+          <w:rPr>
+            <w:rFonts w:ascii="Cambria Math" w:eastAsia="宋体" w:hAnsi="Cambria Math"/>
+          </w:rPr>
+          <m:t>-1)</m:t>
+        </m:r>
+      </m:oMath>
+      <w:r>
+        <w:rPr>
+          <w:rFonts w:ascii="Times New Roman" w:eastAsia="宋体" w:hAnsi="Times New Roman" w:hint="eastAsia"/>
+        </w:rPr>
+        <w:t>，其中</w:t>
+      </w:r>
+      <w:r>
+        <w:rPr>
+          <w:rFonts w:ascii="Times New Roman" w:eastAsia="宋体" w:hAnsi="Times New Roman" w:hint="eastAsia"/>
+        </w:rPr>
+        <w:t>负数比正数多一位</w:t>
+      </w:r>
+      <w:r>
+        <w:rPr>
+          <w:rFonts w:ascii="Times New Roman" w:eastAsia="宋体" w:hAnsi="Times New Roman" w:hint="eastAsia"/>
+        </w:rPr>
+        <w:t>是因为</w:t>
+      </w:r>
+      <w:r>
+        <w:rPr>
+          <w:rFonts w:ascii="Times New Roman" w:eastAsia="宋体" w:hAnsi="Times New Roman" w:hint="eastAsia"/>
+        </w:rPr>
+        <w:t>源码的“负</w:t>
+      </w:r>
+      <w:r>
+        <w:rPr>
+          <w:rFonts w:ascii="Times New Roman" w:eastAsia="宋体" w:hAnsi="Times New Roman" w:hint="eastAsia"/>
+        </w:rPr>
+        <w:t>0</w:t>
+      </w:r>
+      <w:r>
+        <w:rPr>
+          <w:rFonts w:ascii="Times New Roman" w:eastAsia="宋体" w:hAnsi="Times New Roman" w:hint="eastAsia"/>
+        </w:rPr>
+        <w:t>”</w:t>
+      </w:r>
+      <w:r>
+        <w:rPr>
+          <w:rFonts w:ascii="Times New Roman" w:eastAsia="宋体" w:hAnsi="Times New Roman" w:hint="eastAsia"/>
+        </w:rPr>
+        <w:t>分给了负数。</w:t>
+      </w:r>
+    </w:p>
+    <w:p>
+      <w:pPr>
+        <w:spacing w:beforeLines="50" w:before="156" w:afterLines="50" w:after="156"/>
+        <w:ind w:firstLine="420"/>
+        <w:rPr>
+          <w:rFonts w:ascii="Times New Roman" w:eastAsia="宋体" w:hAnsi="Times New Roman"/>
+        </w:rPr>
+      </w:pPr>
+      <w:r>
+        <w:rPr>
+          <w:rFonts w:ascii="Times New Roman" w:eastAsia="宋体" w:hAnsi="Times New Roman" w:hint="eastAsia"/>
+        </w:rPr>
+        <w:t>补码</w:t>
+      </w:r>
+      <w:r>
+        <w:rPr>
+          <w:rFonts w:ascii="Times New Roman" w:eastAsia="宋体" w:hAnsi="Times New Roman" w:hint="eastAsia"/>
+        </w:rPr>
+        <w:t>还有一个</w:t>
+      </w:r>
+      <w:r>
+        <w:rPr>
+          <w:rFonts w:ascii="Times New Roman" w:eastAsia="宋体" w:hAnsi="Times New Roman" w:hint="eastAsia"/>
+        </w:rPr>
+        <w:t>没啥用</w:t>
+      </w:r>
+      <w:r>
+        <w:rPr>
+          <w:rFonts w:ascii="Times New Roman" w:eastAsia="宋体" w:hAnsi="Times New Roman" w:hint="eastAsia"/>
+        </w:rPr>
+        <w:t>但是</w:t>
+      </w:r>
+      <w:r>
+        <w:rPr>
+          <w:rFonts w:ascii="Times New Roman" w:eastAsia="宋体" w:hAnsi="Times New Roman" w:hint="eastAsia"/>
+        </w:rPr>
+        <w:t>很有趣的性质，</w:t>
+      </w:r>
+      <w:r>
+        <w:rPr>
+          <w:rFonts w:ascii="Times New Roman" w:eastAsia="宋体" w:hAnsi="Times New Roman" w:hint="eastAsia"/>
+        </w:rPr>
+        <w:t>我把它称为</w:t>
+      </w:r>
+      <w:r>
+        <w:rPr>
+          <w:rFonts w:ascii="Times New Roman" w:eastAsia="宋体" w:hAnsi="Times New Roman" w:hint="eastAsia"/>
+        </w:rPr>
+        <w:t>“溢出</w:t>
+      </w:r>
+      <w:r>
+        <w:rPr>
+          <w:rFonts w:ascii="Times New Roman" w:eastAsia="宋体" w:hAnsi="Times New Roman" w:hint="eastAsia"/>
+        </w:rPr>
+        <w:t>周期性</w:t>
+      </w:r>
+      <w:r>
+        <w:rPr>
+          <w:rFonts w:ascii="Times New Roman" w:eastAsia="宋体" w:hAnsi="Times New Roman" w:hint="eastAsia"/>
+        </w:rPr>
+        <w:t>”</w:t>
+      </w:r>
+      <w:r>
+        <w:rPr>
+          <w:rFonts w:ascii="Times New Roman" w:eastAsia="宋体" w:hAnsi="Times New Roman" w:hint="eastAsia"/>
+        </w:rPr>
+        <w:t>。补码表示的有符号整型</w:t>
+      </w:r>
+      <w:r>
+        <w:rPr>
+          <w:rFonts w:ascii="Times New Roman" w:eastAsia="宋体" w:hAnsi="Times New Roman" w:hint="eastAsia"/>
+        </w:rPr>
+        <w:t>向上溢出时会变为</w:t>
+      </w:r>
+      <w:r>
+        <w:rPr>
+          <w:rFonts w:ascii="Times New Roman" w:eastAsia="宋体" w:hAnsi="Times New Roman" w:hint="eastAsia"/>
+        </w:rPr>
+        <w:t>可表示的最小数，</w:t>
+      </w:r>
+      <w:r>
+        <w:rPr>
+          <w:rFonts w:ascii="Times New Roman" w:eastAsia="宋体" w:hAnsi="Times New Roman" w:hint="eastAsia"/>
+        </w:rPr>
+        <w:t>向下溢出时会变为可表示的最大数</w:t>
+      </w:r>
+      <w:r>
+        <w:rPr>
+          <w:rFonts w:ascii="Times New Roman" w:eastAsia="宋体" w:hAnsi="Times New Roman" w:hint="eastAsia"/>
+        </w:rPr>
+        <w:t>，看起来就像一条衔尾蛇</w:t>
+      </w:r>
+      <w:r>
+        <w:rPr>
+          <w:rFonts w:ascii="Times New Roman" w:eastAsia="宋体" w:hAnsi="Times New Roman" w:hint="eastAsia"/>
+        </w:rPr>
+        <w:t>。以八位有符号整型为例：</w:t>
+      </w:r>
+    </w:p>
+    <w:tbl>
+      <w:tblPr>
+        <w:tblStyle w:val="a8"/>
+        <w:tblW w:w="0" w:type="auto"/>
+        <w:tblLook w:val="04A0" w:firstRow="1" w:lastRow="0" w:firstColumn="1" w:lastColumn="0" w:noHBand="0" w:noVBand="1"/>
+      </w:tblPr>
+      <w:tblGrid>
+        <w:gridCol w:w="8296"/>
+      </w:tblGrid>
+      <w:tr>
+        <w:tc>
+          <w:tcPr>
+            <w:tcW w:w="8296" w:type="dxa"/>
+          </w:tcPr>
+          <w:p>
+            <w:pPr>
+              <w:spacing w:beforeLines="50" w:before="156" w:afterLines="50" w:after="156"/>
+              <w:rPr>
+                <w:rFonts w:ascii="Times New Roman" w:eastAsia="宋体" w:hAnsi="Times New Roman"/>
+              </w:rPr>
+            </w:pPr>
+            <m:oMathPara>
+              <m:oMath>
+                <m:sSub>
+                  <m:sSubPr>
+                    <m:ctrlPr>
+                      <w:rPr>
+                        <w:rFonts w:ascii="Cambria Math" w:eastAsia="楷体" w:hAnsi="Cambria Math"/>
+                        <w:i/>
+                      </w:rPr>
+                    </m:ctrlPr>
+                  </m:sSubPr>
+                  <m:e>
+                    <m:r>
+                      <w:rPr>
+                        <w:rFonts w:ascii="Cambria Math" w:eastAsia="楷体" w:hAnsi="Cambria Math"/>
+                      </w:rPr>
+                      <m:t>(127+1)</m:t>
+                    </m:r>
+                  </m:e>
+                  <m:sub>
+                    <m:r>
+                      <w:rPr>
+                        <w:rFonts w:ascii="Cambria Math" w:eastAsia="楷体" w:hAnsi="Cambria Math"/>
+                      </w:rPr>
+                      <m:t>10</m:t>
+                    </m:r>
+                  </m:sub>
+                </m:sSub>
+                <m:r>
+                  <w:rPr>
+                    <w:rFonts w:ascii="Cambria Math" w:eastAsia="楷体" w:hAnsi="Cambria Math"/>
+                  </w:rPr>
+                  <m:t>=</m:t>
+                </m:r>
+                <m:sSub>
+                  <m:sSubPr>
+                    <m:ctrlPr>
+                      <w:rPr>
+                        <w:rFonts w:ascii="Cambria Math" w:eastAsia="楷体" w:hAnsi="Cambria Math"/>
+                        <w:i/>
+                      </w:rPr>
+                    </m:ctrlPr>
+                  </m:sSubPr>
+                  <m:e>
+                    <m:r>
+                      <w:rPr>
+                        <w:rFonts w:ascii="Cambria Math" w:eastAsia="楷体" w:hAnsi="Cambria Math"/>
+                      </w:rPr>
+                      <m:t>(01111111+00000001)</m:t>
+                    </m:r>
+                  </m:e>
+                  <m:sub>
+                    <m:r>
+                      <w:rPr>
+                        <w:rFonts w:ascii="Cambria Math" w:eastAsia="楷体" w:hAnsi="Cambria Math"/>
+                      </w:rPr>
+                      <m:t>2(</m:t>
+                    </m:r>
+                    <m:r>
+                      <m:rPr>
+                        <m:sty m:val="p"/>
+                      </m:rPr>
+                      <w:rPr>
+                        <w:rFonts w:ascii="Cambria Math" w:eastAsia="楷体" w:hAnsi="Cambria Math" w:hint="eastAsia"/>
+                      </w:rPr>
+                      <m:t>溢出</m:t>
+                    </m:r>
+                    <m:r>
+                      <w:rPr>
+                        <w:rFonts w:ascii="Cambria Math" w:eastAsia="楷体" w:hAnsi="Cambria Math"/>
+                      </w:rPr>
+                      <m:t>)</m:t>
+                    </m:r>
+                  </m:sub>
+                </m:sSub>
+                <m:r>
+                  <w:rPr>
+                    <w:rFonts w:ascii="Cambria Math" w:eastAsia="楷体" w:hAnsi="Cambria Math"/>
+                  </w:rPr>
+                  <m:t>=</m:t>
+                </m:r>
+                <m:sSub>
+                  <m:sSubPr>
+                    <m:ctrlPr>
+                      <w:rPr>
+                        <w:rFonts w:ascii="Cambria Math" w:eastAsia="楷体" w:hAnsi="Cambria Math"/>
+                        <w:i/>
+                      </w:rPr>
+                    </m:ctrlPr>
+                  </m:sSubPr>
+                  <m:e>
+                    <m:r>
+                      <w:rPr>
+                        <w:rFonts w:ascii="Cambria Math" w:eastAsia="楷体" w:hAnsi="Cambria Math"/>
+                      </w:rPr>
+                      <m:t>10000000</m:t>
+                    </m:r>
+                  </m:e>
+                  <m:sub>
+                    <m:r>
+                      <w:rPr>
+                        <w:rFonts w:ascii="Cambria Math" w:eastAsia="楷体" w:hAnsi="Cambria Math"/>
+                      </w:rPr>
+                      <m:t>2</m:t>
+                    </m:r>
+                  </m:sub>
+                </m:sSub>
+                <m:r>
+                  <w:rPr>
+                    <w:rFonts w:ascii="Cambria Math" w:eastAsia="楷体" w:hAnsi="Cambria Math"/>
+                  </w:rPr>
+                  <m:t>=</m:t>
+                </m:r>
+                <m:sSub>
+                  <m:sSubPr>
+                    <m:ctrlPr>
+                      <w:rPr>
+                        <w:rFonts w:ascii="Cambria Math" w:eastAsia="楷体" w:hAnsi="Cambria Math"/>
+                        <w:i/>
+                      </w:rPr>
+                    </m:ctrlPr>
+                  </m:sSubPr>
+                  <m:e>
+                    <m:r>
+                      <w:rPr>
+                        <w:rFonts w:ascii="Cambria Math" w:eastAsia="楷体" w:hAnsi="Cambria Math"/>
+                      </w:rPr>
+                      <m:t>-128</m:t>
+                    </m:r>
+                  </m:e>
+                  <m:sub>
+                    <m:r>
+                      <w:rPr>
+                        <w:rFonts w:ascii="Cambria Math" w:eastAsia="楷体" w:hAnsi="Cambria Math"/>
+                      </w:rPr>
+                      <m:t>10</m:t>
+                    </m:r>
+                  </m:sub>
+                </m:sSub>
+              </m:oMath>
+            </m:oMathPara>
+          </w:p>
+          <w:p>
+            <w:pPr>
+              <w:spacing w:beforeLines="50" w:before="156" w:afterLines="50" w:after="156"/>
+              <w:rPr>
+                <w:rFonts w:ascii="Times New Roman" w:eastAsia="宋体" w:hAnsi="Times New Roman"/>
+              </w:rPr>
+            </w:pPr>
+            <m:oMathPara>
+              <m:oMath>
+                <m:sSub>
+                  <m:sSubPr>
+                    <m:ctrlPr>
+                      <w:rPr>
+                        <w:rFonts w:ascii="Cambria Math" w:eastAsia="楷体" w:hAnsi="Cambria Math"/>
+                        <w:i/>
+                      </w:rPr>
+                    </m:ctrlPr>
+                  </m:sSubPr>
+                  <m:e>
+                    <m:r>
+                      <w:rPr>
+                        <w:rFonts w:ascii="Cambria Math" w:eastAsia="楷体" w:hAnsi="Cambria Math"/>
+                      </w:rPr>
+                      <m:t>(-128-1)</m:t>
+                    </m:r>
+                  </m:e>
+                  <m:sub>
+                    <m:r>
+                      <w:rPr>
+                        <w:rFonts w:ascii="Cambria Math" w:eastAsia="楷体" w:hAnsi="Cambria Math"/>
+                      </w:rPr>
+                      <m:t>10</m:t>
+                    </m:r>
+                  </m:sub>
+                </m:sSub>
+                <m:r>
+                  <w:rPr>
+                    <w:rFonts w:ascii="Cambria Math" w:eastAsia="楷体" w:hAnsi="Cambria Math"/>
+                  </w:rPr>
+                  <m:t>=</m:t>
+                </m:r>
+                <m:sSub>
+                  <m:sSubPr>
+                    <m:ctrlPr>
+                      <w:rPr>
+                        <w:rFonts w:ascii="Cambria Math" w:eastAsia="楷体" w:hAnsi="Cambria Math"/>
+                        <w:i/>
+                      </w:rPr>
+                    </m:ctrlPr>
+                  </m:sSubPr>
+                  <m:e>
+                    <m:r>
+                      <w:rPr>
+                        <w:rFonts w:ascii="Cambria Math" w:eastAsia="楷体" w:hAnsi="Cambria Math"/>
+                      </w:rPr>
+                      <m:t>(10000000-00000001)</m:t>
+                    </m:r>
+                  </m:e>
+                  <m:sub>
+                    <m:r>
+                      <w:rPr>
+                        <w:rFonts w:ascii="Cambria Math" w:eastAsia="楷体" w:hAnsi="Cambria Math"/>
+                      </w:rPr>
+                      <m:t>2(</m:t>
+                    </m:r>
+                    <m:r>
+                      <m:rPr>
+                        <m:sty m:val="p"/>
+                      </m:rPr>
+                      <w:rPr>
+                        <w:rFonts w:ascii="Cambria Math" w:eastAsia="楷体" w:hAnsi="Cambria Math" w:hint="eastAsia"/>
+                      </w:rPr>
+                      <m:t>溢出</m:t>
+                    </m:r>
+                    <m:r>
+                      <w:rPr>
+                        <w:rFonts w:ascii="Cambria Math" w:eastAsia="楷体" w:hAnsi="Cambria Math"/>
+                      </w:rPr>
+                      <m:t>)</m:t>
+                    </m:r>
+                  </m:sub>
+                </m:sSub>
+                <m:r>
+                  <w:rPr>
+                    <w:rFonts w:ascii="Cambria Math" w:eastAsia="楷体" w:hAnsi="Cambria Math"/>
+                  </w:rPr>
+                  <m:t>=</m:t>
+                </m:r>
+                <m:sSub>
+                  <m:sSubPr>
+                    <m:ctrlPr>
+                      <w:rPr>
+                        <w:rFonts w:ascii="Cambria Math" w:eastAsia="楷体" w:hAnsi="Cambria Math"/>
+                        <w:i/>
+                      </w:rPr>
+                    </m:ctrlPr>
+                  </m:sSubPr>
+                  <m:e>
+                    <m:r>
+                      <w:rPr>
+                        <w:rFonts w:ascii="Cambria Math" w:eastAsia="楷体" w:hAnsi="Cambria Math"/>
+                      </w:rPr>
+                      <m:t>01111111</m:t>
+                    </m:r>
+                  </m:e>
+                  <m:sub>
+                    <m:r>
+                      <w:rPr>
+                        <w:rFonts w:ascii="Cambria Math" w:eastAsia="楷体" w:hAnsi="Cambria Math"/>
+                      </w:rPr>
+                      <m:t>2</m:t>
+                    </m:r>
+                  </m:sub>
+                </m:sSub>
+                <m:r>
+                  <w:rPr>
+                    <w:rFonts w:ascii="Cambria Math" w:eastAsia="楷体" w:hAnsi="Cambria Math"/>
+                  </w:rPr>
+                  <m:t>=</m:t>
+                </m:r>
+                <m:sSub>
+                  <m:sSubPr>
+                    <m:ctrlPr>
+                      <w:rPr>
+                        <w:rFonts w:ascii="Cambria Math" w:eastAsia="楷体" w:hAnsi="Cambria Math"/>
+                        <w:i/>
+                      </w:rPr>
+                    </m:ctrlPr>
+                  </m:sSubPr>
+                  <m:e>
+                    <m:r>
+                      <w:rPr>
+                        <w:rFonts w:ascii="Cambria Math" w:eastAsia="楷体" w:hAnsi="Cambria Math"/>
+                      </w:rPr>
+                      <m:t>127</m:t>
+                    </m:r>
+                  </m:e>
+                  <m:sub>
+                    <m:r>
+                      <w:rPr>
+                        <w:rFonts w:ascii="Cambria Math" w:eastAsia="楷体" w:hAnsi="Cambria Math"/>
+                      </w:rPr>
+                      <m:t>10</m:t>
+                    </m:r>
+                  </m:sub>
+                </m:sSub>
+              </m:oMath>
+            </m:oMathPara>
+          </w:p>
+        </w:tc>
+      </w:tr>
+    </w:tbl>
+    <w:p>
+      <w:pPr>
+        <w:pStyle w:val="2"/>
+        <w:numPr>
+          <w:ilvl w:val="1"/>
+          <w:numId w:val="3"/>
+        </w:numPr>
+        <w:rPr>
+          <w:rFonts w:ascii="楷体" w:eastAsia="楷体" w:hAnsi="楷体"/>
+          <w:sz w:val="28"/>
+          <w:szCs w:val="28"/>
+        </w:rPr>
+      </w:pPr>
+      <w:bookmarkStart w:id="13" w:name="_Toc158643793"/>
+      <w:r>
+        <w:rPr>
+          <w:rFonts w:ascii="楷体" w:eastAsia="楷体" w:hAnsi="楷体" w:hint="eastAsia"/>
+          <w:sz w:val="28"/>
+          <w:szCs w:val="28"/>
+        </w:rPr>
+        <w:t>整型数的四则运算</w:t>
+      </w:r>
+      <w:bookmarkEnd w:id="13"/>
+    </w:p>
+    <w:p>
+      <w:pPr>
+        <w:spacing w:beforeLines="50" w:before="156" w:afterLines="50" w:after="156"/>
+        <w:ind w:firstLine="420"/>
+        <w:rPr>
+          <w:rFonts w:ascii="Times New Roman" w:eastAsia="宋体" w:hAnsi="Times New Roman"/>
+        </w:rPr>
+      </w:pPr>
+      <w:r>
+        <w:rPr>
+          <w:rFonts w:ascii="Times New Roman" w:eastAsia="宋体" w:hAnsi="Times New Roman" w:hint="eastAsia"/>
+        </w:rPr>
+        <w:t>无论是二进制数还是十进制数，四则运算的基本原理是一样的，不过计算机和人的计算步骤不太一样。</w:t>
+      </w:r>
+    </w:p>
+    <w:p>
+      <w:pPr>
+        <w:spacing w:beforeLines="50" w:before="156" w:afterLines="50" w:after="156"/>
+        <w:rPr>
+          <w:rFonts w:ascii="Times New Roman" w:eastAsia="宋体" w:hAnsi="Times New Roman"/>
+          <w:b/>
+          <w:bCs/>
+        </w:rPr>
+      </w:pPr>
+      <w:r>
+        <w:rPr>
+          <w:rFonts w:ascii="Times New Roman" w:eastAsia="宋体" w:hAnsi="Times New Roman" w:hint="eastAsia"/>
+          <w:b/>
+          <w:bCs/>
+        </w:rPr>
+        <w:t>·加减法</w:t>
+      </w:r>
+    </w:p>
+    <w:p>
+      <w:pPr>
+        <w:spacing w:beforeLines="50" w:before="156" w:afterLines="50" w:after="156"/>
+        <w:rPr>
+          <w:rFonts w:ascii="Times New Roman" w:eastAsia="宋体" w:hAnsi="Times New Roman"/>
+        </w:rPr>
+      </w:pPr>
+      <w:r>
+        <w:rPr>
+          <w:rFonts w:ascii="Times New Roman" w:eastAsia="宋体" w:hAnsi="Times New Roman"/>
+        </w:rPr>
+        <w:tab/>
+      </w:r>
+      <w:r>
+        <w:rPr>
+          <w:rFonts w:ascii="Times New Roman" w:eastAsia="宋体" w:hAnsi="Times New Roman" w:hint="eastAsia"/>
+        </w:rPr>
+        <w:t>减去一个数等价于加上这个数的相反数</w:t>
+      </w:r>
+      <w:r>
+        <w:rPr>
+          <w:rFonts w:ascii="Times New Roman" w:eastAsia="宋体" w:hAnsi="Times New Roman" w:hint="eastAsia"/>
+        </w:rPr>
+        <w:t>；</w:t>
+      </w:r>
+      <w:r>
+        <w:rPr>
+          <w:rFonts w:ascii="Times New Roman" w:eastAsia="宋体" w:hAnsi="Times New Roman" w:hint="eastAsia"/>
+        </w:rPr>
+        <w:t>用补码表示负</w:t>
+      </w:r>
+      <w:r>
+        <w:rPr>
+          <w:rFonts w:ascii="Times New Roman" w:eastAsia="宋体" w:hAnsi="Times New Roman" w:hint="eastAsia"/>
+        </w:rPr>
+        <w:t>整</w:t>
+      </w:r>
+      <w:r>
+        <w:rPr>
+          <w:rFonts w:ascii="Times New Roman" w:eastAsia="宋体" w:hAnsi="Times New Roman" w:hint="eastAsia"/>
+        </w:rPr>
+        <w:t>数的一个好处是，</w:t>
+      </w:r>
+      <w:r>
+        <w:rPr>
+          <w:rFonts w:ascii="Times New Roman" w:eastAsia="宋体" w:hAnsi="Times New Roman" w:hint="eastAsia"/>
+        </w:rPr>
+        <w:t>加减法</w:t>
+      </w:r>
+      <w:r>
+        <w:rPr>
+          <w:rFonts w:ascii="Times New Roman" w:eastAsia="宋体" w:hAnsi="Times New Roman" w:hint="eastAsia"/>
+        </w:rPr>
+        <w:t>可以用相同的</w:t>
+      </w:r>
+      <w:r>
+        <w:rPr>
+          <w:rFonts w:ascii="Times New Roman" w:eastAsia="宋体" w:hAnsi="Times New Roman" w:hint="eastAsia"/>
+        </w:rPr>
+        <w:t>硬件完成</w:t>
+      </w:r>
+      <w:r>
+        <w:rPr>
+          <w:rFonts w:ascii="Times New Roman" w:eastAsia="宋体" w:hAnsi="Times New Roman" w:hint="eastAsia"/>
+        </w:rPr>
+        <w:t>。</w:t>
+      </w:r>
+    </w:p>
+    <w:tbl>
+      <w:tblPr>
+        <w:tblStyle w:val="a8"/>
+        <w:tblW w:w="0" w:type="auto"/>
+        <w:tblLook w:val="04A0" w:firstRow="1" w:lastRow="0" w:firstColumn="1" w:lastColumn="0" w:noHBand="0" w:noVBand="1"/>
+      </w:tblPr>
+      <w:tblGrid>
+        <w:gridCol w:w="8296"/>
+      </w:tblGrid>
+      <w:tr>
+        <w:tc>
+          <w:tcPr>
+            <w:tcW w:w="8296" w:type="dxa"/>
+          </w:tcPr>
+          <w:p>
+            <w:pPr>
+              <w:spacing w:beforeLines="50" w:before="156" w:afterLines="50" w:after="156"/>
+              <w:rPr>
+                <w:rFonts w:ascii="Times New Roman" w:eastAsia="宋体" w:hAnsi="Times New Roman"/>
+              </w:rPr>
+            </w:pPr>
+            <m:oMathPara>
+              <m:oMath>
+                <m:sSub>
+                  <m:sSubPr>
+                    <m:ctrlPr>
+                      <w:rPr>
+                        <w:rFonts w:ascii="Cambria Math" w:eastAsia="宋体" w:hAnsi="Cambria Math"/>
+                        <w:i/>
+                      </w:rPr>
+                    </m:ctrlPr>
+                  </m:sSubPr>
+                  <m:e>
+                    <m:d>
+                      <m:dPr>
+                        <m:ctrlPr>
+                          <w:rPr>
+                            <w:rFonts w:ascii="Cambria Math" w:eastAsia="宋体" w:hAnsi="Cambria Math"/>
+                            <w:i/>
+                          </w:rPr>
+                        </m:ctrlPr>
+                      </m:dPr>
+                      <m:e>
+                        <m:r>
+                          <w:rPr>
+                            <w:rFonts w:ascii="Cambria Math" w:eastAsia="宋体" w:hAnsi="Cambria Math"/>
+                          </w:rPr>
+                          <m:t>16-29</m:t>
+                        </m:r>
+                      </m:e>
+                    </m:d>
+                  </m:e>
+                  <m:sub>
+                    <m:r>
+                      <w:rPr>
+                        <w:rFonts w:ascii="Cambria Math" w:eastAsia="宋体" w:hAnsi="Cambria Math"/>
+                      </w:rPr>
+                      <m:t>10</m:t>
+                    </m:r>
+                  </m:sub>
+                </m:sSub>
+                <m:r>
+                  <w:rPr>
+                    <w:rFonts w:ascii="Cambria Math" w:eastAsia="宋体" w:hAnsi="Cambria Math"/>
+                  </w:rPr>
+                  <m:t>=</m:t>
+                </m:r>
+                <m:sSub>
+                  <m:sSubPr>
+                    <m:ctrlPr>
+                      <w:rPr>
+                        <w:rFonts w:ascii="Cambria Math" w:eastAsia="宋体" w:hAnsi="Cambria Math"/>
+                        <w:i/>
+                      </w:rPr>
+                    </m:ctrlPr>
+                  </m:sSubPr>
+                  <m:e>
+                    <m:d>
+                      <m:dPr>
+                        <m:ctrlPr>
+                          <w:rPr>
+                            <w:rFonts w:ascii="Cambria Math" w:eastAsia="宋体" w:hAnsi="Cambria Math"/>
+                            <w:i/>
+                          </w:rPr>
+                        </m:ctrlPr>
+                      </m:dPr>
+                      <m:e>
+                        <m:r>
+                          <w:rPr>
+                            <w:rFonts w:ascii="Cambria Math" w:eastAsia="宋体" w:hAnsi="Cambria Math"/>
+                          </w:rPr>
+                          <m:t>00010000-00011101</m:t>
+                        </m:r>
+                      </m:e>
+                    </m:d>
+                  </m:e>
+                  <m:sub>
+                    <m:r>
+                      <w:rPr>
+                        <w:rFonts w:ascii="Cambria Math" w:eastAsia="宋体" w:hAnsi="Cambria Math"/>
+                      </w:rPr>
+                      <m:t>2</m:t>
+                    </m:r>
+                  </m:sub>
+                </m:sSub>
+                <m:r>
+                  <w:rPr>
+                    <w:rFonts w:ascii="Cambria Math" w:eastAsia="宋体" w:hAnsi="Cambria Math"/>
+                  </w:rPr>
+                  <m:t>=</m:t>
+                </m:r>
+                <m:sSub>
+                  <m:sSubPr>
+                    <m:ctrlPr>
+                      <w:rPr>
+                        <w:rFonts w:ascii="Cambria Math" w:eastAsia="宋体" w:hAnsi="Cambria Math"/>
+                        <w:i/>
+                      </w:rPr>
+                    </m:ctrlPr>
+                  </m:sSubPr>
+                  <m:e>
+                    <m:d>
+                      <m:dPr>
+                        <m:ctrlPr>
+                          <w:rPr>
+                            <w:rFonts w:ascii="Cambria Math" w:eastAsia="宋体" w:hAnsi="Cambria Math"/>
+                            <w:i/>
+                          </w:rPr>
+                        </m:ctrlPr>
+                      </m:dPr>
+                      <m:e>
+                        <m:r>
+                          <w:rPr>
+                            <w:rFonts w:ascii="Cambria Math" w:eastAsia="宋体" w:hAnsi="Cambria Math"/>
+                          </w:rPr>
+                          <m:t>00010000+11100011</m:t>
+                        </m:r>
+                      </m:e>
+                    </m:d>
+                  </m:e>
+                  <m:sub>
+                    <m:r>
+                      <w:rPr>
+                        <w:rFonts w:ascii="Cambria Math" w:eastAsia="宋体" w:hAnsi="Cambria Math"/>
+                      </w:rPr>
+                      <m:t>2</m:t>
+                    </m:r>
+                  </m:sub>
+                </m:sSub>
+              </m:oMath>
+            </m:oMathPara>
+          </w:p>
+          <w:p>
+            <w:pPr>
+              <w:spacing w:beforeLines="50" w:before="156" w:afterLines="50" w:after="156"/>
+              <w:rPr>
+                <w:rFonts w:ascii="Times New Roman" w:eastAsia="宋体" w:hAnsi="Times New Roman"/>
+              </w:rPr>
+            </w:pPr>
+            <m:oMathPara>
+              <m:oMath>
+                <m:r>
+                  <w:rPr>
+                    <w:rFonts w:ascii="Cambria Math" w:eastAsia="宋体" w:hAnsi="Cambria Math"/>
+                  </w:rPr>
+                  <m:t>=</m:t>
+                </m:r>
+                <m:sSub>
+                  <m:sSubPr>
+                    <m:ctrlPr>
+                      <w:rPr>
+                        <w:rFonts w:ascii="Cambria Math" w:eastAsia="宋体" w:hAnsi="Cambria Math"/>
+                        <w:i/>
+                      </w:rPr>
+                    </m:ctrlPr>
+                  </m:sSubPr>
+                  <m:e>
+                    <m:r>
+                      <w:rPr>
+                        <w:rFonts w:ascii="Cambria Math" w:eastAsia="宋体" w:hAnsi="Cambria Math"/>
+                      </w:rPr>
+                      <m:t>11110011</m:t>
+                    </m:r>
+                  </m:e>
+                  <m:sub>
+                    <m:r>
+                      <w:rPr>
+                        <w:rFonts w:ascii="Cambria Math" w:eastAsia="宋体" w:hAnsi="Cambria Math"/>
+                      </w:rPr>
+                      <m:t>2</m:t>
+                    </m:r>
+                  </m:sub>
+                </m:sSub>
+                <m:r>
+                  <w:rPr>
+                    <w:rFonts w:ascii="Cambria Math" w:eastAsia="宋体" w:hAnsi="Cambria Math"/>
+                  </w:rPr>
+                  <m:t>=</m:t>
+                </m:r>
+                <m:sSub>
+                  <m:sSubPr>
+                    <m:ctrlPr>
+                      <w:rPr>
+                        <w:rFonts w:ascii="Cambria Math" w:eastAsia="宋体" w:hAnsi="Cambria Math"/>
+                        <w:i/>
+                      </w:rPr>
+                    </m:ctrlPr>
+                  </m:sSubPr>
+                  <m:e>
+                    <m:r>
+                      <w:rPr>
+                        <w:rFonts w:ascii="Cambria Math" w:eastAsia="宋体" w:hAnsi="Cambria Math"/>
+                      </w:rPr>
+                      <m:t>-13</m:t>
+                    </m:r>
+                  </m:e>
+                  <m:sub>
+                    <m:r>
+                      <w:rPr>
+                        <w:rFonts w:ascii="Cambria Math" w:eastAsia="宋体" w:hAnsi="Cambria Math"/>
+                      </w:rPr>
+                      <m:t>10</m:t>
+                    </m:r>
+                  </m:sub>
+                </m:sSub>
+              </m:oMath>
+            </m:oMathPara>
+          </w:p>
+        </w:tc>
+      </w:tr>
+    </w:tbl>
+    <w:p>
+      <w:pPr>
+        <w:spacing w:beforeLines="50" w:before="156" w:afterLines="50" w:after="156"/>
+        <w:rPr>
+          <w:rFonts w:ascii="Times New Roman" w:eastAsia="宋体" w:hAnsi="Times New Roman"/>
+        </w:rPr>
+      </w:pPr>
+      <w:r>
+        <w:rPr>
+          <w:rFonts w:ascii="Times New Roman" w:eastAsia="宋体" w:hAnsi="Times New Roman"/>
+        </w:rPr>
+        <w:tab/>
+      </w:r>
+      <w:r>
+        <w:rPr>
+          <w:rFonts w:ascii="Times New Roman" w:eastAsia="宋体" w:hAnsi="Times New Roman" w:hint="eastAsia"/>
+        </w:rPr>
+        <w:t>加减法</w:t>
+      </w:r>
+      <w:r>
+        <w:rPr>
+          <w:rFonts w:ascii="Times New Roman" w:eastAsia="宋体" w:hAnsi="Times New Roman" w:hint="eastAsia"/>
+        </w:rPr>
+        <w:t>的运算结果可能会溢出一位。</w:t>
+      </w:r>
+    </w:p>
+    <w:p>
+      <w:pPr>
+        <w:spacing w:beforeLines="50" w:before="156" w:afterLines="50" w:after="156"/>
+        <w:rPr>
+          <w:rFonts w:ascii="Times New Roman" w:eastAsia="宋体" w:hAnsi="Times New Roman"/>
+          <w:b/>
+          <w:bCs/>
+        </w:rPr>
+      </w:pPr>
+      <w:r>
+        <w:rPr>
+          <w:rFonts w:ascii="Times New Roman" w:eastAsia="宋体" w:hAnsi="Times New Roman" w:hint="eastAsia"/>
+          <w:b/>
+          <w:bCs/>
+        </w:rPr>
+        <w:t>·移位</w:t>
+      </w:r>
+    </w:p>
+    <w:p>
+      <w:pPr>
+        <w:spacing w:beforeLines="50" w:before="156" w:afterLines="50" w:after="156"/>
+        <w:rPr>
+          <w:rFonts w:ascii="Times New Roman" w:eastAsia="宋体" w:hAnsi="Times New Roman"/>
+        </w:rPr>
+      </w:pPr>
+      <w:r>
+        <w:rPr>
+          <w:rFonts w:ascii="Times New Roman" w:eastAsia="宋体" w:hAnsi="Times New Roman"/>
+          <w:b/>
+          <w:bCs/>
+        </w:rPr>
+        <w:tab/>
+      </w:r>
+      <w:r>
+        <w:rPr>
+          <w:rFonts w:ascii="Times New Roman" w:eastAsia="宋体" w:hAnsi="Times New Roman" w:hint="eastAsia"/>
+        </w:rPr>
+        <w:t>移位不是</w:t>
+      </w:r>
+      <w:r>
+        <w:rPr>
+          <w:rFonts w:ascii="Times New Roman" w:eastAsia="宋体" w:hAnsi="Times New Roman" w:hint="eastAsia"/>
+        </w:rPr>
+        <w:t>基本四则运算，</w:t>
+      </w:r>
+      <w:r>
+        <w:rPr>
+          <w:rFonts w:ascii="Times New Roman" w:eastAsia="宋体" w:hAnsi="Times New Roman" w:hint="eastAsia"/>
+        </w:rPr>
+        <w:t>但从算术原理上，它是实现乘法的前提</w:t>
+      </w:r>
+      <w:r>
+        <w:rPr>
+          <w:rFonts w:ascii="Times New Roman" w:eastAsia="宋体" w:hAnsi="Times New Roman" w:hint="eastAsia"/>
+        </w:rPr>
+        <w:t>；二进制数</w:t>
+      </w:r>
+      <w:r>
+        <w:rPr>
+          <w:rFonts w:ascii="Times New Roman" w:eastAsia="宋体" w:hAnsi="Times New Roman" w:hint="eastAsia"/>
+        </w:rPr>
+        <w:t>左移一位数值上</w:t>
+      </w:r>
+      <w:r>
+        <w:rPr>
+          <w:rFonts w:ascii="Times New Roman" w:eastAsia="宋体" w:hAnsi="Times New Roman" w:hint="eastAsia"/>
+        </w:rPr>
+        <w:t>变为原来的两倍</w:t>
+      </w:r>
+      <w:r>
+        <w:rPr>
+          <w:rFonts w:ascii="Times New Roman" w:eastAsia="宋体" w:hAnsi="Times New Roman" w:hint="eastAsia"/>
+        </w:rPr>
+        <w:t>，</w:t>
+      </w:r>
+      <w:r>
+        <w:rPr>
+          <w:rFonts w:ascii="Times New Roman" w:eastAsia="宋体" w:hAnsi="Times New Roman" w:hint="eastAsia"/>
+        </w:rPr>
+        <w:t>右移一位则变为原来的一半。</w:t>
+      </w:r>
+    </w:p>
+    <w:tbl>
+      <w:tblPr>
+        <w:tblStyle w:val="a8"/>
+        <w:tblW w:w="0" w:type="auto"/>
+        <w:tblLook w:val="04A0" w:firstRow="1" w:lastRow="0" w:firstColumn="1" w:lastColumn="0" w:noHBand="0" w:noVBand="1"/>
+      </w:tblPr>
+      <w:tblGrid>
+        <w:gridCol w:w="8296"/>
+      </w:tblGrid>
+      <w:tr>
+        <w:tc>
+          <w:tcPr>
+            <w:tcW w:w="8296" w:type="dxa"/>
+          </w:tcPr>
+          <w:p>
+            <w:pPr>
+              <w:spacing w:beforeLines="50" w:before="156" w:afterLines="50" w:after="156"/>
+              <w:rPr>
+                <w:rFonts w:ascii="Times New Roman" w:eastAsia="宋体" w:hAnsi="Times New Roman"/>
+                <w:i/>
+              </w:rPr>
+            </w:pPr>
+            <m:oMathPara>
+              <m:oMath>
+                <m:sSub>
+                  <m:sSubPr>
+                    <m:ctrlPr>
+                      <w:rPr>
+                        <w:rFonts w:ascii="Cambria Math" w:eastAsia="宋体" w:hAnsi="Cambria Math"/>
+                        <w:i/>
+                      </w:rPr>
+                    </m:ctrlPr>
+                  </m:sSubPr>
+                  <m:e>
+                    <m:r>
+                      <w:rPr>
+                        <w:rFonts w:ascii="Cambria Math" w:eastAsia="宋体" w:hAnsi="Cambria Math"/>
+                      </w:rPr>
+                      <m:t>10011010</m:t>
+                    </m:r>
+                  </m:e>
+                  <m:sub>
+                    <m:r>
+                      <w:rPr>
+                        <w:rFonts w:ascii="Cambria Math" w:eastAsia="宋体" w:hAnsi="Cambria Math"/>
+                      </w:rPr>
+                      <m:t>2</m:t>
+                    </m:r>
+                  </m:sub>
+                </m:sSub>
+                <m:r>
+                  <w:rPr>
+                    <w:rFonts w:ascii="Cambria Math" w:eastAsia="宋体" w:hAnsi="Cambria Math"/>
+                  </w:rPr>
+                  <m:t>=</m:t>
+                </m:r>
+              </m:oMath>
+            </m:oMathPara>
+          </w:p>
+        </w:tc>
+      </w:tr>
+    </w:tbl>
+    <w:p>
+      <w:pPr>
+        <w:spacing w:beforeLines="50" w:before="156" w:afterLines="50" w:after="156"/>
+        <w:rPr>
+          <w:rFonts w:ascii="Times New Roman" w:eastAsia="宋体" w:hAnsi="Times New Roman"/>
+          <w:b/>
+          <w:bCs/>
+        </w:rPr>
+      </w:pPr>
+      <w:r>
+        <w:rPr>
+          <w:rFonts w:ascii="Times New Roman" w:eastAsia="宋体" w:hAnsi="Times New Roman" w:hint="eastAsia"/>
+          <w:b/>
+          <w:bCs/>
+        </w:rPr>
+        <w:t>·乘法</w:t>
+      </w:r>
+    </w:p>
+    <w:p>
+      <w:pPr>
+        <w:spacing w:beforeLines="50" w:before="156" w:afterLines="50" w:after="156"/>
+        <w:rPr>
+          <w:rFonts w:ascii="Times New Roman" w:eastAsia="宋体" w:hAnsi="Times New Roman"/>
+        </w:rPr>
+      </w:pPr>
+      <w:r>
+        <w:rPr>
+          <w:rFonts w:ascii="Times New Roman" w:eastAsia="宋体" w:hAnsi="Times New Roman"/>
+        </w:rPr>
+        <w:tab/>
+      </w:r>
+      <w:r>
+        <w:rPr>
+          <w:rFonts w:ascii="Times New Roman" w:eastAsia="宋体" w:hAnsi="Times New Roman" w:hint="eastAsia"/>
+        </w:rPr>
+        <w:t>计算机执行</w:t>
+      </w:r>
+      <w:r>
+        <w:rPr>
+          <w:rFonts w:ascii="Times New Roman" w:eastAsia="宋体" w:hAnsi="Times New Roman" w:hint="eastAsia"/>
+        </w:rPr>
+        <w:t>乘法操作的</w:t>
+      </w:r>
+      <w:r>
+        <w:rPr>
+          <w:rFonts w:ascii="Times New Roman" w:eastAsia="宋体" w:hAnsi="Times New Roman" w:hint="eastAsia"/>
+        </w:rPr>
+        <w:t>性能花销</w:t>
+      </w:r>
+      <w:r>
+        <w:rPr>
+          <w:rFonts w:ascii="Times New Roman" w:eastAsia="宋体" w:hAnsi="Times New Roman" w:hint="eastAsia"/>
+        </w:rPr>
+        <w:t>远大于加减法</w:t>
+      </w:r>
+      <w:r>
+        <w:rPr>
+          <w:rFonts w:ascii="Times New Roman" w:eastAsia="宋体" w:hAnsi="Times New Roman" w:hint="eastAsia"/>
+        </w:rPr>
+        <w:t>，一次乘法操作就相当于多次的加法和移位操作</w:t>
+      </w:r>
+      <w:r>
+        <w:rPr>
+          <w:rFonts w:ascii="Times New Roman" w:eastAsia="宋体" w:hAnsi="Times New Roman" w:hint="eastAsia"/>
+        </w:rPr>
+        <w:t>。</w:t>
+      </w:r>
+    </w:p>
+    <w:p>
+      <w:pPr>
+        <w:pStyle w:val="2"/>
+        <w:numPr>
+          <w:ilvl w:val="1"/>
+          <w:numId w:val="3"/>
+        </w:numPr>
+        <w:rPr>
+          <w:rFonts w:ascii="楷体" w:eastAsia="楷体" w:hAnsi="楷体"/>
+          <w:sz w:val="28"/>
+          <w:szCs w:val="28"/>
+        </w:rPr>
+      </w:pPr>
+      <w:bookmarkStart w:id="14" w:name="_Toc158643794"/>
+      <w:r>
+        <w:rPr>
+          <w:rFonts w:ascii="楷体" w:eastAsia="楷体" w:hAnsi="楷体" w:hint="eastAsia"/>
+          <w:sz w:val="28"/>
+          <w:szCs w:val="28"/>
+        </w:rPr>
+        <w:t>浮点数</w:t>
+      </w:r>
+      <w:r>
+        <w:rPr>
+          <w:rFonts w:ascii="楷体" w:eastAsia="楷体" w:hAnsi="楷体" w:hint="eastAsia"/>
+          <w:sz w:val="28"/>
+          <w:szCs w:val="28"/>
+        </w:rPr>
+        <w:t>标准</w:t>
+      </w:r>
+      <w:bookmarkEnd w:id="14"/>
+    </w:p>
+    <w:p>
+      <w:pPr>
+        <w:spacing w:beforeLines="50" w:before="156" w:afterLines="50" w:after="156"/>
+        <w:ind w:firstLine="420"/>
+        <w:rPr>
+          <w:rFonts w:ascii="Times New Roman" w:eastAsia="宋体" w:hAnsi="Times New Roman"/>
+        </w:rPr>
+      </w:pPr>
+      <w:r>
+        <w:rPr>
+          <w:rFonts w:ascii="Times New Roman" w:eastAsia="宋体" w:hAnsi="Times New Roman" w:hint="eastAsia"/>
+        </w:rPr>
+        <w:t>为了让计算机能表示整数以外的实数，以及很小</w:t>
+      </w:r>
+      <w:r>
+        <w:rPr>
+          <w:rFonts w:ascii="Times New Roman" w:eastAsia="宋体" w:hAnsi="Times New Roman" w:hint="eastAsia"/>
+        </w:rPr>
+        <w:t>、</w:t>
+      </w:r>
+      <w:r>
+        <w:rPr>
+          <w:rFonts w:ascii="Times New Roman" w:eastAsia="宋体" w:hAnsi="Times New Roman" w:hint="eastAsia"/>
+        </w:rPr>
+        <w:t>很大的数</w:t>
+      </w:r>
+      <w:r>
+        <w:rPr>
+          <w:rFonts w:ascii="Times New Roman" w:eastAsia="宋体" w:hAnsi="Times New Roman" w:hint="eastAsia"/>
+        </w:rPr>
+        <w:t>，引入了浮点数</w:t>
+      </w:r>
+      <w:r>
+        <w:rPr>
+          <w:rFonts w:ascii="Times New Roman" w:eastAsia="宋体" w:hAnsi="Times New Roman" w:hint="eastAsia"/>
+        </w:rPr>
+        <w:t>Floating</w:t>
+      </w:r>
+      <w:r>
+        <w:rPr>
+          <w:rFonts w:ascii="Times New Roman" w:eastAsia="宋体" w:hAnsi="Times New Roman"/>
+        </w:rPr>
+        <w:t>-</w:t>
+      </w:r>
+      <w:r>
+        <w:rPr>
+          <w:rFonts w:ascii="Times New Roman" w:eastAsia="宋体" w:hAnsi="Times New Roman" w:hint="eastAsia"/>
+        </w:rPr>
+        <w:t>point</w:t>
+      </w:r>
+      <w:r>
+        <w:rPr>
+          <w:rFonts w:ascii="Times New Roman" w:eastAsia="宋体" w:hAnsi="Times New Roman"/>
+        </w:rPr>
+        <w:t xml:space="preserve"> </w:t>
+      </w:r>
+      <w:r>
+        <w:rPr>
+          <w:rFonts w:ascii="Times New Roman" w:eastAsia="宋体" w:hAnsi="Times New Roman" w:hint="eastAsia"/>
+        </w:rPr>
+        <w:t>Value</w:t>
+      </w:r>
+      <w:r>
+        <w:rPr>
+          <w:rFonts w:ascii="Times New Roman" w:eastAsia="宋体" w:hAnsi="Times New Roman" w:hint="eastAsia"/>
+        </w:rPr>
+        <w:t>的</w:t>
+      </w:r>
+      <w:r>
+        <w:rPr>
+          <w:rFonts w:ascii="Times New Roman" w:eastAsia="宋体" w:hAnsi="Times New Roman" w:hint="eastAsia"/>
+        </w:rPr>
+        <w:t>概念</w:t>
+      </w:r>
+      <w:r>
+        <w:rPr>
+          <w:rFonts w:ascii="Times New Roman" w:eastAsia="宋体" w:hAnsi="Times New Roman" w:hint="eastAsia"/>
+        </w:rPr>
+        <w:t>；</w:t>
+      </w:r>
+      <w:r>
+        <w:rPr>
+          <w:rFonts w:ascii="Times New Roman" w:eastAsia="宋体" w:hAnsi="Times New Roman" w:hint="eastAsia"/>
+        </w:rPr>
+        <w:t>浮点数是一种基于科学计数法的二进制标准化实数表示</w:t>
+      </w:r>
+      <w:r>
+        <w:rPr>
+          <w:rFonts w:ascii="Times New Roman" w:eastAsia="宋体" w:hAnsi="Times New Roman" w:hint="eastAsia"/>
+        </w:rPr>
+        <w:t>法</w:t>
+      </w:r>
+      <w:r>
+        <w:rPr>
+          <w:rFonts w:ascii="Times New Roman" w:eastAsia="宋体" w:hAnsi="Times New Roman" w:hint="eastAsia"/>
+        </w:rPr>
+        <w:t>。</w:t>
+      </w:r>
+    </w:p>
+    <w:p>
+      <w:pPr>
+        <w:spacing w:beforeLines="50" w:before="156" w:afterLines="50" w:after="156"/>
+        <w:rPr>
+          <w:rFonts w:ascii="Times New Roman" w:eastAsia="宋体" w:hAnsi="Times New Roman"/>
+        </w:rPr>
+      </w:pPr>
+      <w:r>
+        <w:rPr>
+          <w:rFonts w:ascii="Times New Roman" w:eastAsia="宋体" w:hAnsi="Times New Roman" w:hint="eastAsia"/>
+        </w:rPr>
+        <w:t>·</w:t>
+      </w:r>
+      <w:r>
+        <w:rPr>
+          <w:rFonts w:ascii="Times New Roman" w:eastAsia="宋体" w:hAnsi="Times New Roman" w:hint="eastAsia"/>
+        </w:rPr>
+        <w:t>二进制浮点数的规格化</w:t>
+      </w:r>
+      <w:r>
+        <w:rPr>
+          <w:rFonts w:ascii="Times New Roman" w:eastAsia="宋体" w:hAnsi="Times New Roman" w:hint="eastAsia"/>
+        </w:rPr>
+        <w:t>（科学计数法）</w:t>
+      </w:r>
+      <w:r>
+        <w:rPr>
+          <w:rFonts w:ascii="Times New Roman" w:eastAsia="宋体" w:hAnsi="Times New Roman" w:hint="eastAsia"/>
+        </w:rPr>
+        <w:t>：</w:t>
+      </w:r>
+    </w:p>
+    <w:tbl>
+      <w:tblPr>
+        <w:tblStyle w:val="a8"/>
+        <w:tblW w:w="0" w:type="auto"/>
+        <w:tblLook w:val="04A0" w:firstRow="1" w:lastRow="0" w:firstColumn="1" w:lastColumn="0" w:noHBand="0" w:noVBand="1"/>
+      </w:tblPr>
+      <w:tblGrid>
+        <w:gridCol w:w="8296"/>
+      </w:tblGrid>
+      <w:tr>
+        <w:tc>
+          <w:tcPr>
+            <w:tcW w:w="8296" w:type="dxa"/>
+          </w:tcPr>
+          <w:p>
+            <w:pPr>
+              <w:spacing w:beforeLines="50" w:before="156" w:afterLines="50" w:after="156"/>
+              <w:rPr>
+                <w:rFonts w:ascii="Times New Roman" w:eastAsia="宋体" w:hAnsi="Times New Roman"/>
+              </w:rPr>
+            </w:pPr>
+            <m:oMathPara>
+              <m:oMath>
+                <m:r>
+                  <w:rPr>
+                    <w:rFonts w:ascii="Cambria Math" w:eastAsia="宋体" w:hAnsi="Cambria Math"/>
+                  </w:rPr>
+                  <w:lastRenderedPageBreak/>
+                  <m:t>10110.101→1.0110101×</m:t>
+                </m:r>
+                <m:sSup>
+                  <m:sSupPr>
+                    <m:ctrlPr>
+                      <w:rPr>
+                        <w:rFonts w:ascii="Cambria Math" w:eastAsia="宋体" w:hAnsi="Cambria Math"/>
+                        <w:i/>
+                      </w:rPr>
+                    </m:ctrlPr>
+                  </m:sSupPr>
+                  <m:e>
+                    <m:r>
+                      <w:rPr>
+                        <w:rFonts w:ascii="Cambria Math" w:eastAsia="宋体" w:hAnsi="Cambria Math"/>
+                      </w:rPr>
+                      <m:t>2</m:t>
+                    </m:r>
+                  </m:e>
+                  <m:sup>
+                    <m:r>
+                      <w:rPr>
+                        <w:rFonts w:ascii="Cambria Math" w:eastAsia="宋体" w:hAnsi="Cambria Math"/>
+                      </w:rPr>
+                      <m:t>4</m:t>
+                    </m:r>
+                  </m:sup>
+                </m:sSup>
+              </m:oMath>
+            </m:oMathPara>
+          </w:p>
+        </w:tc>
+      </w:tr>
+    </w:tbl>
+    <w:p>
+      <w:pPr>
+        <w:spacing w:beforeLines="50" w:before="156" w:afterLines="50" w:after="156"/>
+        <w:ind w:firstLine="420"/>
+        <w:rPr>
+          <w:rFonts w:ascii="Times New Roman" w:eastAsia="宋体" w:hAnsi="Times New Roman"/>
+        </w:rPr>
+      </w:pPr>
+      <w:r>
+        <w:rPr>
+          <w:rFonts w:ascii="Times New Roman" w:eastAsia="宋体" w:hAnsi="Times New Roman" w:hint="eastAsia"/>
+          <w:b/>
+          <w:bCs/>
+        </w:rPr>
+        <w:t>IEEE</w:t>
+      </w:r>
+      <w:r>
+        <w:rPr>
+          <w:rFonts w:ascii="Times New Roman" w:eastAsia="宋体" w:hAnsi="Times New Roman"/>
+          <w:b/>
+          <w:bCs/>
+        </w:rPr>
+        <w:t xml:space="preserve"> 754</w:t>
+      </w:r>
+      <w:r>
+        <w:rPr>
+          <w:rFonts w:ascii="Times New Roman" w:eastAsia="宋体" w:hAnsi="Times New Roman" w:hint="eastAsia"/>
+        </w:rPr>
+        <w:t>标准</w:t>
+      </w:r>
+      <w:r>
+        <w:rPr>
+          <w:rFonts w:ascii="Times New Roman" w:eastAsia="宋体" w:hAnsi="Times New Roman" w:hint="eastAsia"/>
+        </w:rPr>
+        <w:t>定义</w:t>
+      </w:r>
+      <w:r>
+        <w:rPr>
+          <w:rFonts w:ascii="Times New Roman" w:eastAsia="宋体" w:hAnsi="Times New Roman" w:hint="eastAsia"/>
+        </w:rPr>
+        <w:t>了常用的</w:t>
+      </w:r>
+      <w:r>
+        <w:rPr>
+          <w:rFonts w:ascii="Times New Roman" w:eastAsia="宋体" w:hAnsi="Times New Roman" w:hint="eastAsia"/>
+        </w:rPr>
+        <w:t>3</w:t>
+      </w:r>
+      <w:r>
+        <w:rPr>
+          <w:rFonts w:ascii="Times New Roman" w:eastAsia="宋体" w:hAnsi="Times New Roman"/>
+        </w:rPr>
+        <w:t>2</w:t>
+      </w:r>
+      <w:r>
+        <w:rPr>
+          <w:rFonts w:ascii="Times New Roman" w:eastAsia="宋体" w:hAnsi="Times New Roman" w:hint="eastAsia"/>
+        </w:rPr>
+        <w:t>位</w:t>
+      </w:r>
+      <w:r>
+        <w:rPr>
+          <w:rFonts w:ascii="Times New Roman" w:eastAsia="宋体" w:hAnsi="Times New Roman" w:hint="eastAsia"/>
+        </w:rPr>
+        <w:t>单精度浮点数</w:t>
+      </w:r>
+      <w:r>
+        <w:rPr>
+          <w:rFonts w:ascii="Times New Roman" w:eastAsia="宋体" w:hAnsi="Times New Roman" w:hint="eastAsia"/>
+        </w:rPr>
+        <w:t>float</w:t>
+      </w:r>
+      <w:r>
+        <w:rPr>
+          <w:rFonts w:ascii="Times New Roman" w:eastAsia="宋体" w:hAnsi="Times New Roman" w:hint="eastAsia"/>
+        </w:rPr>
+        <w:t>，</w:t>
+      </w:r>
+      <w:r>
+        <w:rPr>
+          <w:rFonts w:ascii="Times New Roman" w:eastAsia="宋体" w:hAnsi="Times New Roman" w:hint="eastAsia"/>
+        </w:rPr>
+        <w:t>6</w:t>
+      </w:r>
+      <w:r>
+        <w:rPr>
+          <w:rFonts w:ascii="Times New Roman" w:eastAsia="宋体" w:hAnsi="Times New Roman"/>
+        </w:rPr>
+        <w:t>4</w:t>
+      </w:r>
+      <w:r>
+        <w:rPr>
+          <w:rFonts w:ascii="Times New Roman" w:eastAsia="宋体" w:hAnsi="Times New Roman" w:hint="eastAsia"/>
+        </w:rPr>
+        <w:t>位</w:t>
+      </w:r>
+      <w:r>
+        <w:rPr>
+          <w:rFonts w:ascii="Times New Roman" w:eastAsia="宋体" w:hAnsi="Times New Roman" w:hint="eastAsia"/>
+        </w:rPr>
+        <w:t>双精度浮点数</w:t>
+      </w:r>
+      <w:r>
+        <w:rPr>
+          <w:rFonts w:ascii="Times New Roman" w:eastAsia="宋体" w:hAnsi="Times New Roman" w:hint="eastAsia"/>
+        </w:rPr>
+        <w:t>double</w:t>
+      </w:r>
+      <w:r>
+        <w:rPr>
+          <w:rFonts w:ascii="Times New Roman" w:eastAsia="宋体" w:hAnsi="Times New Roman" w:hint="eastAsia"/>
+        </w:rPr>
+        <w:t>，以及其他</w:t>
+      </w:r>
+      <w:r>
+        <w:rPr>
+          <w:rFonts w:ascii="Times New Roman" w:eastAsia="宋体" w:hAnsi="Times New Roman" w:hint="eastAsia"/>
+        </w:rPr>
+        <w:t>较为少用的浮点数</w:t>
+      </w:r>
+      <w:r>
+        <w:rPr>
+          <w:rFonts w:ascii="Times New Roman" w:eastAsia="宋体" w:hAnsi="Times New Roman" w:hint="eastAsia"/>
+        </w:rPr>
+        <w:t>格式，如</w:t>
+      </w:r>
+      <w:r>
+        <w:rPr>
+          <w:rFonts w:ascii="Times New Roman" w:eastAsia="宋体" w:hAnsi="Times New Roman" w:hint="eastAsia"/>
+        </w:rPr>
+        <w:t>1</w:t>
+      </w:r>
+      <w:r>
+        <w:rPr>
+          <w:rFonts w:ascii="Times New Roman" w:eastAsia="宋体" w:hAnsi="Times New Roman"/>
+        </w:rPr>
+        <w:t>28</w:t>
+      </w:r>
+      <w:r>
+        <w:rPr>
+          <w:rFonts w:ascii="Times New Roman" w:eastAsia="宋体" w:hAnsi="Times New Roman" w:hint="eastAsia"/>
+        </w:rPr>
+        <w:t>位四精度、</w:t>
+      </w:r>
+      <w:r>
+        <w:rPr>
+          <w:rFonts w:ascii="Times New Roman" w:eastAsia="宋体" w:hAnsi="Times New Roman" w:hint="eastAsia"/>
+        </w:rPr>
+        <w:t>1</w:t>
+      </w:r>
+      <w:r>
+        <w:rPr>
+          <w:rFonts w:ascii="Times New Roman" w:eastAsia="宋体" w:hAnsi="Times New Roman"/>
+        </w:rPr>
+        <w:t>6</w:t>
+      </w:r>
+      <w:r>
+        <w:rPr>
+          <w:rFonts w:ascii="Times New Roman" w:eastAsia="宋体" w:hAnsi="Times New Roman" w:hint="eastAsia"/>
+        </w:rPr>
+        <w:t>位半精度</w:t>
+      </w:r>
+      <w:r>
+        <w:rPr>
+          <w:rFonts w:ascii="Times New Roman" w:eastAsia="宋体" w:hAnsi="Times New Roman" w:hint="eastAsia"/>
+        </w:rPr>
+        <w:t>。</w:t>
+      </w:r>
+    </w:p>
+    <w:p>
+      <w:pPr>
+        <w:spacing w:beforeLines="50" w:before="156" w:afterLines="50" w:after="156"/>
+        <w:ind w:firstLine="420"/>
+        <w:rPr>
+          <w:rFonts w:ascii="Times New Roman" w:eastAsia="宋体" w:hAnsi="Times New Roman"/>
+        </w:rPr>
+      </w:pPr>
+      <w:r>
+        <w:rPr>
+          <w:rFonts w:ascii="Times New Roman" w:eastAsia="宋体" w:hAnsi="Times New Roman" w:hint="eastAsia"/>
+        </w:rPr>
+        <w:t>标准</w:t>
+      </w:r>
+      <w:r>
+        <w:rPr>
+          <w:rFonts w:ascii="Times New Roman" w:eastAsia="宋体" w:hAnsi="Times New Roman" w:hint="eastAsia"/>
+        </w:rPr>
+        <w:t>格式下的</w:t>
+      </w:r>
+      <w:r>
+        <w:rPr>
+          <w:rFonts w:ascii="Times New Roman" w:eastAsia="宋体" w:hAnsi="Times New Roman" w:hint="eastAsia"/>
+        </w:rPr>
+        <w:t>浮点数</w:t>
+      </w:r>
+      <w:r>
+        <w:rPr>
+          <w:rFonts w:ascii="Times New Roman" w:eastAsia="宋体" w:hAnsi="Times New Roman" w:hint="eastAsia"/>
+        </w:rPr>
+        <w:t>由三部分</w:t>
+      </w:r>
+      <w:r>
+        <w:rPr>
+          <w:rFonts w:ascii="Times New Roman" w:eastAsia="宋体" w:hAnsi="Times New Roman" w:hint="eastAsia"/>
+        </w:rPr>
+        <w:t>组成，</w:t>
+      </w:r>
+      <w:r>
+        <w:rPr>
+          <w:rFonts w:ascii="Times New Roman" w:eastAsia="宋体" w:hAnsi="Times New Roman" w:hint="eastAsia"/>
+          <w:color w:val="C45911" w:themeColor="accent2" w:themeShade="BF"/>
+        </w:rPr>
+        <w:t>符号位</w:t>
+      </w:r>
+      <w:r>
+        <w:rPr>
+          <w:rFonts w:ascii="Times New Roman" w:eastAsia="宋体" w:hAnsi="Times New Roman" w:hint="eastAsia"/>
+          <w:color w:val="C45911" w:themeColor="accent2" w:themeShade="BF"/>
+        </w:rPr>
+        <w:t>S</w:t>
+      </w:r>
+      <w:r>
+        <w:rPr>
+          <w:rFonts w:ascii="Times New Roman" w:eastAsia="宋体" w:hAnsi="Times New Roman"/>
+          <w:color w:val="C45911" w:themeColor="accent2" w:themeShade="BF"/>
+        </w:rPr>
+        <w:t>ign</w:t>
+      </w:r>
+      <w:r>
+        <w:rPr>
+          <w:rFonts w:ascii="Times New Roman" w:eastAsia="宋体" w:hAnsi="Times New Roman" w:hint="eastAsia"/>
+        </w:rPr>
+        <w:t>、</w:t>
+      </w:r>
+      <w:r>
+        <w:rPr>
+          <w:rFonts w:ascii="Times New Roman" w:eastAsia="宋体" w:hAnsi="Times New Roman" w:hint="eastAsia"/>
+          <w:color w:val="2E74B5" w:themeColor="accent5" w:themeShade="BF"/>
+        </w:rPr>
+        <w:t>偏置指数</w:t>
+      </w:r>
+      <w:r>
+        <w:rPr>
+          <w:rFonts w:ascii="Times New Roman" w:eastAsia="宋体" w:hAnsi="Times New Roman" w:hint="eastAsia"/>
+          <w:color w:val="2E74B5" w:themeColor="accent5" w:themeShade="BF"/>
+        </w:rPr>
+        <w:t>E</w:t>
+      </w:r>
+      <w:r>
+        <w:rPr>
+          <w:rFonts w:ascii="Times New Roman" w:eastAsia="宋体" w:hAnsi="Times New Roman"/>
+          <w:color w:val="2E74B5" w:themeColor="accent5" w:themeShade="BF"/>
+        </w:rPr>
+        <w:t>xponent</w:t>
+      </w:r>
+      <w:r>
+        <w:rPr>
+          <w:rFonts w:ascii="Times New Roman" w:eastAsia="宋体" w:hAnsi="Times New Roman" w:hint="eastAsia"/>
+        </w:rPr>
+        <w:t>、</w:t>
+      </w:r>
+      <w:r>
+        <w:rPr>
+          <w:rFonts w:ascii="Times New Roman" w:eastAsia="宋体" w:hAnsi="Times New Roman" w:hint="eastAsia"/>
+          <w:color w:val="538135" w:themeColor="accent6" w:themeShade="BF"/>
+        </w:rPr>
+        <w:t>尾数（小数部分）</w:t>
+      </w:r>
+      <w:r>
+        <w:rPr>
+          <w:rFonts w:ascii="Times New Roman" w:eastAsia="宋体" w:hAnsi="Times New Roman" w:hint="eastAsia"/>
+          <w:color w:val="538135" w:themeColor="accent6" w:themeShade="BF"/>
+        </w:rPr>
+        <w:t>F</w:t>
+      </w:r>
+      <w:r>
+        <w:rPr>
+          <w:rFonts w:ascii="Times New Roman" w:eastAsia="宋体" w:hAnsi="Times New Roman"/>
+          <w:color w:val="538135" w:themeColor="accent6" w:themeShade="BF"/>
+        </w:rPr>
+        <w:t>raction</w:t>
+      </w:r>
+      <w:r>
+        <w:rPr>
+          <w:rFonts w:ascii="Times New Roman" w:eastAsia="宋体" w:hAnsi="Times New Roman" w:hint="eastAsia"/>
+        </w:rPr>
+        <w:t>。</w:t>
+      </w:r>
+    </w:p>
+    <w:tbl>
+      <w:tblPr>
+        <w:tblStyle w:val="a8"/>
+        <w:tblW w:w="0" w:type="auto"/>
+        <w:tblLook w:val="04A0" w:firstRow="1" w:lastRow="0" w:firstColumn="1" w:lastColumn="0" w:noHBand="0" w:noVBand="1"/>
+      </w:tblPr>
+      <w:tblGrid>
+        <w:gridCol w:w="8296"/>
+      </w:tblGrid>
+      <w:tr>
+        <w:tc>
+          <w:tcPr>
+            <w:tcW w:w="8296" w:type="dxa"/>
+          </w:tcPr>
+          <w:p>
+            <w:pPr>
+              <w:spacing w:beforeLines="50" w:before="156" w:afterLines="50" w:after="156"/>
+              <w:rPr>
+                <w:rFonts w:ascii="Times New Roman" w:eastAsia="宋体" w:hAnsi="Times New Roman"/>
+                <w:i/>
+              </w:rPr>
+            </w:pPr>
+            <m:oMathPara>
+              <m:oMath>
+                <m:r>
+                  <w:rPr>
+                    <w:rFonts w:ascii="Cambria Math" w:eastAsia="宋体" w:hAnsi="Cambria Math"/>
+                    <w:color w:val="C45911" w:themeColor="accent2" w:themeShade="BF"/>
+                  </w:rPr>
+                  <m:t>S</m:t>
+                </m:r>
+                <m:r>
+                  <w:rPr>
+                    <w:rFonts w:ascii="Cambria Math" w:eastAsia="宋体" w:hAnsi="Cambria Math"/>
+                  </w:rPr>
+                  <m:t xml:space="preserve"> </m:t>
+                </m:r>
+                <m:r>
+                  <w:rPr>
+                    <w:rFonts w:ascii="Cambria Math" w:eastAsia="宋体" w:hAnsi="Cambria Math"/>
+                    <w:color w:val="2E74B5" w:themeColor="accent5" w:themeShade="BF"/>
+                  </w:rPr>
+                  <m:t>EEE…E</m:t>
+                </m:r>
+                <m:r>
+                  <w:rPr>
+                    <w:rFonts w:ascii="Cambria Math" w:eastAsia="宋体" w:hAnsi="Cambria Math"/>
+                  </w:rPr>
+                  <m:t xml:space="preserve"> </m:t>
+                </m:r>
+                <m:r>
+                  <w:rPr>
+                    <w:rFonts w:ascii="Cambria Math" w:eastAsia="宋体" w:hAnsi="Cambria Math"/>
+                    <w:color w:val="538135" w:themeColor="accent6" w:themeShade="BF"/>
+                  </w:rPr>
+                  <m:t>FFF…F</m:t>
+                </m:r>
+              </m:oMath>
+            </m:oMathPara>
+          </w:p>
+        </w:tc>
+      </w:tr>
+    </w:tbl>
+    <w:p>
+      <w:pPr>
+        <w:spacing w:beforeLines="50" w:before="156" w:afterLines="50" w:after="156"/>
+        <w:rPr>
+          <w:rFonts w:ascii="Times New Roman" w:eastAsia="宋体" w:hAnsi="Times New Roman"/>
+        </w:rPr>
+      </w:pPr>
+      <w:r>
+        <w:rPr>
+          <w:rFonts w:ascii="Times New Roman" w:eastAsia="宋体" w:hAnsi="Times New Roman" w:hint="eastAsia"/>
+        </w:rPr>
+        <w:t>·浮点数格式的特殊处理</w:t>
+      </w:r>
+      <w:r>
+        <w:rPr>
+          <w:rFonts w:ascii="Times New Roman" w:eastAsia="宋体" w:hAnsi="Times New Roman" w:hint="eastAsia"/>
+        </w:rPr>
+        <w:t>：</w:t>
+      </w:r>
+    </w:p>
+    <w:p>
+      <w:pPr>
+        <w:pStyle w:val="a7"/>
+        <w:numPr>
+          <w:ilvl w:val="0"/>
+          <w:numId w:val="4"/>
+        </w:numPr>
+        <w:spacing w:beforeLines="50" w:before="156" w:afterLines="50" w:after="156"/>
+        <w:ind w:firstLineChars="0"/>
+        <w:rPr>
+          <w:rFonts w:ascii="Times New Roman" w:eastAsia="宋体" w:hAnsi="Times New Roman"/>
+        </w:rPr>
+      </w:pPr>
+      <w:r>
+        <w:rPr>
+          <w:rFonts w:ascii="Times New Roman" w:eastAsia="宋体" w:hAnsi="Times New Roman" w:hint="eastAsia"/>
+        </w:rPr>
+        <w:t>偏置指数：偏置指数所表示的并不是实际的指数，而是实际指数加上一个偏置值的数，这个设计主要是为了能用全</w:t>
+      </w:r>
+      <w:r>
+        <w:rPr>
+          <w:rFonts w:ascii="Times New Roman" w:eastAsia="宋体" w:hAnsi="Times New Roman" w:hint="eastAsia"/>
+        </w:rPr>
+        <w:t>0</w:t>
+      </w:r>
+      <w:r>
+        <w:rPr>
+          <w:rFonts w:ascii="Times New Roman" w:eastAsia="宋体" w:hAnsi="Times New Roman" w:hint="eastAsia"/>
+        </w:rPr>
+        <w:t>浮点数表示数字</w:t>
+      </w:r>
+      <w:r>
+        <w:rPr>
+          <w:rFonts w:ascii="Times New Roman" w:eastAsia="宋体" w:hAnsi="Times New Roman" w:hint="eastAsia"/>
+        </w:rPr>
+        <w:t>0.</w:t>
+      </w:r>
+      <w:r>
+        <w:rPr>
+          <w:rFonts w:ascii="Times New Roman" w:eastAsia="宋体" w:hAnsi="Times New Roman"/>
+        </w:rPr>
+        <w:t>0</w:t>
+      </w:r>
+      <w:r>
+        <w:rPr>
+          <w:rFonts w:ascii="Times New Roman" w:eastAsia="宋体" w:hAnsi="Times New Roman" w:hint="eastAsia"/>
+        </w:rPr>
+        <w:t>。</w:t>
+      </w:r>
+    </w:p>
+    <w:p>
+      <w:pPr>
+        <w:pStyle w:val="a7"/>
+        <w:numPr>
+          <w:ilvl w:val="0"/>
+          <w:numId w:val="4"/>
+        </w:numPr>
+        <w:spacing w:beforeLines="50" w:before="156" w:afterLines="50" w:after="156"/>
+        <w:ind w:firstLineChars="0"/>
+        <w:rPr>
+          <w:rFonts w:ascii="Times New Roman" w:eastAsia="宋体" w:hAnsi="Times New Roman"/>
+        </w:rPr>
+      </w:pPr>
+      <w:r>
+        <w:rPr>
+          <w:rFonts w:ascii="Times New Roman" w:eastAsia="宋体" w:hAnsi="Times New Roman" w:hint="eastAsia"/>
+        </w:rPr>
+        <w:t>不保存整数开始位：在二进制的科学计数法中，除了表示数字</w:t>
+      </w:r>
+      <w:r>
+        <w:rPr>
+          <w:rFonts w:ascii="Times New Roman" w:eastAsia="宋体" w:hAnsi="Times New Roman" w:hint="eastAsia"/>
+        </w:rPr>
+        <w:t>0.</w:t>
+      </w:r>
+      <w:r>
+        <w:rPr>
+          <w:rFonts w:ascii="Times New Roman" w:eastAsia="宋体" w:hAnsi="Times New Roman"/>
+        </w:rPr>
+        <w:t>0</w:t>
+      </w:r>
+      <w:r>
+        <w:rPr>
+          <w:rFonts w:ascii="Times New Roman" w:eastAsia="宋体" w:hAnsi="Times New Roman" w:hint="eastAsia"/>
+        </w:rPr>
+        <w:t>以外，尾数的整数部分都是</w:t>
+      </w:r>
+      <w:r>
+        <w:rPr>
+          <w:rFonts w:ascii="Times New Roman" w:eastAsia="宋体" w:hAnsi="Times New Roman" w:hint="eastAsia"/>
+        </w:rPr>
+        <w:t>1</w:t>
+      </w:r>
+      <w:r>
+        <w:rPr>
+          <w:rFonts w:ascii="Times New Roman" w:eastAsia="宋体" w:hAnsi="Times New Roman" w:hint="eastAsia"/>
+        </w:rPr>
+        <w:t>，因此为了节省储存空间，浮点数不会保存整数位的</w:t>
+      </w:r>
+      <w:r>
+        <w:rPr>
+          <w:rFonts w:ascii="Times New Roman" w:eastAsia="宋体" w:hAnsi="Times New Roman" w:hint="eastAsia"/>
+        </w:rPr>
+        <w:t>1</w:t>
+      </w:r>
+      <w:r>
+        <w:rPr>
+          <w:rFonts w:ascii="Times New Roman" w:eastAsia="宋体" w:hAnsi="Times New Roman" w:hint="eastAsia"/>
+        </w:rPr>
+        <w:t>；</w:t>
+      </w:r>
+    </w:p>
+    <w:p>
+      <w:pPr>
+        <w:pStyle w:val="a7"/>
+        <w:numPr>
+          <w:ilvl w:val="0"/>
+          <w:numId w:val="4"/>
+        </w:numPr>
+        <w:spacing w:beforeLines="50" w:before="156" w:afterLines="50" w:after="156"/>
+        <w:ind w:firstLineChars="0"/>
+        <w:rPr>
+          <w:rFonts w:ascii="Times New Roman" w:eastAsia="宋体" w:hAnsi="Times New Roman"/>
+        </w:rPr>
+      </w:pPr>
+      <w:r>
+        <w:rPr>
+          <w:rFonts w:ascii="Times New Roman" w:eastAsia="宋体" w:hAnsi="Times New Roman" w:hint="eastAsia"/>
+        </w:rPr>
+        <w:t>负数用单独符号位而非补码表示</w:t>
+      </w:r>
+      <w:r>
+        <w:rPr>
+          <w:rFonts w:ascii="Times New Roman" w:eastAsia="宋体" w:hAnsi="Times New Roman" w:hint="eastAsia"/>
+        </w:rPr>
+        <w:t>：浮点数运算不是精确的，</w:t>
+      </w:r>
+      <w:r>
+        <w:rPr>
+          <w:rFonts w:ascii="Times New Roman" w:eastAsia="宋体" w:hAnsi="Times New Roman" w:hint="eastAsia"/>
+        </w:rPr>
+        <w:t>对于</w:t>
+      </w:r>
+      <w:r>
+        <w:rPr>
+          <w:rFonts w:ascii="Times New Roman" w:eastAsia="宋体" w:hAnsi="Times New Roman" w:hint="eastAsia"/>
+        </w:rPr>
+        <w:t>截断或舍入处理后</w:t>
+      </w:r>
+      <w:r>
+        <w:rPr>
+          <w:rFonts w:ascii="Times New Roman" w:eastAsia="宋体" w:hAnsi="Times New Roman" w:hint="eastAsia"/>
+        </w:rPr>
+        <w:t>为</w:t>
+      </w:r>
+      <w:r>
+        <w:rPr>
+          <w:rFonts w:ascii="Times New Roman" w:eastAsia="宋体" w:hAnsi="Times New Roman" w:hint="eastAsia"/>
+        </w:rPr>
+        <w:t>0</w:t>
+      </w:r>
+      <w:r>
+        <w:rPr>
+          <w:rFonts w:ascii="Times New Roman" w:eastAsia="宋体" w:hAnsi="Times New Roman" w:hint="eastAsia"/>
+        </w:rPr>
+        <w:t>的运算结果</w:t>
+      </w:r>
+      <w:r>
+        <w:rPr>
+          <w:rFonts w:ascii="Times New Roman" w:eastAsia="宋体" w:hAnsi="Times New Roman" w:hint="eastAsia"/>
+        </w:rPr>
+        <w:t>，</w:t>
+      </w:r>
+      <w:r>
+        <w:rPr>
+          <w:rFonts w:ascii="Times New Roman" w:eastAsia="宋体" w:hAnsi="Times New Roman" w:hint="eastAsia"/>
+        </w:rPr>
+        <w:t>符号位可以</w:t>
+      </w:r>
+      <w:r>
+        <w:rPr>
+          <w:rFonts w:ascii="Times New Roman" w:eastAsia="宋体" w:hAnsi="Times New Roman" w:hint="eastAsia"/>
+        </w:rPr>
+        <w:t>用于判断数的正负</w:t>
+      </w:r>
+      <w:r>
+        <w:rPr>
+          <w:rFonts w:ascii="Times New Roman" w:eastAsia="宋体" w:hAnsi="Times New Roman" w:hint="eastAsia"/>
+        </w:rPr>
+        <w:t>，因此浮点数反而没有必要使用补码规避“正</w:t>
+      </w:r>
+      <w:r>
+        <w:rPr>
+          <w:rFonts w:ascii="Times New Roman" w:eastAsia="宋体" w:hAnsi="Times New Roman" w:hint="eastAsia"/>
+        </w:rPr>
+        <w:t>0</w:t>
+      </w:r>
+      <w:r>
+        <w:rPr>
+          <w:rFonts w:ascii="Times New Roman" w:eastAsia="宋体" w:hAnsi="Times New Roman" w:hint="eastAsia"/>
+        </w:rPr>
+        <w:t>”和“负</w:t>
+      </w:r>
+      <w:r>
+        <w:rPr>
+          <w:rFonts w:ascii="Times New Roman" w:eastAsia="宋体" w:hAnsi="Times New Roman" w:hint="eastAsia"/>
+        </w:rPr>
+        <w:t>0</w:t>
+      </w:r>
+      <w:r>
+        <w:rPr>
+          <w:rFonts w:ascii="Times New Roman" w:eastAsia="宋体" w:hAnsi="Times New Roman" w:hint="eastAsia"/>
+        </w:rPr>
+        <w:t>”的重复</w:t>
+      </w:r>
+      <w:r>
+        <w:rPr>
+          <w:rFonts w:ascii="Times New Roman" w:eastAsia="宋体" w:hAnsi="Times New Roman" w:hint="eastAsia"/>
+        </w:rPr>
+        <w:t>；</w:t>
+      </w:r>
+    </w:p>
+    <w:p>
+      <w:pPr>
+        <w:pStyle w:val="1"/>
+        <w:rPr>
+          <w:rFonts w:ascii="Times New Roman" w:eastAsia="楷体" w:hAnsi="Times New Roman"/>
+          <w:sz w:val="32"/>
+          <w:szCs w:val="32"/>
+        </w:rPr>
+      </w:pPr>
+      <w:bookmarkStart w:id="15" w:name="_Toc158643795"/>
+      <w:r>
+        <w:rPr>
+          <w:rFonts w:ascii="Times New Roman" w:eastAsia="楷体" w:hAnsi="Times New Roman" w:hint="eastAsia"/>
+          <w:sz w:val="32"/>
+          <w:szCs w:val="32"/>
+        </w:rPr>
+        <w:t>#</w:t>
+      </w:r>
+      <w:r>
+        <w:rPr>
+          <w:rFonts w:ascii="Times New Roman" w:eastAsia="楷体" w:hAnsi="Times New Roman"/>
+          <w:sz w:val="32"/>
+          <w:szCs w:val="32"/>
+        </w:rPr>
+        <w:t xml:space="preserve"> </w:t>
+      </w:r>
+      <w:r>
+        <w:rPr>
+          <w:rFonts w:ascii="Times New Roman" w:eastAsia="楷体" w:hAnsi="Times New Roman" w:hint="eastAsia"/>
+          <w:sz w:val="32"/>
+          <w:szCs w:val="32"/>
+        </w:rPr>
+        <w:t>附录</w:t>
+      </w:r>
+      <w:bookmarkEnd w:id="15"/>
+    </w:p>
+    <w:p>
+      <w:pPr>
+        <w:pStyle w:val="a7"/>
+        <w:keepNext/>
+        <w:keepLines/>
+        <w:numPr>
+          <w:ilvl w:val="0"/>
+          <w:numId w:val="3"/>
+        </w:numPr>
+        <w:spacing w:before="260" w:after="260" w:line="416" w:lineRule="auto"/>
+        <w:ind w:firstLineChars="0"/>
+        <w:outlineLvl w:val="1"/>
+        <w:rPr>
+          <w:rFonts w:ascii="楷体" w:eastAsia="楷体" w:hAnsi="楷体" w:cstheme="majorBidi"/>
+          <w:b/>
+          <w:bCs/>
+          <w:vanish/>
+          <w:sz w:val="28"/>
+          <w:szCs w:val="28"/>
+        </w:rPr>
+      </w:pPr>
+      <w:bookmarkStart w:id="16" w:name="_Toc158643660"/>
+      <w:bookmarkStart w:id="17" w:name="_Toc158643680"/>
+      <w:bookmarkStart w:id="18" w:name="_Toc158643702"/>
+      <w:bookmarkStart w:id="19" w:name="_Toc158643725"/>
+      <w:bookmarkStart w:id="20" w:name="_Toc158643742"/>
+      <w:bookmarkStart w:id="21" w:name="_Toc158643796"/>
+      <w:bookmarkEnd w:id="16"/>
+      <w:bookmarkEnd w:id="17"/>
+      <w:bookmarkEnd w:id="18"/>
+      <w:bookmarkEnd w:id="19"/>
+      <w:bookmarkEnd w:id="20"/>
+      <w:bookmarkEnd w:id="21"/>
+    </w:p>
+    <w:p>
+      <w:pPr>
+        <w:pStyle w:val="2"/>
+        <w:numPr>
+          <w:ilvl w:val="1"/>
+          <w:numId w:val="3"/>
+        </w:numPr>
+        <w:rPr>
+          <w:rFonts w:ascii="楷体" w:eastAsia="楷体" w:hAnsi="楷体"/>
+          <w:sz w:val="28"/>
+          <w:szCs w:val="28"/>
+        </w:rPr>
+      </w:pPr>
+      <w:bookmarkStart w:id="22" w:name="_Toc158643797"/>
+      <w:r>
+        <w:rPr>
+          <w:rFonts w:ascii="楷体" w:eastAsia="楷体" w:hAnsi="楷体" w:hint="eastAsia"/>
+          <w:sz w:val="28"/>
+          <w:szCs w:val="28"/>
+        </w:rPr>
+        <w:t>想法与收获</w:t>
+      </w:r>
+      <w:bookmarkEnd w:id="22"/>
+    </w:p>
+    <w:p>
+      <w:pPr>
+        <w:spacing w:beforeLines="50" w:before="156" w:afterLines="50" w:after="156"/>
+        <w:rPr>
+          <w:rFonts w:ascii="Times New Roman" w:eastAsia="宋体" w:hAnsi="Times New Roman"/>
+        </w:rPr>
+      </w:pPr>
+      <w:r>
+        <w:rPr>
+          <w:rFonts w:ascii="Times New Roman" w:eastAsia="宋体" w:hAnsi="Times New Roman" w:hint="eastAsia"/>
+        </w:rPr>
+        <w:t>·</w:t>
+      </w:r>
+      <w:r>
+        <w:rPr>
+          <w:rFonts w:ascii="Times New Roman" w:eastAsia="宋体" w:hAnsi="Times New Roman" w:hint="eastAsia"/>
+        </w:rPr>
+        <w:t>只读存储器：</w:t>
+      </w:r>
+      <w:r>
+        <w:rPr>
+          <w:rFonts w:ascii="Times New Roman" w:eastAsia="宋体" w:hAnsi="Times New Roman" w:hint="eastAsia"/>
+        </w:rPr>
+        <w:t>早期的任天堂红白机卡带是一种只读存储器</w:t>
+      </w:r>
+      <w:r>
+        <w:rPr>
+          <w:rFonts w:ascii="Times New Roman" w:eastAsia="宋体" w:hAnsi="Times New Roman" w:hint="eastAsia"/>
+        </w:rPr>
+        <w:t>R</w:t>
+      </w:r>
+      <w:r>
+        <w:rPr>
+          <w:rFonts w:ascii="Times New Roman" w:eastAsia="宋体" w:hAnsi="Times New Roman"/>
+        </w:rPr>
+        <w:t>OM</w:t>
+      </w:r>
+      <w:r>
+        <w:rPr>
+          <w:rFonts w:ascii="Times New Roman" w:eastAsia="宋体" w:hAnsi="Times New Roman" w:hint="eastAsia"/>
+        </w:rPr>
+        <w:t>，现在的</w:t>
+      </w:r>
+      <w:r>
+        <w:rPr>
+          <w:rFonts w:ascii="Times New Roman" w:eastAsia="宋体" w:hAnsi="Times New Roman" w:hint="eastAsia"/>
+        </w:rPr>
+        <w:t>Switch</w:t>
+      </w:r>
+      <w:r>
+        <w:rPr>
+          <w:rFonts w:ascii="Times New Roman" w:eastAsia="宋体" w:hAnsi="Times New Roman" w:hint="eastAsia"/>
+        </w:rPr>
+        <w:t>卡带则</w:t>
+      </w:r>
+      <w:r>
+        <w:rPr>
+          <w:rFonts w:ascii="Times New Roman" w:eastAsia="宋体" w:hAnsi="Times New Roman" w:hint="eastAsia"/>
+        </w:rPr>
+        <w:t>使用</w:t>
+      </w:r>
+      <w:r>
+        <w:rPr>
+          <w:rFonts w:ascii="Times New Roman" w:eastAsia="宋体" w:hAnsi="Times New Roman" w:hint="eastAsia"/>
+        </w:rPr>
+        <w:t>闪存</w:t>
+      </w:r>
+      <w:r>
+        <w:rPr>
+          <w:rFonts w:ascii="Times New Roman" w:eastAsia="宋体" w:hAnsi="Times New Roman" w:hint="eastAsia"/>
+        </w:rPr>
+        <w:t>技术</w:t>
+      </w:r>
+      <w:r>
+        <w:rPr>
+          <w:rFonts w:ascii="Times New Roman" w:eastAsia="宋体" w:hAnsi="Times New Roman" w:hint="eastAsia"/>
+        </w:rPr>
+        <w:t>。</w:t>
+      </w:r>
+    </w:p>
+    <w:p>
+      <w:pPr>
+        <w:spacing w:beforeLines="50" w:before="156" w:afterLines="50" w:after="156"/>
+        <w:rPr>
+          <w:rFonts w:ascii="Times New Roman" w:eastAsia="宋体" w:hAnsi="Times New Roman"/>
+        </w:rPr>
+      </w:pPr>
+      <w:r>
+        <w:rPr>
+          <w:rFonts w:ascii="Times New Roman" w:eastAsia="宋体" w:hAnsi="Times New Roman" w:hint="eastAsia"/>
+        </w:rPr>
+        <w:t>·</w:t>
+      </w:r>
+      <w:r>
+        <w:rPr>
+          <w:rFonts w:ascii="Times New Roman" w:eastAsia="宋体" w:hAnsi="Times New Roman" w:hint="eastAsia"/>
+        </w:rPr>
+        <w:t>指针和寻址：在寻址取数的过程中</w:t>
+      </w:r>
+      <w:r>
+        <w:rPr>
+          <w:rFonts w:ascii="Times New Roman" w:eastAsia="宋体" w:hAnsi="Times New Roman" w:hint="eastAsia"/>
+        </w:rPr>
+        <w:t>，地址比数值更重要</w:t>
+      </w:r>
+      <w:r>
+        <w:rPr>
+          <w:rFonts w:ascii="Times New Roman" w:eastAsia="宋体" w:hAnsi="Times New Roman" w:hint="eastAsia"/>
+        </w:rPr>
+        <w:t>，</w:t>
+      </w:r>
+      <w:r>
+        <w:rPr>
+          <w:rFonts w:ascii="Times New Roman" w:eastAsia="宋体" w:hAnsi="Times New Roman" w:hint="eastAsia"/>
+        </w:rPr>
+        <w:t>计算机并</w:t>
+      </w:r>
+      <w:r>
+        <w:rPr>
+          <w:rFonts w:ascii="Times New Roman" w:eastAsia="宋体" w:hAnsi="Times New Roman" w:hint="eastAsia"/>
+        </w:rPr>
+        <w:t>不关心</w:t>
+      </w:r>
+      <w:r>
+        <w:rPr>
+          <w:rFonts w:ascii="Times New Roman" w:eastAsia="宋体" w:hAnsi="Times New Roman" w:hint="eastAsia"/>
+        </w:rPr>
+        <w:t>具体的数值</w:t>
+      </w:r>
+      <w:r>
+        <w:rPr>
+          <w:rFonts w:ascii="Times New Roman" w:eastAsia="宋体" w:hAnsi="Times New Roman" w:hint="eastAsia"/>
+        </w:rPr>
+        <w:t>。就像是一个刚开始学做饭的孩子，</w:t>
+      </w:r>
+      <w:r>
+        <w:rPr>
+          <w:rFonts w:ascii="Times New Roman" w:eastAsia="宋体" w:hAnsi="Times New Roman" w:hint="eastAsia"/>
+        </w:rPr>
+        <w:t>他可以只记住某道菜需要的调味料</w:t>
+      </w:r>
+      <w:r>
+        <w:rPr>
+          <w:rFonts w:ascii="Times New Roman" w:eastAsia="宋体" w:hAnsi="Times New Roman" w:hint="eastAsia"/>
+        </w:rPr>
+        <w:t>是第几个架子上的第几瓶，不需要</w:t>
+      </w:r>
+      <w:r>
+        <w:rPr>
+          <w:rFonts w:ascii="Times New Roman" w:eastAsia="宋体" w:hAnsi="Times New Roman" w:hint="eastAsia"/>
+        </w:rPr>
+        <w:t>知道具体是什么调味料。</w:t>
+      </w:r>
+      <w:r>
+        <w:rPr>
+          <w:rFonts w:ascii="Times New Roman" w:eastAsia="宋体" w:hAnsi="Times New Roman" w:hint="eastAsia"/>
+        </w:rPr>
+        <w:t>P</w:t>
+      </w:r>
+      <w:r>
+        <w:rPr>
+          <w:rFonts w:ascii="Times New Roman" w:eastAsia="宋体" w:hAnsi="Times New Roman"/>
+        </w:rPr>
+        <w:t>28</w:t>
+      </w:r>
+    </w:p>
+    <w:p>
+      <w:pPr>
+        <w:spacing w:beforeLines="50" w:before="156" w:afterLines="50" w:after="156"/>
+        <w:rPr>
+          <w:rFonts w:ascii="Times New Roman" w:eastAsia="宋体" w:hAnsi="Times New Roman"/>
+        </w:rPr>
+      </w:pPr>
+      <w:r>
+        <w:rPr>
+          <w:rFonts w:ascii="Times New Roman" w:eastAsia="宋体" w:hAnsi="Times New Roman" w:hint="eastAsia"/>
+        </w:rPr>
+        <w:t>·计算机的复杂性：计算机的原理是非常简单的</w:t>
+      </w:r>
+      <w:r>
+        <w:rPr>
+          <w:rFonts w:ascii="Times New Roman" w:eastAsia="宋体" w:hAnsi="Times New Roman" w:hint="eastAsia"/>
+        </w:rPr>
+        <w:t>，</w:t>
+      </w:r>
+      <w:r>
+        <w:rPr>
+          <w:rFonts w:ascii="Times New Roman" w:eastAsia="宋体" w:hAnsi="Times New Roman" w:hint="eastAsia"/>
+        </w:rPr>
+        <w:t>现代计算机复杂的一个原因是包含大量为提高性能、扩展功能而引入的设计细节。</w:t>
+      </w:r>
+      <w:r>
+        <w:rPr>
+          <w:rFonts w:ascii="Times New Roman" w:eastAsia="宋体" w:hAnsi="Times New Roman"/>
+        </w:rPr>
+        <w:t>P38</w:t>
+      </w:r>
+    </w:p>
+    <w:p>
+      <w:pPr>
+        <w:spacing w:beforeLines="50" w:before="156" w:afterLines="50" w:after="156"/>
+        <w:rPr>
+          <w:rFonts w:ascii="Times New Roman" w:eastAsia="宋体" w:hAnsi="Times New Roman"/>
+        </w:rPr>
+      </w:pPr>
+      <w:r>
+        <w:rPr>
+          <w:rFonts w:ascii="Times New Roman" w:eastAsia="宋体" w:hAnsi="Times New Roman" w:hint="eastAsia"/>
+        </w:rPr>
+        <w:t>·保存地址的重要性：</w:t>
+      </w:r>
+      <w:r>
+        <w:rPr>
+          <w:rFonts w:ascii="Times New Roman" w:eastAsia="宋体" w:hAnsi="Times New Roman" w:hint="eastAsia"/>
+        </w:rPr>
+        <w:t>无论是高级语言的指针还是</w:t>
+      </w:r>
+      <w:r>
+        <w:rPr>
+          <w:rFonts w:ascii="Times New Roman" w:eastAsia="宋体" w:hAnsi="Times New Roman" w:hint="eastAsia"/>
+        </w:rPr>
+        <w:t>CPU</w:t>
+      </w:r>
+      <w:r>
+        <w:rPr>
+          <w:rFonts w:ascii="Times New Roman" w:eastAsia="宋体" w:hAnsi="Times New Roman" w:hint="eastAsia"/>
+        </w:rPr>
+        <w:t>的指令寄存器，</w:t>
+      </w:r>
+      <w:r>
+        <w:rPr>
+          <w:rFonts w:ascii="Times New Roman" w:eastAsia="宋体" w:hAnsi="Times New Roman" w:hint="eastAsia"/>
+        </w:rPr>
+        <w:t>都体现了储存地址的重要性</w:t>
+      </w:r>
+      <w:r>
+        <w:rPr>
+          <w:rFonts w:ascii="Times New Roman" w:eastAsia="宋体" w:hAnsi="Times New Roman" w:hint="eastAsia"/>
+        </w:rPr>
+        <w:t>——</w:t>
+      </w:r>
+      <w:r>
+        <w:rPr>
+          <w:rFonts w:ascii="Times New Roman" w:eastAsia="宋体" w:hAnsi="Times New Roman" w:hint="eastAsia"/>
+        </w:rPr>
+        <w:t>数据看似被规整地保存在存储器中</w:t>
+      </w:r>
+      <w:r>
+        <w:rPr>
+          <w:rFonts w:ascii="Times New Roman" w:eastAsia="宋体" w:hAnsi="Times New Roman" w:hint="eastAsia"/>
+        </w:rPr>
+        <w:t>，实则是</w:t>
+      </w:r>
+      <w:r>
+        <w:rPr>
+          <w:rFonts w:ascii="Times New Roman" w:eastAsia="宋体" w:hAnsi="Times New Roman" w:hint="eastAsia"/>
+        </w:rPr>
+        <w:t>投入了</w:t>
+      </w:r>
+      <w:r>
+        <w:rPr>
+          <w:rFonts w:ascii="Times New Roman" w:eastAsia="宋体" w:hAnsi="Times New Roman" w:hint="eastAsia"/>
+        </w:rPr>
+        <w:t>数据的茫茫大海中</w:t>
+      </w:r>
+      <w:r>
+        <w:rPr>
+          <w:rFonts w:ascii="Times New Roman" w:eastAsia="宋体" w:hAnsi="Times New Roman" w:hint="eastAsia"/>
+        </w:rPr>
+        <w:t>；</w:t>
+      </w:r>
+      <w:r>
+        <w:rPr>
+          <w:rFonts w:ascii="Times New Roman" w:eastAsia="宋体" w:hAnsi="Times New Roman" w:hint="eastAsia"/>
+        </w:rPr>
+        <w:t>如果</w:t>
+      </w:r>
+      <w:r>
+        <w:rPr>
+          <w:rFonts w:ascii="Times New Roman" w:eastAsia="宋体" w:hAnsi="Times New Roman" w:hint="eastAsia"/>
+        </w:rPr>
+        <w:t>丢失</w:t>
+      </w:r>
+      <w:r>
+        <w:rPr>
+          <w:rFonts w:ascii="Times New Roman" w:eastAsia="宋体" w:hAnsi="Times New Roman" w:hint="eastAsia"/>
+        </w:rPr>
+        <w:t>它的</w:t>
+      </w:r>
+      <w:r>
+        <w:rPr>
+          <w:rFonts w:ascii="Times New Roman" w:eastAsia="宋体" w:hAnsi="Times New Roman" w:hint="eastAsia"/>
+        </w:rPr>
+        <w:t>存储</w:t>
+      </w:r>
+      <w:r>
+        <w:rPr>
+          <w:rFonts w:ascii="Times New Roman" w:eastAsia="宋体" w:hAnsi="Times New Roman" w:hint="eastAsia"/>
+        </w:rPr>
+        <w:t>地址，</w:t>
+      </w:r>
+      <w:r>
+        <w:rPr>
+          <w:rFonts w:ascii="Times New Roman" w:eastAsia="宋体" w:hAnsi="Times New Roman" w:hint="eastAsia"/>
+        </w:rPr>
+        <w:t>就难以找回了。</w:t>
+      </w:r>
+    </w:p>
+    <w:p>
+      <w:pPr>
+        <w:pStyle w:val="2"/>
+        <w:numPr>
+          <w:ilvl w:val="1"/>
+          <w:numId w:val="3"/>
+        </w:numPr>
+        <w:rPr>
+          <w:rFonts w:ascii="楷体" w:eastAsia="楷体" w:hAnsi="楷体"/>
+          <w:sz w:val="28"/>
+          <w:szCs w:val="28"/>
+        </w:rPr>
+      </w:pPr>
+      <w:bookmarkStart w:id="23" w:name="_Toc158643798"/>
+      <w:r>
+        <w:rPr>
+          <w:rFonts w:ascii="楷体" w:eastAsia="楷体" w:hAnsi="楷体" w:hint="eastAsia"/>
+          <w:sz w:val="28"/>
+          <w:szCs w:val="28"/>
+        </w:rPr>
+        <w:t>问题</w:t>
+      </w:r>
+      <w:r>
+        <w:rPr>
+          <w:rFonts w:ascii="楷体" w:eastAsia="楷体" w:hAnsi="楷体" w:hint="eastAsia"/>
+          <w:sz w:val="28"/>
+          <w:szCs w:val="28"/>
+        </w:rPr>
+        <w:t>与疑难</w:t>
+      </w:r>
+      <w:bookmarkEnd w:id="23"/>
+    </w:p>
+    <w:p>
+      <w:pPr>
+        <w:spacing w:beforeLines="50" w:before="156" w:afterLines="50" w:after="156"/>
+        <w:rPr>
+          <w:rFonts w:ascii="Times New Roman" w:eastAsia="宋体" w:hAnsi="Times New Roman"/>
+        </w:rPr>
+      </w:pPr>
+      <w:r>
+        <w:rPr>
+          <w:rFonts w:ascii="Times New Roman" w:eastAsia="宋体" w:hAnsi="Times New Roman" w:hint="eastAsia"/>
+        </w:rPr>
+        <w:t>·</w:t>
+      </w:r>
+      <w:r>
+        <w:rPr>
+          <w:rFonts w:ascii="Times New Roman" w:eastAsia="宋体" w:hAnsi="Times New Roman" w:hint="eastAsia"/>
+        </w:rPr>
+        <w:t>主存和内存有什么不同？</w:t>
+      </w:r>
+    </w:p>
+    <w:p>
+      <w:pPr>
+        <w:spacing w:beforeLines="50" w:before="156" w:afterLines="50" w:after="156"/>
+        <w:rPr>
+          <w:rFonts w:ascii="Times New Roman" w:eastAsia="宋体" w:hAnsi="Times New Roman"/>
+        </w:rPr>
+      </w:pPr>
+      <w:r>
+        <w:rPr>
+          <w:rFonts w:ascii="Times New Roman" w:eastAsia="宋体" w:hAnsi="Times New Roman" w:hint="eastAsia"/>
+        </w:rPr>
+        <w:t>·寄存器的作用是什么？为什么指令</w:t>
+      </w:r>
+      <w:r>
+        <w:rPr>
+          <w:rFonts w:ascii="Times New Roman" w:eastAsia="宋体" w:hAnsi="Times New Roman" w:hint="eastAsia"/>
+        </w:rPr>
+        <w:t>的类型要分为从寄存器读取和从储存器读取？</w:t>
+      </w:r>
+    </w:p>
+    <w:p>
+      <w:pPr>
+        <w:spacing w:beforeLines="50" w:before="156" w:afterLines="50" w:after="156"/>
+        <w:rPr>
+          <w:rFonts w:ascii="Times New Roman" w:eastAsia="宋体" w:hAnsi="Times New Roman"/>
+        </w:rPr>
+      </w:pPr>
+      <w:r>
+        <w:rPr>
+          <w:rFonts w:ascii="Times New Roman" w:eastAsia="宋体" w:hAnsi="Times New Roman" w:hint="eastAsia"/>
+        </w:rPr>
+        <w:lastRenderedPageBreak/>
+        <w:t>·</w:t>
+      </w:r>
+      <w:r>
+        <w:rPr>
+          <w:rFonts w:ascii="Times New Roman" w:eastAsia="宋体" w:hAnsi="Times New Roman" w:hint="eastAsia"/>
+        </w:rPr>
+        <w:t>浮点数怎么表示</w:t>
+      </w:r>
+      <w:r>
+        <w:rPr>
+          <w:rFonts w:ascii="Times New Roman" w:eastAsia="宋体" w:hAnsi="Times New Roman" w:hint="eastAsia"/>
+        </w:rPr>
+        <w:t>0</w:t>
+      </w:r>
+      <w:r>
+        <w:rPr>
+          <w:rFonts w:ascii="Times New Roman" w:eastAsia="宋体" w:hAnsi="Times New Roman"/>
+        </w:rPr>
+        <w:t>.0</w:t>
+      </w:r>
+      <w:r>
+        <w:rPr>
+          <w:rFonts w:ascii="Times New Roman" w:eastAsia="宋体" w:hAnsi="Times New Roman" w:hint="eastAsia"/>
+        </w:rPr>
+        <w:t>？</w:t>
+      </w:r>
+      <w:r>
+        <w:rPr>
+          <w:rFonts w:ascii="Times New Roman" w:eastAsia="宋体" w:hAnsi="Times New Roman" w:hint="eastAsia"/>
+        </w:rPr>
+        <w:t>不会和</w:t>
+      </w:r>
+      <w:r>
+        <w:rPr>
+          <w:rFonts w:ascii="Times New Roman" w:eastAsia="宋体" w:hAnsi="Times New Roman" w:hint="eastAsia"/>
+        </w:rPr>
+        <w:t>1</w:t>
+      </w:r>
+      <w:r>
+        <w:rPr>
+          <w:rFonts w:ascii="Times New Roman" w:eastAsia="宋体" w:hAnsi="Times New Roman"/>
+        </w:rPr>
+        <w:t>.0</w:t>
+      </w:r>
+      <w:r>
+        <w:rPr>
+          <w:rFonts w:ascii="Times New Roman" w:eastAsia="宋体" w:hAnsi="Times New Roman" w:hint="eastAsia"/>
+        </w:rPr>
+        <w:t>混淆吗？</w:t>
+      </w:r>
+    </w:p>
+    <w:p>
+      <w:pPr>
+        <w:spacing w:beforeLines="50" w:before="156" w:afterLines="50" w:after="156"/>
+        <w:rPr>
+          <w:rFonts w:ascii="Garamond" w:eastAsia="仿宋" w:hAnsi="Garamond"/>
+        </w:rPr>
+      </w:pPr>
+      <w:r>
+        <w:rPr>
+          <w:rFonts w:ascii="Times New Roman" w:eastAsia="宋体" w:hAnsi="Times New Roman"/>
+        </w:rPr>
+        <w:tab/>
+      </w:r>
+      <w:r>
+        <w:rPr>
+          <w:rFonts w:ascii="Garamond" w:eastAsia="仿宋" w:hAnsi="Garamond" w:hint="eastAsia"/>
+        </w:rPr>
+        <w:t>注意，由于浮点数的指数是偏置指数，</w:t>
+      </w:r>
+      <w:r>
+        <w:rPr>
+          <w:rFonts w:ascii="Garamond" w:eastAsia="仿宋" w:hAnsi="Garamond" w:hint="eastAsia"/>
+        </w:rPr>
+        <w:t>1</w:t>
+      </w:r>
+      <w:r>
+        <w:rPr>
+          <w:rFonts w:ascii="Garamond" w:eastAsia="仿宋" w:hAnsi="Garamond"/>
+        </w:rPr>
+        <w:t>.0</w:t>
+      </w:r>
+      <w:r>
+        <w:rPr>
+          <w:rFonts w:ascii="Garamond" w:eastAsia="仿宋" w:hAnsi="Garamond" w:hint="eastAsia"/>
+        </w:rPr>
+        <w:t>的指数在单精度格式下实际上表示为</w:t>
+      </w:r>
+      <w:r>
+        <w:rPr>
+          <w:rFonts w:ascii="Garamond" w:eastAsia="仿宋" w:hAnsi="Garamond" w:hint="eastAsia"/>
+        </w:rPr>
+        <w:t>1</w:t>
+      </w:r>
+      <w:r>
+        <w:rPr>
+          <w:rFonts w:ascii="Garamond" w:eastAsia="仿宋" w:hAnsi="Garamond"/>
+        </w:rPr>
+        <w:t>27</w:t>
+      </w:r>
+      <w:r>
+        <w:rPr>
+          <w:rFonts w:ascii="Garamond" w:eastAsia="仿宋" w:hAnsi="Garamond" w:hint="eastAsia"/>
+        </w:rPr>
+        <w:t>而</w:t>
+      </w:r>
+      <w:r>
+        <w:rPr>
+          <w:rFonts w:ascii="Garamond" w:eastAsia="仿宋" w:hAnsi="Garamond" w:hint="eastAsia"/>
+        </w:rPr>
+        <w:t>不是</w:t>
+      </w:r>
+      <w:r>
+        <w:rPr>
+          <w:rFonts w:ascii="Garamond" w:eastAsia="仿宋" w:hAnsi="Garamond" w:hint="eastAsia"/>
+        </w:rPr>
+        <w:t>0</w:t>
+      </w:r>
+      <w:r>
+        <w:rPr>
+          <w:rFonts w:ascii="Garamond" w:eastAsia="仿宋" w:hAnsi="Garamond" w:hint="eastAsia"/>
+        </w:rPr>
+        <w:t>，尾数则为全零</w:t>
+      </w:r>
+      <w:r>
+        <w:rPr>
+          <w:rFonts w:ascii="Garamond" w:eastAsia="仿宋" w:hAnsi="Garamond" w:hint="eastAsia"/>
+        </w:rPr>
+        <w:t>；浮点数表示的</w:t>
+      </w:r>
+      <w:r>
+        <w:rPr>
+          <w:rFonts w:ascii="Garamond" w:eastAsia="仿宋" w:hAnsi="Garamond" w:hint="eastAsia"/>
+        </w:rPr>
+        <w:t>0</w:t>
+      </w:r>
+      <w:r>
+        <w:rPr>
+          <w:rFonts w:ascii="Garamond" w:eastAsia="仿宋" w:hAnsi="Garamond"/>
+        </w:rPr>
+        <w:t>.0</w:t>
+      </w:r>
+      <w:r>
+        <w:rPr>
+          <w:rFonts w:ascii="Garamond" w:eastAsia="仿宋" w:hAnsi="Garamond" w:hint="eastAsia"/>
+        </w:rPr>
+        <w:t>实际上</w:t>
+      </w:r>
+      <w:r>
+        <w:rPr>
+          <w:rFonts w:ascii="Garamond" w:eastAsia="仿宋" w:hAnsi="Garamond" w:hint="eastAsia"/>
+        </w:rPr>
+        <w:t>是</w:t>
+      </w:r>
+      <w:r>
+        <w:rPr>
+          <w:rFonts w:ascii="Garamond" w:eastAsia="仿宋" w:hAnsi="Garamond" w:hint="eastAsia"/>
+        </w:rPr>
+        <w:t>四种</w:t>
+      </w:r>
+      <w:r>
+        <w:rPr>
+          <w:rFonts w:ascii="Garamond" w:eastAsia="仿宋" w:hAnsi="Garamond" w:hint="eastAsia"/>
+        </w:rPr>
+        <w:t>特殊情况</w:t>
+      </w:r>
+      <w:r>
+        <w:rPr>
+          <w:rFonts w:ascii="Garamond" w:eastAsia="仿宋" w:hAnsi="Garamond" w:hint="eastAsia"/>
+        </w:rPr>
+        <w:t>之一</w:t>
+      </w:r>
+      <w:r>
+        <w:rPr>
+          <w:rFonts w:ascii="Garamond" w:eastAsia="仿宋" w:hAnsi="Garamond" w:hint="eastAsia"/>
+        </w:rPr>
+        <w:t>，此时偏置指数</w:t>
+      </w:r>
+      <w:r>
+        <w:rPr>
+          <w:rFonts w:ascii="Garamond" w:eastAsia="仿宋" w:hAnsi="Garamond" w:hint="eastAsia"/>
+        </w:rPr>
+        <w:t>和尾数都</w:t>
+      </w:r>
+      <w:r>
+        <w:rPr>
+          <w:rFonts w:ascii="Garamond" w:eastAsia="仿宋" w:hAnsi="Garamond" w:hint="eastAsia"/>
+        </w:rPr>
+        <w:t>取</w:t>
+      </w:r>
+      <w:r>
+        <w:rPr>
+          <w:rFonts w:ascii="Garamond" w:eastAsia="仿宋" w:hAnsi="Garamond"/>
+        </w:rPr>
+        <w:t>0</w:t>
+      </w:r>
+      <w:r>
+        <w:rPr>
+          <w:rFonts w:ascii="Garamond" w:eastAsia="仿宋" w:hAnsi="Garamond" w:hint="eastAsia"/>
+        </w:rPr>
+        <w:t>。</w:t>
+      </w:r>
+    </w:p>
+    <w:p>
+      <w:pPr>
+        <w:spacing w:beforeLines="50" w:before="156" w:afterLines="50" w:after="156"/>
+        <w:rPr>
+          <w:rFonts w:ascii="Garamond" w:eastAsia="仿宋" w:hAnsi="Garamond"/>
+        </w:rPr>
+      </w:pPr>
+      <w:r>
+        <w:rPr>
+          <w:rFonts w:ascii="Garamond" w:eastAsia="仿宋" w:hAnsi="Garamond"/>
+        </w:rPr>
+        <w:tab/>
+      </w:r>
+      <w:r>
+        <w:rPr>
+          <w:rFonts w:ascii="Garamond" w:eastAsia="仿宋" w:hAnsi="Garamond" w:hint="eastAsia"/>
+        </w:rPr>
+        <w:t>所以浮点数格式下的</w:t>
+      </w:r>
+      <w:r>
+        <w:rPr>
+          <w:rFonts w:ascii="Garamond" w:eastAsia="仿宋" w:hAnsi="Garamond" w:hint="eastAsia"/>
+        </w:rPr>
+        <w:t>0</w:t>
+      </w:r>
+      <w:r>
+        <w:rPr>
+          <w:rFonts w:ascii="Garamond" w:eastAsia="仿宋" w:hAnsi="Garamond"/>
+        </w:rPr>
+        <w:t>.0</w:t>
+      </w:r>
+      <w:r>
+        <w:rPr>
+          <w:rFonts w:ascii="Garamond" w:eastAsia="仿宋" w:hAnsi="Garamond" w:hint="eastAsia"/>
+        </w:rPr>
+        <w:t>和</w:t>
+      </w:r>
+      <w:r>
+        <w:rPr>
+          <w:rFonts w:ascii="Garamond" w:eastAsia="仿宋" w:hAnsi="Garamond" w:hint="eastAsia"/>
+        </w:rPr>
+        <w:t>1</w:t>
+      </w:r>
+      <w:r>
+        <w:rPr>
+          <w:rFonts w:ascii="Garamond" w:eastAsia="仿宋" w:hAnsi="Garamond"/>
+        </w:rPr>
+        <w:t>.0</w:t>
+      </w:r>
+      <w:r>
+        <w:rPr>
+          <w:rFonts w:ascii="Garamond" w:eastAsia="仿宋" w:hAnsi="Garamond" w:hint="eastAsia"/>
+        </w:rPr>
+        <w:t>区别在于</w:t>
+      </w:r>
+      <w:r>
+        <w:rPr>
+          <w:rFonts w:ascii="Garamond" w:eastAsia="仿宋" w:hAnsi="Garamond" w:hint="eastAsia"/>
+        </w:rPr>
+        <w:t>偏置指数</w:t>
+      </w:r>
+      <w:r>
+        <w:rPr>
+          <w:rFonts w:ascii="Garamond" w:eastAsia="仿宋" w:hAnsi="Garamond" w:hint="eastAsia"/>
+        </w:rPr>
+        <w:t>，前者是</w:t>
+      </w:r>
+      <w:r>
+        <w:rPr>
+          <w:rFonts w:ascii="Garamond" w:eastAsia="仿宋" w:hAnsi="Garamond" w:hint="eastAsia"/>
+        </w:rPr>
+        <w:t>1</w:t>
+      </w:r>
+      <w:r>
+        <w:rPr>
+          <w:rFonts w:ascii="Garamond" w:eastAsia="仿宋" w:hAnsi="Garamond"/>
+        </w:rPr>
+        <w:t>27</w:t>
+      </w:r>
+      <w:r>
+        <w:rPr>
+          <w:rFonts w:ascii="Garamond" w:eastAsia="仿宋" w:hAnsi="Garamond" w:hint="eastAsia"/>
+        </w:rPr>
+        <w:t>，后者是</w:t>
+      </w:r>
+      <w:r>
+        <w:rPr>
+          <w:rFonts w:ascii="Garamond" w:eastAsia="仿宋" w:hAnsi="Garamond" w:hint="eastAsia"/>
+        </w:rPr>
+        <w:t>0</w:t>
+      </w:r>
+      <w:r>
+        <w:rPr>
+          <w:rFonts w:ascii="Garamond" w:eastAsia="仿宋" w:hAnsi="Garamond" w:hint="eastAsia"/>
+        </w:rPr>
+        <w:t>，不会混淆的。</w:t>
+      </w:r>
+    </w:p>
+    <w:p>
+      <w:pPr>
+        <w:spacing w:beforeLines="50" w:before="156" w:afterLines="50" w:after="156"/>
+        <w:rPr>
+          <w:rFonts w:ascii="Times New Roman" w:eastAsia="宋体" w:hAnsi="Times New Roman"/>
+        </w:rPr>
+      </w:pPr>
+      <w:r>
+        <w:rPr>
+          <w:rFonts w:ascii="Times New Roman" w:eastAsia="宋体" w:hAnsi="Times New Roman" w:hint="eastAsia"/>
+        </w:rPr>
+        <w:t>·冯·诺依曼结构的计算机怎么</w:t>
+      </w:r>
+      <w:r>
+        <w:rPr>
+          <w:rFonts w:ascii="Times New Roman" w:eastAsia="宋体" w:hAnsi="Times New Roman" w:hint="eastAsia"/>
+        </w:rPr>
+        <w:t>区分</w:t>
+      </w:r>
+      <w:r>
+        <w:rPr>
+          <w:rFonts w:ascii="Times New Roman" w:eastAsia="宋体" w:hAnsi="Times New Roman" w:hint="eastAsia"/>
+        </w:rPr>
+        <w:t>存储器中存放的</w:t>
+      </w:r>
+      <w:r>
+        <w:rPr>
+          <w:rFonts w:ascii="Times New Roman" w:eastAsia="宋体" w:hAnsi="Times New Roman" w:hint="eastAsia"/>
+        </w:rPr>
+        <w:t>指令和数据？</w:t>
+      </w:r>
+    </w:p>
+    <w:p>
+      <w:pPr>
+        <w:spacing w:beforeLines="50" w:before="156" w:afterLines="50" w:after="156"/>
+        <w:rPr>
+          <w:rFonts w:ascii="Garamond" w:eastAsia="仿宋" w:hAnsi="Garamond"/>
+        </w:rPr>
+      </w:pPr>
+      <w:r>
+        <w:rPr>
+          <w:rFonts w:ascii="Times New Roman" w:eastAsia="宋体" w:hAnsi="Times New Roman"/>
+        </w:rPr>
+        <w:tab/>
+      </w:r>
+      <w:r>
+        <w:rPr>
+          <w:rFonts w:ascii="Garamond" w:eastAsia="仿宋" w:hAnsi="Garamond" w:hint="eastAsia"/>
+        </w:rPr>
+        <w:t>实际上并不需要</w:t>
+      </w:r>
+      <w:r>
+        <w:rPr>
+          <w:rFonts w:ascii="Garamond" w:eastAsia="仿宋" w:hAnsi="Garamond" w:hint="eastAsia"/>
+        </w:rPr>
+        <w:t>刻意</w:t>
+      </w:r>
+      <w:r>
+        <w:rPr>
+          <w:rFonts w:ascii="Garamond" w:eastAsia="仿宋" w:hAnsi="Garamond" w:hint="eastAsia"/>
+        </w:rPr>
+        <w:t>从存储格式上进行区分</w:t>
+      </w:r>
+      <w:r>
+        <w:rPr>
+          <w:rFonts w:ascii="Garamond" w:eastAsia="仿宋" w:hAnsi="Garamond" w:hint="eastAsia"/>
+        </w:rPr>
+        <w:t>，</w:t>
+      </w:r>
+      <w:r>
+        <w:rPr>
+          <w:rFonts w:ascii="Garamond" w:eastAsia="仿宋" w:hAnsi="Garamond" w:hint="eastAsia"/>
+        </w:rPr>
+        <w:t>CPU</w:t>
+      </w:r>
+      <w:r>
+        <w:rPr>
+          <w:rFonts w:ascii="Garamond" w:eastAsia="仿宋" w:hAnsi="Garamond" w:hint="eastAsia"/>
+        </w:rPr>
+        <w:t>中的</w:t>
+      </w:r>
+      <w:r>
+        <w:rPr>
+          <w:rFonts w:ascii="Garamond" w:eastAsia="仿宋" w:hAnsi="Garamond" w:hint="eastAsia"/>
+        </w:rPr>
+        <w:t>指令寄存器</w:t>
+      </w:r>
+      <w:r>
+        <w:rPr>
+          <w:rFonts w:ascii="Garamond" w:eastAsia="仿宋" w:hAnsi="Garamond" w:hint="eastAsia"/>
+        </w:rPr>
+        <w:t>IR</w:t>
+      </w:r>
+      <w:r>
+        <w:rPr>
+          <w:rFonts w:ascii="Garamond" w:eastAsia="仿宋" w:hAnsi="Garamond" w:hint="eastAsia"/>
+        </w:rPr>
+        <w:t>会记录即将执行的指令在存储器中的地址。</w:t>
+      </w:r>
+    </w:p>
+    <w:p>
+      <w:pPr>
+        <w:spacing w:beforeLines="50" w:before="156" w:afterLines="50" w:after="156"/>
+        <w:rPr>
+          <w:rFonts w:ascii="Times New Roman" w:eastAsia="宋体" w:hAnsi="Times New Roman"/>
+        </w:rPr>
+      </w:pPr>
+      <w:r>
+        <w:rPr>
+          <w:rFonts w:ascii="Times New Roman" w:eastAsia="宋体" w:hAnsi="Times New Roman" w:hint="eastAsia"/>
+        </w:rPr>
+        <w:t>·</w:t>
+      </w:r>
+      <w:r>
+        <w:rPr>
+          <w:rFonts w:ascii="Times New Roman" w:eastAsia="宋体" w:hAnsi="Times New Roman" w:hint="eastAsia"/>
+        </w:rPr>
+        <w:t>程序计数器</w:t>
+      </w:r>
+      <w:r>
+        <w:rPr>
+          <w:rFonts w:ascii="Times New Roman" w:eastAsia="宋体" w:hAnsi="Times New Roman" w:hint="eastAsia"/>
+        </w:rPr>
+        <w:t>PC</w:t>
+      </w:r>
+      <w:r>
+        <w:rPr>
+          <w:rFonts w:ascii="Times New Roman" w:eastAsia="宋体" w:hAnsi="Times New Roman" w:hint="eastAsia"/>
+        </w:rPr>
+        <w:t>是怎么</w:t>
+      </w:r>
+      <w:r>
+        <w:rPr>
+          <w:rFonts w:ascii="Times New Roman" w:eastAsia="宋体" w:hAnsi="Times New Roman" w:hint="eastAsia"/>
+        </w:rPr>
+        <w:t>知道将要执行的指令的存放地址的？</w:t>
+      </w:r>
+    </w:p>
+    <w:p>
+      <w:pPr>
+        <w:spacing w:beforeLines="50" w:before="156" w:afterLines="50" w:after="156"/>
+        <w:rPr>
+          <w:rFonts w:ascii="Garamond" w:eastAsia="仿宋" w:hAnsi="Garamond"/>
+        </w:rPr>
+      </w:pPr>
+      <w:r>
+        <w:rPr>
+          <w:rFonts w:ascii="Garamond" w:eastAsia="仿宋" w:hAnsi="Garamond"/>
+        </w:rPr>
+        <w:tab/>
+      </w:r>
+      <w:r>
+        <w:rPr>
+          <w:rFonts w:ascii="Garamond" w:eastAsia="仿宋" w:hAnsi="Garamond" w:hint="eastAsia"/>
+        </w:rPr>
+        <w:t>没错，实际上</w:t>
+      </w:r>
+      <w:r>
+        <w:rPr>
+          <w:rFonts w:ascii="Garamond" w:eastAsia="仿宋" w:hAnsi="Garamond" w:hint="eastAsia"/>
+        </w:rPr>
+        <w:t>PC</w:t>
+      </w:r>
+      <w:r>
+        <w:rPr>
+          <w:rFonts w:ascii="Garamond" w:eastAsia="仿宋" w:hAnsi="Garamond" w:hint="eastAsia"/>
+        </w:rPr>
+        <w:t>并不知道</w:t>
+      </w:r>
+      <w:r>
+        <w:rPr>
+          <w:rFonts w:ascii="Garamond" w:eastAsia="仿宋" w:hAnsi="Garamond" w:hint="eastAsia"/>
+        </w:rPr>
+        <w:t>指令存放在哪，它只是一个存放执行中指令地址的寄存器。</w:t>
+      </w:r>
+    </w:p>
+    <w:p>
+      <w:pPr>
+        <w:spacing w:beforeLines="50" w:before="156" w:afterLines="50" w:after="156"/>
+        <w:rPr>
+          <w:rFonts w:ascii="Garamond" w:eastAsia="仿宋" w:hAnsi="Garamond" w:hint="eastAsia"/>
+        </w:rPr>
+      </w:pPr>
+      <w:r>
+        <w:rPr>
+          <w:rFonts w:ascii="Garamond" w:eastAsia="仿宋" w:hAnsi="Garamond"/>
+        </w:rPr>
+        <w:tab/>
+      </w:r>
+      <w:r>
+        <w:rPr>
+          <w:rFonts w:ascii="Garamond" w:eastAsia="仿宋" w:hAnsi="Garamond" w:hint="eastAsia"/>
+        </w:rPr>
+        <w:t>如果多条连续执行的指令在存储器中的地址是连续的，</w:t>
+      </w:r>
+      <w:r>
+        <w:rPr>
+          <w:rFonts w:ascii="Garamond" w:eastAsia="仿宋" w:hAnsi="Garamond" w:hint="eastAsia"/>
+        </w:rPr>
+        <w:t>PC</w:t>
+      </w:r>
+      <w:r>
+        <w:rPr>
+          <w:rFonts w:ascii="Garamond" w:eastAsia="仿宋" w:hAnsi="Garamond" w:hint="eastAsia"/>
+        </w:rPr>
+        <w:t>通过自带的加法计数器可以自动定位下一条指令，但如果</w:t>
+      </w:r>
+      <w:r>
+        <w:rPr>
+          <w:rFonts w:ascii="Garamond" w:eastAsia="仿宋" w:hAnsi="Garamond" w:hint="eastAsia"/>
+        </w:rPr>
+        <w:t>指令</w:t>
+      </w:r>
+      <w:r>
+        <w:rPr>
+          <w:rFonts w:ascii="Garamond" w:eastAsia="仿宋" w:hAnsi="Garamond" w:hint="eastAsia"/>
+        </w:rPr>
+        <w:t>是任意存放的，就需要依靠汇编语言常见的跳转</w:t>
+      </w:r>
+      <w:r>
+        <w:rPr>
+          <w:rFonts w:ascii="Garamond" w:eastAsia="仿宋" w:hAnsi="Garamond" w:hint="eastAsia"/>
+        </w:rPr>
+        <w:t>Jump</w:t>
+      </w:r>
+      <w:r>
+        <w:rPr>
+          <w:rFonts w:ascii="Garamond" w:eastAsia="仿宋" w:hAnsi="Garamond" w:hint="eastAsia"/>
+        </w:rPr>
+        <w:t>或分支</w:t>
+      </w:r>
+      <w:r>
+        <w:rPr>
+          <w:rFonts w:ascii="Garamond" w:eastAsia="仿宋" w:hAnsi="Garamond" w:hint="eastAsia"/>
+        </w:rPr>
+        <w:t>Branch</w:t>
+      </w:r>
+      <w:r>
+        <w:rPr>
+          <w:rFonts w:ascii="Garamond" w:eastAsia="仿宋" w:hAnsi="Garamond" w:hint="eastAsia"/>
+        </w:rPr>
+        <w:t>指令</w:t>
+      </w:r>
+      <w:r>
+        <w:rPr>
+          <w:rFonts w:ascii="Garamond" w:eastAsia="仿宋" w:hAnsi="Garamond" w:hint="eastAsia"/>
+        </w:rPr>
+        <w:t>来告诉</w:t>
+      </w:r>
+      <w:r>
+        <w:rPr>
+          <w:rFonts w:ascii="Garamond" w:eastAsia="仿宋" w:hAnsi="Garamond" w:hint="eastAsia"/>
+        </w:rPr>
+        <w:t>PC</w:t>
+      </w:r>
+      <w:r>
+        <w:rPr>
+          <w:rFonts w:ascii="Garamond" w:eastAsia="仿宋" w:hAnsi="Garamond" w:hint="eastAsia"/>
+        </w:rPr>
+        <w:t>下一条</w:t>
+      </w:r>
+      <w:r>
+        <w:rPr>
+          <w:rFonts w:ascii="Garamond" w:eastAsia="仿宋" w:hAnsi="Garamond" w:hint="eastAsia"/>
+        </w:rPr>
+        <w:t>要执行的</w:t>
+      </w:r>
+      <w:r>
+        <w:rPr>
+          <w:rFonts w:ascii="Garamond" w:eastAsia="仿宋" w:hAnsi="Garamond" w:hint="eastAsia"/>
+        </w:rPr>
+        <w:t>指令</w:t>
+      </w:r>
+      <w:r>
+        <w:rPr>
+          <w:rFonts w:ascii="Garamond" w:eastAsia="仿宋" w:hAnsi="Garamond" w:hint="eastAsia"/>
+        </w:rPr>
+        <w:t>在哪。</w:t>
+      </w:r>
+    </w:p>
+    <w:p>
+      <w:pPr>
+        <w:spacing w:beforeLines="50" w:before="156" w:afterLines="50" w:after="156"/>
+        <w:rPr>
+          <w:rFonts w:ascii="Times New Roman" w:eastAsia="宋体" w:hAnsi="Times New Roman"/>
+        </w:rPr>
+      </w:pPr>
+      <w:r>
+        <w:rPr>
+          <w:rFonts w:ascii="Times New Roman" w:eastAsia="宋体" w:hAnsi="Times New Roman" w:hint="eastAsia"/>
+        </w:rPr>
+        <w:t>·为什么计算机的位数都是</w:t>
+      </w:r>
+      <w:r>
+        <w:rPr>
+          <w:rFonts w:ascii="Times New Roman" w:eastAsia="宋体" w:hAnsi="Times New Roman" w:hint="eastAsia"/>
+        </w:rPr>
+        <w:t>8</w:t>
+      </w:r>
+      <w:r>
+        <w:rPr>
+          <w:rFonts w:ascii="Times New Roman" w:eastAsia="宋体" w:hAnsi="Times New Roman" w:hint="eastAsia"/>
+        </w:rPr>
+        <w:t>位、</w:t>
+      </w:r>
+      <w:r>
+        <w:rPr>
+          <w:rFonts w:ascii="Times New Roman" w:eastAsia="宋体" w:hAnsi="Times New Roman" w:hint="eastAsia"/>
+        </w:rPr>
+        <w:t>1</w:t>
+      </w:r>
+      <w:r>
+        <w:rPr>
+          <w:rFonts w:ascii="Times New Roman" w:eastAsia="宋体" w:hAnsi="Times New Roman"/>
+        </w:rPr>
+        <w:t>6</w:t>
+      </w:r>
+      <w:r>
+        <w:rPr>
+          <w:rFonts w:ascii="Times New Roman" w:eastAsia="宋体" w:hAnsi="Times New Roman" w:hint="eastAsia"/>
+        </w:rPr>
+        <w:t>位、</w:t>
+      </w:r>
+      <w:r>
+        <w:rPr>
+          <w:rFonts w:ascii="Times New Roman" w:eastAsia="宋体" w:hAnsi="Times New Roman" w:hint="eastAsia"/>
+        </w:rPr>
+        <w:t>3</w:t>
+      </w:r>
+      <w:r>
+        <w:rPr>
+          <w:rFonts w:ascii="Times New Roman" w:eastAsia="宋体" w:hAnsi="Times New Roman"/>
+        </w:rPr>
+        <w:t>2</w:t>
+      </w:r>
+      <w:r>
+        <w:rPr>
+          <w:rFonts w:ascii="Times New Roman" w:eastAsia="宋体" w:hAnsi="Times New Roman" w:hint="eastAsia"/>
+        </w:rPr>
+        <w:t>位、</w:t>
+      </w:r>
+      <w:r>
+        <w:rPr>
+          <w:rFonts w:ascii="Times New Roman" w:eastAsia="宋体" w:hAnsi="Times New Roman" w:hint="eastAsia"/>
+        </w:rPr>
+        <w:t>6</w:t>
+      </w:r>
+      <w:r>
+        <w:rPr>
+          <w:rFonts w:ascii="Times New Roman" w:eastAsia="宋体" w:hAnsi="Times New Roman"/>
+        </w:rPr>
+        <w:t>4</w:t>
+      </w:r>
+      <w:r>
+        <w:rPr>
+          <w:rFonts w:ascii="Times New Roman" w:eastAsia="宋体" w:hAnsi="Times New Roman" w:hint="eastAsia"/>
+        </w:rPr>
+        <w:t>位？没有</w:t>
+      </w:r>
+      <w:r>
+        <w:rPr>
+          <w:rFonts w:ascii="Times New Roman" w:eastAsia="宋体" w:hAnsi="Times New Roman" w:hint="eastAsia"/>
+        </w:rPr>
+        <w:t>2</w:t>
+      </w:r>
+      <w:r>
+        <w:rPr>
+          <w:rFonts w:ascii="Times New Roman" w:eastAsia="宋体" w:hAnsi="Times New Roman"/>
+        </w:rPr>
+        <w:t>7</w:t>
+      </w:r>
+      <w:r>
+        <w:rPr>
+          <w:rFonts w:ascii="Times New Roman" w:eastAsia="宋体" w:hAnsi="Times New Roman" w:hint="eastAsia"/>
+        </w:rPr>
+        <w:t>位、</w:t>
+      </w:r>
+      <w:r>
+        <w:rPr>
+          <w:rFonts w:ascii="Times New Roman" w:eastAsia="宋体" w:hAnsi="Times New Roman" w:hint="eastAsia"/>
+        </w:rPr>
+        <w:t>9</w:t>
+      </w:r>
+      <w:r>
+        <w:rPr>
+          <w:rFonts w:ascii="Times New Roman" w:eastAsia="宋体" w:hAnsi="Times New Roman" w:hint="eastAsia"/>
+        </w:rPr>
+        <w:t>位、</w:t>
+      </w:r>
+      <w:r>
+        <w:rPr>
+          <w:rFonts w:ascii="Times New Roman" w:eastAsia="宋体" w:hAnsi="Times New Roman" w:hint="eastAsia"/>
+        </w:rPr>
+        <w:t>2</w:t>
+      </w:r>
+      <w:r>
+        <w:rPr>
+          <w:rFonts w:ascii="Times New Roman" w:eastAsia="宋体" w:hAnsi="Times New Roman"/>
+        </w:rPr>
+        <w:t>1</w:t>
+      </w:r>
+      <w:r>
+        <w:rPr>
+          <w:rFonts w:ascii="Times New Roman" w:eastAsia="宋体" w:hAnsi="Times New Roman" w:hint="eastAsia"/>
+        </w:rPr>
+        <w:t>位？</w:t>
+      </w:r>
+    </w:p>
+    <w:p>
+      <w:pPr>
+        <w:spacing w:beforeLines="50" w:before="156" w:afterLines="50" w:after="156"/>
+        <w:rPr>
+          <w:rFonts w:ascii="Times New Roman" w:eastAsia="宋体" w:hAnsi="Times New Roman" w:hint="eastAsia"/>
+        </w:rPr>
+      </w:pPr>
+    </w:p>
+    <w:p>
+      <w:pPr>
+        <w:pStyle w:val="2"/>
+        <w:numPr>
+          <w:ilvl w:val="1"/>
+          <w:numId w:val="3"/>
+        </w:numPr>
+        <w:rPr>
+          <w:rFonts w:ascii="楷体" w:eastAsia="楷体" w:hAnsi="楷体"/>
+          <w:sz w:val="28"/>
+          <w:szCs w:val="28"/>
+        </w:rPr>
+      </w:pPr>
+      <w:bookmarkStart w:id="24" w:name="_Toc158643799"/>
+      <w:r>
+        <w:rPr>
+          <w:rFonts w:ascii="楷体" w:eastAsia="楷体" w:hAnsi="楷体" w:hint="eastAsia"/>
+          <w:sz w:val="28"/>
+          <w:szCs w:val="28"/>
+        </w:rPr>
+        <w:t>专业术语解释</w:t>
+      </w:r>
+      <w:bookmarkEnd w:id="24"/>
+    </w:p>
+    <w:p>
+      <w:pPr>
+        <w:spacing w:beforeLines="50" w:before="156" w:afterLines="50" w:after="156"/>
+        <w:ind w:firstLine="420"/>
+        <w:rPr>
+          <w:rFonts w:ascii="Times New Roman" w:eastAsia="宋体" w:hAnsi="Times New Roman"/>
+        </w:rPr>
+      </w:pPr>
+      <w:r>
+        <w:rPr>
+          <w:rFonts w:ascii="Times New Roman" w:eastAsia="宋体" w:hAnsi="Times New Roman" w:hint="eastAsia"/>
+        </w:rPr>
+        <w:t>对</w:t>
+      </w:r>
+      <w:r>
+        <w:rPr>
+          <w:rFonts w:ascii="Times New Roman" w:eastAsia="宋体" w:hAnsi="Times New Roman" w:hint="eastAsia"/>
+        </w:rPr>
+        <w:t>专业术语</w:t>
+      </w:r>
+      <w:r>
+        <w:rPr>
+          <w:rFonts w:ascii="Times New Roman" w:eastAsia="宋体" w:hAnsi="Times New Roman" w:hint="eastAsia"/>
+        </w:rPr>
+        <w:t>的不熟悉是学习过程的一大障碍，</w:t>
+      </w:r>
+      <w:r>
+        <w:rPr>
+          <w:rFonts w:ascii="Times New Roman" w:eastAsia="宋体" w:hAnsi="Times New Roman" w:hint="eastAsia"/>
+        </w:rPr>
+        <w:t>一般分为两种情况</w:t>
+      </w:r>
+      <w:r>
+        <w:rPr>
+          <w:rFonts w:ascii="Times New Roman" w:eastAsia="宋体" w:hAnsi="Times New Roman" w:hint="eastAsia"/>
+        </w:rPr>
+        <w:t>：一、完全不知道专业术语的含义</w:t>
+      </w:r>
+      <w:r>
+        <w:rPr>
+          <w:rFonts w:ascii="Times New Roman" w:eastAsia="宋体" w:hAnsi="Times New Roman" w:hint="eastAsia"/>
+        </w:rPr>
+        <w:t>，造成</w:t>
+      </w:r>
+      <w:r>
+        <w:rPr>
+          <w:rFonts w:ascii="Times New Roman" w:eastAsia="宋体" w:hAnsi="Times New Roman" w:hint="eastAsia"/>
+        </w:rPr>
+        <w:t>阅读</w:t>
+      </w:r>
+      <w:r>
+        <w:rPr>
+          <w:rFonts w:ascii="Times New Roman" w:eastAsia="宋体" w:hAnsi="Times New Roman" w:hint="eastAsia"/>
+        </w:rPr>
+        <w:t>障碍</w:t>
+      </w:r>
+      <w:r>
+        <w:rPr>
+          <w:rFonts w:ascii="Times New Roman" w:eastAsia="宋体" w:hAnsi="Times New Roman" w:hint="eastAsia"/>
+        </w:rPr>
+        <w:t>；二、专业术语的指代过于具体，</w:t>
+      </w:r>
+      <w:r>
+        <w:rPr>
+          <w:rFonts w:ascii="Times New Roman" w:eastAsia="宋体" w:hAnsi="Times New Roman" w:hint="eastAsia"/>
+        </w:rPr>
+        <w:t>相似</w:t>
+      </w:r>
+      <w:r>
+        <w:rPr>
+          <w:rFonts w:ascii="Times New Roman" w:eastAsia="宋体" w:hAnsi="Times New Roman" w:hint="eastAsia"/>
+        </w:rPr>
+        <w:t>术语之间容易混淆。</w:t>
+      </w:r>
+    </w:p>
+    <w:tbl>
+      <w:tblPr>
+        <w:tblStyle w:val="a8"/>
+        <w:tblW w:w="0" w:type="auto"/>
+        <w:jc w:val="center"/>
+        <w:tblLook w:val="04A0" w:firstRow="1" w:lastRow="0" w:firstColumn="1" w:lastColumn="0" w:noHBand="0" w:noVBand="1"/>
+      </w:tblPr>
+      <w:tblGrid>
+        <w:gridCol w:w="1975"/>
+        <w:gridCol w:w="2880"/>
+        <w:gridCol w:w="3441"/>
+      </w:tblGrid>
+      <w:tr>
+        <w:trPr>
+          <w:trHeight w:val="596"/>
+          <w:jc w:val="center"/>
+        </w:trPr>
+        <w:tc>
+          <w:tcPr>
+            <w:tcW w:w="1975" w:type="dxa"/>
+            <w:vAlign w:val="center"/>
+          </w:tcPr>
+          <w:p>
+            <w:pPr>
+              <w:rPr>
+                <w:rFonts w:ascii="Times New Roman" w:eastAsia="仿宋" w:hAnsi="Times New Roman"/>
+              </w:rPr>
+            </w:pPr>
+            <w:r>
+              <w:rPr>
+                <w:rFonts w:ascii="Times New Roman" w:eastAsia="仿宋" w:hAnsi="Times New Roman" w:hint="eastAsia"/>
+              </w:rPr>
+              <w:t>中文</w:t>
+            </w:r>
+          </w:p>
+        </w:tc>
+        <w:tc>
+          <w:tcPr>
+            <w:tcW w:w="2880" w:type="dxa"/>
+            <w:vAlign w:val="center"/>
+          </w:tcPr>
+          <w:p>
+            <w:pPr>
+              <w:rPr>
+                <w:rFonts w:ascii="Times New Roman" w:eastAsia="仿宋" w:hAnsi="Times New Roman"/>
+              </w:rPr>
+            </w:pPr>
+            <w:r>
+              <w:rPr>
+                <w:rFonts w:ascii="Times New Roman" w:eastAsia="仿宋" w:hAnsi="Times New Roman" w:hint="eastAsia"/>
+              </w:rPr>
+              <w:t>英文</w:t>
+            </w:r>
+          </w:p>
+        </w:tc>
+        <w:tc>
+          <w:tcPr>
+            <w:tcW w:w="3441" w:type="dxa"/>
+            <w:vAlign w:val="center"/>
+          </w:tcPr>
+          <w:p>
+            <w:pPr>
+              <w:rPr>
+                <w:rFonts w:ascii="Times New Roman" w:eastAsia="仿宋" w:hAnsi="Times New Roman"/>
+              </w:rPr>
+            </w:pPr>
+            <w:r>
+              <w:rPr>
+                <w:rFonts w:ascii="Times New Roman" w:eastAsia="仿宋" w:hAnsi="Times New Roman" w:hint="eastAsia"/>
+              </w:rPr>
+              <w:t>解释</w:t>
+            </w:r>
+          </w:p>
+        </w:tc>
+      </w:tr>
+      <w:tr>
+        <w:trPr>
+          <w:trHeight w:val="934"/>
+          <w:jc w:val="center"/>
+        </w:trPr>
+        <w:tc>
+          <w:tcPr>
+            <w:tcW w:w="1975" w:type="dxa"/>
+            <w:vAlign w:val="center"/>
+          </w:tcPr>
+          <w:p>
+            <w:pPr>
+              <w:rPr>
+                <w:rFonts w:ascii="Garamond" w:eastAsia="仿宋" w:hAnsi="Garamond"/>
+                <w:sz w:val="18"/>
+                <w:szCs w:val="18"/>
+              </w:rPr>
+            </w:pPr>
+            <w:r>
+              <w:rPr>
+                <w:rFonts w:ascii="Garamond" w:eastAsia="仿宋" w:hAnsi="Garamond" w:hint="eastAsia"/>
+                <w:sz w:val="18"/>
+                <w:szCs w:val="18"/>
+              </w:rPr>
+              <w:t>指令集体系架构</w:t>
+            </w:r>
+          </w:p>
+        </w:tc>
+        <w:tc>
+          <w:tcPr>
+            <w:tcW w:w="2880" w:type="dxa"/>
+            <w:vAlign w:val="center"/>
+          </w:tcPr>
+          <w:p>
+            <w:pPr>
+              <w:rPr>
+                <w:rFonts w:ascii="Garamond" w:eastAsia="仿宋" w:hAnsi="Garamond"/>
+                <w:sz w:val="18"/>
+                <w:szCs w:val="18"/>
+              </w:rPr>
+            </w:pPr>
+            <w:r>
+              <w:rPr>
+                <w:rFonts w:ascii="Garamond" w:eastAsia="仿宋" w:hAnsi="Garamond" w:hint="eastAsia"/>
+                <w:sz w:val="18"/>
+                <w:szCs w:val="18"/>
+              </w:rPr>
+              <w:t>ISA</w:t>
+            </w:r>
+            <w:r>
+              <w:rPr>
+                <w:rFonts w:ascii="Garamond" w:eastAsia="仿宋" w:hAnsi="Garamond"/>
+                <w:sz w:val="18"/>
+                <w:szCs w:val="18"/>
+              </w:rPr>
+              <w:t xml:space="preserve">, </w:t>
+            </w:r>
+            <w:r>
+              <w:rPr>
+                <w:rFonts w:ascii="Garamond" w:eastAsia="仿宋" w:hAnsi="Garamond"/>
+                <w:sz w:val="18"/>
+                <w:szCs w:val="18"/>
+              </w:rPr>
+              <w:t>Instruction Set Architecture</w:t>
+            </w:r>
+          </w:p>
+        </w:tc>
+        <w:tc>
+          <w:tcPr>
+            <w:tcW w:w="3441" w:type="dxa"/>
+            <w:vAlign w:val="center"/>
+          </w:tcPr>
+          <w:p>
+            <w:pPr>
+              <w:rPr>
+                <w:rFonts w:ascii="Garamond" w:eastAsia="仿宋" w:hAnsi="Garamond"/>
+                <w:sz w:val="18"/>
+                <w:szCs w:val="18"/>
+              </w:rPr>
+            </w:pPr>
+            <w:r>
+              <w:rPr>
+                <w:rFonts w:ascii="Garamond" w:eastAsia="仿宋" w:hAnsi="Garamond" w:hint="eastAsia"/>
+                <w:sz w:val="18"/>
+                <w:szCs w:val="18"/>
+              </w:rPr>
+              <w:t>程序员看到的计算机视图，</w:t>
+            </w:r>
+          </w:p>
+        </w:tc>
+      </w:tr>
+      <w:tr>
+        <w:trPr>
+          <w:trHeight w:val="934"/>
+          <w:jc w:val="center"/>
+        </w:trPr>
+        <w:tc>
+          <w:tcPr>
+            <w:tcW w:w="1975" w:type="dxa"/>
+            <w:vAlign w:val="center"/>
+          </w:tcPr>
+          <w:p>
+            <w:pPr>
+              <w:rPr>
+                <w:rFonts w:ascii="Garamond" w:eastAsia="仿宋" w:hAnsi="Garamond"/>
+                <w:sz w:val="18"/>
+                <w:szCs w:val="18"/>
+              </w:rPr>
+            </w:pPr>
+            <w:r>
+              <w:rPr>
+                <w:rFonts w:ascii="Garamond" w:eastAsia="仿宋" w:hAnsi="Garamond" w:hint="eastAsia"/>
+                <w:sz w:val="18"/>
+                <w:szCs w:val="18"/>
+              </w:rPr>
+              <w:t>微体系结构</w:t>
+            </w:r>
+          </w:p>
+        </w:tc>
+        <w:tc>
+          <w:tcPr>
+            <w:tcW w:w="2880" w:type="dxa"/>
+            <w:vAlign w:val="center"/>
+          </w:tcPr>
+          <w:p>
+            <w:pPr>
+              <w:rPr>
+                <w:rFonts w:ascii="Garamond" w:eastAsia="仿宋" w:hAnsi="Garamond"/>
+                <w:sz w:val="18"/>
+                <w:szCs w:val="18"/>
+              </w:rPr>
+            </w:pPr>
+            <w:r>
+              <w:rPr>
+                <w:rFonts w:ascii="Garamond" w:eastAsia="仿宋" w:hAnsi="Garamond" w:hint="eastAsia"/>
+                <w:sz w:val="18"/>
+                <w:szCs w:val="18"/>
+              </w:rPr>
+              <w:t>M</w:t>
+            </w:r>
+            <w:r>
+              <w:rPr>
+                <w:rFonts w:ascii="Garamond" w:eastAsia="仿宋" w:hAnsi="Garamond"/>
+                <w:sz w:val="18"/>
+                <w:szCs w:val="18"/>
+              </w:rPr>
+              <w:t>icroarchitecture</w:t>
+            </w:r>
+          </w:p>
+        </w:tc>
+        <w:tc>
+          <w:tcPr>
+            <w:tcW w:w="3441" w:type="dxa"/>
+            <w:vAlign w:val="center"/>
+          </w:tcPr>
+          <w:p>
+            <w:pPr>
+              <w:rPr>
+                <w:rFonts w:ascii="Garamond" w:eastAsia="仿宋" w:hAnsi="Garamond"/>
+                <w:sz w:val="18"/>
+                <w:szCs w:val="18"/>
+              </w:rPr>
+            </w:pPr>
+          </w:p>
+        </w:tc>
+      </w:tr>
+      <w:tr>
+        <w:trPr>
+          <w:trHeight w:val="918"/>
+          <w:jc w:val="center"/>
+        </w:trPr>
+        <w:tc>
+          <w:tcPr>
+            <w:tcW w:w="1975" w:type="dxa"/>
+            <w:vAlign w:val="center"/>
+          </w:tcPr>
+          <w:p>
+            <w:pPr>
+              <w:rPr>
+                <w:rFonts w:ascii="Garamond" w:eastAsia="仿宋" w:hAnsi="Garamond"/>
+                <w:sz w:val="18"/>
+                <w:szCs w:val="18"/>
+              </w:rPr>
+            </w:pPr>
+            <w:r>
+              <w:rPr>
+                <w:rFonts w:ascii="Garamond" w:eastAsia="仿宋" w:hAnsi="Garamond" w:hint="eastAsia"/>
+                <w:sz w:val="18"/>
+                <w:szCs w:val="18"/>
+              </w:rPr>
+              <w:t>微处理器</w:t>
+            </w:r>
+          </w:p>
+        </w:tc>
+        <w:tc>
+          <w:tcPr>
+            <w:tcW w:w="2880" w:type="dxa"/>
+            <w:vAlign w:val="center"/>
+          </w:tcPr>
+          <w:p>
+            <w:pPr>
+              <w:rPr>
+                <w:rFonts w:ascii="Garamond" w:eastAsia="仿宋" w:hAnsi="Garamond"/>
+                <w:sz w:val="18"/>
+                <w:szCs w:val="18"/>
+              </w:rPr>
+            </w:pPr>
+            <w:r>
+              <w:rPr>
+                <w:rFonts w:ascii="Garamond" w:eastAsia="仿宋" w:hAnsi="Garamond" w:hint="eastAsia"/>
+                <w:sz w:val="18"/>
+                <w:szCs w:val="18"/>
+              </w:rPr>
+              <w:t>Microprocessor</w:t>
+            </w:r>
+          </w:p>
+        </w:tc>
+        <w:tc>
+          <w:tcPr>
+            <w:tcW w:w="3441" w:type="dxa"/>
+            <w:vAlign w:val="center"/>
+          </w:tcPr>
+          <w:p>
+            <w:pPr>
+              <w:rPr>
+                <w:rFonts w:ascii="Garamond" w:eastAsia="仿宋" w:hAnsi="Garamond"/>
+                <w:sz w:val="18"/>
+                <w:szCs w:val="18"/>
+              </w:rPr>
+            </w:pPr>
+          </w:p>
+        </w:tc>
+      </w:tr>
+      <w:tr>
+        <w:trPr>
+          <w:trHeight w:val="1217"/>
+          <w:jc w:val="center"/>
+        </w:trPr>
+        <w:tc>
+          <w:tcPr>
+            <w:tcW w:w="1975" w:type="dxa"/>
+            <w:vAlign w:val="center"/>
+          </w:tcPr>
+          <w:p>
+            <w:pPr>
+              <w:rPr>
+                <w:rFonts w:ascii="Garamond" w:eastAsia="仿宋" w:hAnsi="Garamond"/>
+                <w:sz w:val="18"/>
+                <w:szCs w:val="18"/>
+              </w:rPr>
+            </w:pPr>
+            <w:r>
+              <w:rPr>
+                <w:rFonts w:ascii="Garamond" w:eastAsia="仿宋" w:hAnsi="Garamond" w:hint="eastAsia"/>
+                <w:sz w:val="18"/>
+                <w:szCs w:val="18"/>
+              </w:rPr>
+              <w:t>系统体系结构</w:t>
+            </w:r>
+          </w:p>
+        </w:tc>
+        <w:tc>
+          <w:tcPr>
+            <w:tcW w:w="2880" w:type="dxa"/>
+            <w:vAlign w:val="center"/>
+          </w:tcPr>
+          <w:p>
+            <w:pPr>
+              <w:rPr>
+                <w:rFonts w:ascii="Garamond" w:eastAsia="仿宋" w:hAnsi="Garamond"/>
+                <w:sz w:val="18"/>
+                <w:szCs w:val="18"/>
+              </w:rPr>
+            </w:pPr>
+            <w:r>
+              <w:rPr>
+                <w:rFonts w:ascii="Garamond" w:eastAsia="仿宋" w:hAnsi="Garamond" w:hint="eastAsia"/>
+                <w:sz w:val="18"/>
+                <w:szCs w:val="18"/>
+              </w:rPr>
+              <w:t>S</w:t>
+            </w:r>
+            <w:r>
+              <w:rPr>
+                <w:rFonts w:ascii="Garamond" w:eastAsia="仿宋" w:hAnsi="Garamond"/>
+                <w:sz w:val="18"/>
+                <w:szCs w:val="18"/>
+              </w:rPr>
+              <w:t>ystem Architecture</w:t>
+            </w:r>
+          </w:p>
+        </w:tc>
+        <w:tc>
+          <w:tcPr>
+            <w:tcW w:w="3441" w:type="dxa"/>
+            <w:vAlign w:val="center"/>
+          </w:tcPr>
+          <w:p>
+            <w:pPr>
+              <w:rPr>
+                <w:rFonts w:ascii="Garamond" w:eastAsia="仿宋" w:hAnsi="Garamond"/>
+                <w:sz w:val="18"/>
+                <w:szCs w:val="18"/>
+              </w:rPr>
+            </w:pPr>
+            <w:r>
+              <w:rPr>
+                <w:rFonts w:ascii="Garamond" w:eastAsia="仿宋" w:hAnsi="Garamond" w:hint="eastAsia"/>
+                <w:sz w:val="18"/>
+                <w:szCs w:val="18"/>
+              </w:rPr>
+              <w:t>一台完整计算机的结构</w:t>
+            </w:r>
+            <w:r>
+              <w:rPr>
+                <w:rFonts w:ascii="Garamond" w:eastAsia="仿宋" w:hAnsi="Garamond" w:hint="eastAsia"/>
+                <w:sz w:val="18"/>
+                <w:szCs w:val="18"/>
+              </w:rPr>
+              <w:t>，包括</w:t>
+            </w:r>
+            <w:r>
+              <w:rPr>
+                <w:rFonts w:ascii="Garamond" w:eastAsia="仿宋" w:hAnsi="Garamond" w:hint="eastAsia"/>
+                <w:sz w:val="18"/>
+                <w:szCs w:val="18"/>
+              </w:rPr>
+              <w:t>CPU</w:t>
+            </w:r>
+            <w:r>
+              <w:rPr>
+                <w:rFonts w:ascii="Garamond" w:eastAsia="仿宋" w:hAnsi="Garamond" w:hint="eastAsia"/>
+                <w:sz w:val="18"/>
+                <w:szCs w:val="18"/>
+              </w:rPr>
+              <w:t>、存储器、总线、接口和所有输入输出外设，关注它们的排布</w:t>
+            </w:r>
+          </w:p>
+        </w:tc>
+      </w:tr>
+      <w:tr>
+        <w:trPr>
+          <w:trHeight w:val="1217"/>
+          <w:jc w:val="center"/>
+        </w:trPr>
+        <w:tc>
+          <w:tcPr>
+            <w:tcW w:w="1975" w:type="dxa"/>
+            <w:vAlign w:val="center"/>
+          </w:tcPr>
+          <w:p>
+            <w:pPr>
+              <w:rPr>
+                <w:rFonts w:ascii="Garamond" w:eastAsia="仿宋" w:hAnsi="Garamond"/>
+                <w:sz w:val="18"/>
+                <w:szCs w:val="18"/>
+              </w:rPr>
+            </w:pPr>
+            <w:r>
+              <w:rPr>
+                <w:rFonts w:ascii="Garamond" w:eastAsia="仿宋" w:hAnsi="Garamond" w:hint="eastAsia"/>
+                <w:sz w:val="18"/>
+                <w:szCs w:val="18"/>
+              </w:rPr>
+              <w:t>主存</w:t>
+            </w:r>
+          </w:p>
+        </w:tc>
+        <w:tc>
+          <w:tcPr>
+            <w:tcW w:w="2880" w:type="dxa"/>
+            <w:vAlign w:val="center"/>
+          </w:tcPr>
+          <w:p>
+            <w:pPr>
+              <w:rPr>
+                <w:rFonts w:ascii="Garamond" w:eastAsia="仿宋" w:hAnsi="Garamond"/>
+                <w:sz w:val="18"/>
+                <w:szCs w:val="18"/>
+              </w:rPr>
+            </w:pPr>
+            <w:r>
+              <w:rPr>
+                <w:rFonts w:ascii="Garamond" w:eastAsia="仿宋" w:hAnsi="Garamond" w:hint="eastAsia"/>
+                <w:sz w:val="18"/>
+                <w:szCs w:val="18"/>
+              </w:rPr>
+              <w:t>M</w:t>
+            </w:r>
+            <w:r>
+              <w:rPr>
+                <w:rFonts w:ascii="Garamond" w:eastAsia="仿宋" w:hAnsi="Garamond"/>
+                <w:sz w:val="18"/>
+                <w:szCs w:val="18"/>
+              </w:rPr>
+              <w:t>ain Memory</w:t>
+            </w:r>
+          </w:p>
+        </w:tc>
+        <w:tc>
+          <w:tcPr>
+            <w:tcW w:w="3441" w:type="dxa"/>
+            <w:vAlign w:val="center"/>
+          </w:tcPr>
+          <w:p>
+            <w:pPr>
+              <w:rPr>
+                <w:rFonts w:ascii="Garamond" w:eastAsia="仿宋" w:hAnsi="Garamond"/>
+                <w:sz w:val="18"/>
+                <w:szCs w:val="18"/>
+              </w:rPr>
+            </w:pPr>
+          </w:p>
+        </w:tc>
+      </w:tr>
+      <w:tr>
+        <w:trPr>
+          <w:trHeight w:val="1704"/>
+          <w:jc w:val="center"/>
+        </w:trPr>
+        <w:tc>
+          <w:tcPr>
+            <w:tcW w:w="1975" w:type="dxa"/>
+            <w:vAlign w:val="center"/>
+          </w:tcPr>
+          <w:p>
+            <w:pPr>
+              <w:rPr>
+                <w:rFonts w:ascii="Garamond" w:eastAsia="仿宋" w:hAnsi="Garamond"/>
+                <w:sz w:val="18"/>
+                <w:szCs w:val="18"/>
+              </w:rPr>
+            </w:pPr>
+            <w:r>
+              <w:rPr>
+                <w:rFonts w:ascii="Garamond" w:eastAsia="仿宋" w:hAnsi="Garamond" w:hint="eastAsia"/>
+                <w:sz w:val="18"/>
+                <w:szCs w:val="18"/>
+              </w:rPr>
+              <w:lastRenderedPageBreak/>
+              <w:t>冯</w:t>
+            </w:r>
+            <w:r>
+              <w:rPr>
+                <w:rFonts w:ascii="Garamond" w:eastAsia="仿宋" w:hAnsi="Garamond" w:hint="eastAsia"/>
+                <w:sz w:val="18"/>
+                <w:szCs w:val="18"/>
+              </w:rPr>
+              <w:t>·</w:t>
+            </w:r>
+            <w:r>
+              <w:rPr>
+                <w:rFonts w:ascii="Garamond" w:eastAsia="仿宋" w:hAnsi="Garamond" w:hint="eastAsia"/>
+                <w:sz w:val="18"/>
+                <w:szCs w:val="18"/>
+              </w:rPr>
+              <w:t>诺依曼瓶颈</w:t>
+            </w:r>
+          </w:p>
+        </w:tc>
+        <w:tc>
+          <w:tcPr>
+            <w:tcW w:w="2880" w:type="dxa"/>
+            <w:vAlign w:val="center"/>
+          </w:tcPr>
+          <w:p>
+            <w:pPr>
+              <w:rPr>
+                <w:rFonts w:ascii="Garamond" w:eastAsia="仿宋" w:hAnsi="Garamond"/>
+                <w:sz w:val="18"/>
+                <w:szCs w:val="18"/>
+              </w:rPr>
+            </w:pPr>
+            <w:r>
+              <w:rPr>
+                <w:rFonts w:ascii="Garamond" w:eastAsia="仿宋" w:hAnsi="Garamond"/>
+                <w:sz w:val="18"/>
+                <w:szCs w:val="18"/>
+              </w:rPr>
+              <w:t>The von Neumann bottleneck</w:t>
+            </w:r>
+          </w:p>
+        </w:tc>
+        <w:tc>
+          <w:tcPr>
+            <w:tcW w:w="3441" w:type="dxa"/>
+            <w:vAlign w:val="center"/>
+          </w:tcPr>
+          <w:p>
+            <w:pPr>
+              <w:rPr>
+                <w:rFonts w:ascii="Garamond" w:eastAsia="仿宋" w:hAnsi="Garamond"/>
+                <w:sz w:val="18"/>
+                <w:szCs w:val="18"/>
+              </w:rPr>
+            </w:pPr>
+            <w:r>
+              <w:rPr>
+                <w:rFonts w:ascii="Garamond" w:eastAsia="仿宋" w:hAnsi="Garamond" w:hint="eastAsia"/>
+                <w:sz w:val="18"/>
+                <w:szCs w:val="18"/>
+              </w:rPr>
+              <w:t>CPU</w:t>
+            </w:r>
+            <w:r>
+              <w:rPr>
+                <w:rFonts w:ascii="Garamond" w:eastAsia="仿宋" w:hAnsi="Garamond" w:hint="eastAsia"/>
+                <w:sz w:val="18"/>
+                <w:szCs w:val="18"/>
+              </w:rPr>
+              <w:t>与存储器之间的</w:t>
+            </w:r>
+            <w:r>
+              <w:rPr>
+                <w:rFonts w:ascii="Garamond" w:eastAsia="仿宋" w:hAnsi="Garamond" w:hint="eastAsia"/>
+                <w:sz w:val="18"/>
+                <w:szCs w:val="18"/>
+              </w:rPr>
+              <w:t>传输</w:t>
+            </w:r>
+            <w:r>
+              <w:rPr>
+                <w:rFonts w:ascii="Garamond" w:eastAsia="仿宋" w:hAnsi="Garamond" w:hint="eastAsia"/>
+                <w:sz w:val="18"/>
+                <w:szCs w:val="18"/>
+              </w:rPr>
+              <w:t>制约计算机的性能</w:t>
+            </w:r>
+            <w:r>
+              <w:rPr>
+                <w:rFonts w:ascii="Garamond" w:eastAsia="仿宋" w:hAnsi="Garamond" w:hint="eastAsia"/>
+                <w:sz w:val="18"/>
+                <w:szCs w:val="18"/>
+              </w:rPr>
+              <w:t>，这是因为</w:t>
+            </w:r>
+            <w:r>
+              <w:rPr>
+                <w:rFonts w:ascii="Garamond" w:eastAsia="仿宋" w:hAnsi="Garamond" w:hint="eastAsia"/>
+                <w:sz w:val="18"/>
+                <w:szCs w:val="18"/>
+              </w:rPr>
+              <w:t>冯·诺依曼架构的计算机把指令和数据同时存放在存储器中</w:t>
+            </w:r>
+          </w:p>
+        </w:tc>
+      </w:tr>
+      <w:tr>
+        <w:trPr>
+          <w:trHeight w:val="1704"/>
+          <w:jc w:val="center"/>
+        </w:trPr>
+        <w:tc>
+          <w:tcPr>
+            <w:tcW w:w="1975" w:type="dxa"/>
+            <w:vAlign w:val="center"/>
+          </w:tcPr>
+          <w:p>
+            <w:pPr>
+              <w:rPr>
+                <w:rFonts w:ascii="Garamond" w:eastAsia="仿宋" w:hAnsi="Garamond"/>
+                <w:sz w:val="18"/>
+                <w:szCs w:val="18"/>
+              </w:rPr>
+            </w:pPr>
+            <w:r>
+              <w:rPr>
+                <w:rFonts w:ascii="Garamond" w:eastAsia="仿宋" w:hAnsi="Garamond" w:hint="eastAsia"/>
+                <w:sz w:val="18"/>
+                <w:szCs w:val="18"/>
+              </w:rPr>
+              <w:t>储存墙</w:t>
+            </w:r>
+          </w:p>
+        </w:tc>
+        <w:tc>
+          <w:tcPr>
+            <w:tcW w:w="2880" w:type="dxa"/>
+            <w:vAlign w:val="center"/>
+          </w:tcPr>
+          <w:p>
+            <w:pPr>
+              <w:rPr>
+                <w:rFonts w:ascii="Garamond" w:eastAsia="仿宋" w:hAnsi="Garamond"/>
+                <w:sz w:val="18"/>
+                <w:szCs w:val="18"/>
+              </w:rPr>
+            </w:pPr>
+            <w:r>
+              <w:rPr>
+                <w:rFonts w:ascii="Garamond" w:eastAsia="仿宋" w:hAnsi="Garamond" w:hint="eastAsia"/>
+                <w:sz w:val="18"/>
+                <w:szCs w:val="18"/>
+              </w:rPr>
+              <w:t>Memory</w:t>
+            </w:r>
+            <w:r>
+              <w:rPr>
+                <w:rFonts w:ascii="Garamond" w:eastAsia="仿宋" w:hAnsi="Garamond"/>
+                <w:sz w:val="18"/>
+                <w:szCs w:val="18"/>
+              </w:rPr>
+              <w:t xml:space="preserve"> </w:t>
+            </w:r>
+            <w:r>
+              <w:rPr>
+                <w:rFonts w:ascii="Garamond" w:eastAsia="仿宋" w:hAnsi="Garamond" w:hint="eastAsia"/>
+                <w:sz w:val="18"/>
+                <w:szCs w:val="18"/>
+              </w:rPr>
+              <w:t>Wall</w:t>
+            </w:r>
+          </w:p>
+        </w:tc>
+        <w:tc>
+          <w:tcPr>
+            <w:tcW w:w="3441" w:type="dxa"/>
+            <w:vAlign w:val="center"/>
+          </w:tcPr>
+          <w:p>
+            <w:pPr>
+              <w:rPr>
+                <w:rFonts w:ascii="Garamond" w:eastAsia="仿宋" w:hAnsi="Garamond"/>
+                <w:sz w:val="18"/>
+                <w:szCs w:val="18"/>
+              </w:rPr>
+            </w:pPr>
+            <w:r>
+              <w:rPr>
+                <w:rFonts w:ascii="Garamond" w:eastAsia="仿宋" w:hAnsi="Garamond" w:hint="eastAsia"/>
+                <w:sz w:val="18"/>
+                <w:szCs w:val="18"/>
+              </w:rPr>
+              <w:t>储存</w:t>
+            </w:r>
+            <w:r>
+              <w:rPr>
+                <w:rFonts w:ascii="Garamond" w:eastAsia="仿宋" w:hAnsi="Garamond" w:hint="eastAsia"/>
+                <w:sz w:val="18"/>
+                <w:szCs w:val="18"/>
+              </w:rPr>
+              <w:t>性能</w:t>
+            </w:r>
+            <w:r>
+              <w:rPr>
+                <w:rFonts w:ascii="Garamond" w:eastAsia="仿宋" w:hAnsi="Garamond" w:hint="eastAsia"/>
+                <w:sz w:val="18"/>
+                <w:szCs w:val="18"/>
+              </w:rPr>
+              <w:t>的落后制约计算机技术的发展</w:t>
+            </w:r>
+            <w:r>
+              <w:rPr>
+                <w:rFonts w:ascii="Garamond" w:eastAsia="仿宋" w:hAnsi="Garamond" w:hint="eastAsia"/>
+                <w:sz w:val="18"/>
+                <w:szCs w:val="18"/>
+              </w:rPr>
+              <w:t>，因为</w:t>
+            </w:r>
+            <w:r>
+              <w:rPr>
+                <w:rFonts w:ascii="Garamond" w:eastAsia="仿宋" w:hAnsi="Garamond" w:hint="eastAsia"/>
+                <w:sz w:val="18"/>
+                <w:szCs w:val="18"/>
+              </w:rPr>
+              <w:t>储存技术的发展速度</w:t>
+            </w:r>
+            <w:r>
+              <w:rPr>
+                <w:rFonts w:ascii="Garamond" w:eastAsia="仿宋" w:hAnsi="Garamond" w:hint="eastAsia"/>
+                <w:sz w:val="18"/>
+                <w:szCs w:val="18"/>
+              </w:rPr>
+              <w:t>远低于处理器的发展速度</w:t>
+            </w:r>
+          </w:p>
+        </w:tc>
+      </w:tr>
+      <w:tr>
+        <w:trPr>
+          <w:trHeight w:val="1704"/>
+          <w:jc w:val="center"/>
+        </w:trPr>
+        <w:tc>
+          <w:tcPr>
+            <w:tcW w:w="1975" w:type="dxa"/>
+            <w:vAlign w:val="center"/>
+          </w:tcPr>
+          <w:p>
+            <w:pPr>
+              <w:rPr>
+                <w:rFonts w:ascii="Garamond" w:eastAsia="仿宋" w:hAnsi="Garamond"/>
+                <w:sz w:val="18"/>
+                <w:szCs w:val="18"/>
+              </w:rPr>
+            </w:pPr>
+            <w:r>
+              <w:rPr>
+                <w:rFonts w:ascii="Garamond" w:eastAsia="仿宋" w:hAnsi="Garamond" w:hint="eastAsia"/>
+                <w:sz w:val="18"/>
+                <w:szCs w:val="18"/>
+              </w:rPr>
+              <w:t>最高</w:t>
+            </w:r>
+            <w:r>
+              <w:rPr>
+                <w:rFonts w:ascii="Garamond" w:eastAsia="仿宋" w:hAnsi="Garamond" w:hint="eastAsia"/>
+                <w:sz w:val="18"/>
+                <w:szCs w:val="18"/>
+              </w:rPr>
+              <w:t>/</w:t>
+            </w:r>
+            <w:r>
+              <w:rPr>
+                <w:rFonts w:ascii="Garamond" w:eastAsia="仿宋" w:hAnsi="Garamond" w:hint="eastAsia"/>
+                <w:sz w:val="18"/>
+                <w:szCs w:val="18"/>
+              </w:rPr>
+              <w:t>低位</w:t>
+            </w:r>
+          </w:p>
+        </w:tc>
+        <w:tc>
+          <w:tcPr>
+            <w:tcW w:w="2880" w:type="dxa"/>
+            <w:vAlign w:val="center"/>
+          </w:tcPr>
+          <w:p>
+            <w:pPr>
+              <w:rPr>
+                <w:rFonts w:ascii="Garamond" w:eastAsia="仿宋" w:hAnsi="Garamond"/>
+                <w:sz w:val="18"/>
+                <w:szCs w:val="18"/>
+              </w:rPr>
+            </w:pPr>
+            <w:r>
+              <w:rPr>
+                <w:rFonts w:ascii="Garamond" w:eastAsia="仿宋" w:hAnsi="Garamond" w:hint="eastAsia"/>
+                <w:sz w:val="18"/>
+                <w:szCs w:val="18"/>
+              </w:rPr>
+              <w:t>M</w:t>
+            </w:r>
+            <w:r>
+              <w:rPr>
+                <w:rFonts w:ascii="Garamond" w:eastAsia="仿宋" w:hAnsi="Garamond"/>
+                <w:sz w:val="18"/>
+                <w:szCs w:val="18"/>
+              </w:rPr>
+              <w:t>ost/Least Significant Bit</w:t>
+            </w:r>
+          </w:p>
+        </w:tc>
+        <w:tc>
+          <w:tcPr>
+            <w:tcW w:w="3441" w:type="dxa"/>
+            <w:vAlign w:val="center"/>
+          </w:tcPr>
+          <w:p>
+            <w:pPr>
+              <w:rPr>
+                <w:rFonts w:ascii="Garamond" w:eastAsia="仿宋" w:hAnsi="Garamond"/>
+                <w:sz w:val="18"/>
+                <w:szCs w:val="18"/>
+              </w:rPr>
+            </w:pPr>
+            <w:r>
+              <w:rPr>
+                <w:rFonts w:ascii="Garamond" w:eastAsia="仿宋" w:hAnsi="Garamond" w:hint="eastAsia"/>
+                <w:sz w:val="18"/>
+                <w:szCs w:val="18"/>
+              </w:rPr>
+              <w:t>一个二进制数的最高</w:t>
+            </w:r>
+            <w:r>
+              <w:rPr>
+                <w:rFonts w:ascii="Garamond" w:eastAsia="仿宋" w:hAnsi="Garamond" w:hint="eastAsia"/>
+                <w:sz w:val="18"/>
+                <w:szCs w:val="18"/>
+              </w:rPr>
+              <w:t>/</w:t>
+            </w:r>
+            <w:r>
+              <w:rPr>
+                <w:rFonts w:ascii="Garamond" w:eastAsia="仿宋" w:hAnsi="Garamond" w:hint="eastAsia"/>
+                <w:sz w:val="18"/>
+                <w:szCs w:val="18"/>
+              </w:rPr>
+              <w:t>最低位</w:t>
+            </w:r>
+            <w:r>
+              <w:rPr>
+                <w:rFonts w:ascii="Garamond" w:eastAsia="仿宋" w:hAnsi="Garamond" w:hint="eastAsia"/>
+                <w:sz w:val="18"/>
+                <w:szCs w:val="18"/>
+              </w:rPr>
+              <w:t>（比特）</w:t>
+            </w:r>
+            <w:r>
+              <w:rPr>
+                <w:rFonts w:ascii="Garamond" w:eastAsia="仿宋" w:hAnsi="Garamond" w:hint="eastAsia"/>
+                <w:sz w:val="18"/>
+                <w:szCs w:val="18"/>
+              </w:rPr>
+              <w:t>，英文直译“最重要</w:t>
+            </w:r>
+            <w:r>
+              <w:rPr>
+                <w:rFonts w:ascii="Garamond" w:eastAsia="仿宋" w:hAnsi="Garamond" w:hint="eastAsia"/>
+                <w:sz w:val="18"/>
+                <w:szCs w:val="18"/>
+              </w:rPr>
+              <w:t>/</w:t>
+            </w:r>
+            <w:r>
+              <w:rPr>
+                <w:rFonts w:ascii="Garamond" w:eastAsia="仿宋" w:hAnsi="Garamond" w:hint="eastAsia"/>
+                <w:sz w:val="18"/>
+                <w:szCs w:val="18"/>
+              </w:rPr>
+              <w:t>最次要</w:t>
+            </w:r>
+            <w:r>
+              <w:rPr>
+                <w:rFonts w:ascii="Garamond" w:eastAsia="仿宋" w:hAnsi="Garamond" w:hint="eastAsia"/>
+                <w:sz w:val="18"/>
+                <w:szCs w:val="18"/>
+              </w:rPr>
+              <w:t>比特</w:t>
+            </w:r>
+            <w:r>
+              <w:rPr>
+                <w:rFonts w:ascii="Garamond" w:eastAsia="仿宋" w:hAnsi="Garamond" w:hint="eastAsia"/>
+                <w:sz w:val="18"/>
+                <w:szCs w:val="18"/>
+              </w:rPr>
+              <w:t>”</w:t>
+            </w:r>
+          </w:p>
+        </w:tc>
+      </w:tr>
+    </w:tbl>
+    <w:p/>
+    <w:p>
+      <w:pPr>
+        <w:spacing w:beforeLines="50" w:before="156" w:afterLines="50" w:after="156"/>
+        <w:rPr>
+          <w:rFonts w:ascii="Times New Roman" w:eastAsia="宋体" w:hAnsi="Times New Roman"/>
+        </w:rPr>
+      </w:pPr>
     </w:p>
     <w:sectPr>
       <w:pgSz w:w="11906" w:h="16838"/>
@@ -66,6 +9081,373 @@
     </w:p>
   </w:footnote>
 </w:footnotes>
+</file>
+
+<file path=word/numbering.xml><?xml version="1.0" encoding="utf-8"?>
+<w:numbering xmlns:wpc="http://schemas.microsoft.com/office/word/2010/wordprocessingCanvas" xmlns:cx="http://schemas.microsoft.com/office/drawing/2014/chartex" xmlns:cx1="http://schemas.microsoft.com/office/drawing/2015/9/8/chartex" xmlns:cx2="http://schemas.microsoft.com/office/drawing/2015/10/21/chartex" xmlns:cx3="http://schemas.microsoft.com/office/drawing/2016/5/9/chartex" xmlns:cx4="http://schemas.microsoft.com/office/drawing/2016/5/10/chartex" xmlns:cx5="http://schemas.microsoft.com/office/drawing/2016/5/11/chartex" xmlns:cx6="http://schemas.microsoft.com/office/drawing/2016/5/12/chartex" xmlns:cx7="http://schemas.microsoft.com/office/drawing/2016/5/13/chartex" xmlns:cx8="http://schemas.microsoft.com/office/drawing/2016/5/14/chartex" xmlns:mc="http://schemas.openxmlformats.org/markup-compatibility/2006" xmlns:aink="http://schemas.microsoft.com/office/drawing/2016/ink" xmlns:am3d="http://schemas.microsoft.com/office/drawing/2017/model3d" xmlns:o="urn:schemas-microsoft-com:office:office" xmlns:oel="http://schemas.microsoft.com/office/2019/extlst" xmlns:r="http://schemas.openxmlformats.org/officeDocument/2006/relationships" xmlns:m="http://schemas.openxmlformats.org/officeDocument/2006/math" xmlns:v="urn:schemas-microsoft-com:vml" xmlns:wp14="http://schemas.microsoft.com/office/word/2010/wordprocessingDrawing" xmlns:wp="http://schemas.openxmlformats.org/drawingml/2006/wordprocessingDrawing" xmlns:w10="urn:schemas-microsoft-com:office:word" xmlns:w="http://schemas.openxmlformats.org/wordprocessingml/2006/main" xmlns:w14="http://schemas.microsoft.com/office/word/2010/wordml" xmlns:w15="http://schemas.microsoft.com/office/word/2012/wordml" xmlns:w16cex="http://schemas.microsoft.com/office/word/2018/wordml/cex" xmlns:w16cid="http://schemas.microsoft.com/office/word/2016/wordml/cid" xmlns:w16="http://schemas.microsoft.com/office/word/2018/wordml" xmlns:w16sdtdh="http://schemas.microsoft.com/office/word/2020/wordml/sdtdatahash" xmlns:w16se="http://schemas.microsoft.com/office/word/2015/wordml/symex" xmlns:wpg="http://schemas.microsoft.com/office/word/2010/wordprocessingGroup" xmlns:wpi="http://schemas.microsoft.com/office/word/2010/wordprocessingInk" xmlns:wne="http://schemas.microsoft.com/office/word/2006/wordml" xmlns:wps="http://schemas.microsoft.com/office/word/2010/wordprocessingShape" mc:Ignorable="w14 w15 w16se w16cid w16 w16cex w16sdtdh wp14">
+  <w:abstractNum w:abstractNumId="0" w15:restartNumberingAfterBreak="0">
+    <w:nsid w:val="199C2B31"/>
+    <w:multiLevelType w:val="multilevel"/>
+    <w:tmpl w:val="0409001F"/>
+    <w:lvl w:ilvl="0">
+      <w:start w:val="1"/>
+      <w:numFmt w:val="decimal"/>
+      <w:lvlText w:val="%1."/>
+      <w:lvlJc w:val="left"/>
+      <w:pPr>
+        <w:ind w:left="425" w:hanging="425"/>
+      </w:pPr>
+    </w:lvl>
+    <w:lvl w:ilvl="1">
+      <w:start w:val="1"/>
+      <w:numFmt w:val="decimal"/>
+      <w:lvlText w:val="%1.%2."/>
+      <w:lvlJc w:val="left"/>
+      <w:pPr>
+        <w:ind w:left="567" w:hanging="567"/>
+      </w:pPr>
+    </w:lvl>
+    <w:lvl w:ilvl="2">
+      <w:start w:val="1"/>
+      <w:numFmt w:val="decimal"/>
+      <w:lvlText w:val="%1.%2.%3."/>
+      <w:lvlJc w:val="left"/>
+      <w:pPr>
+        <w:ind w:left="709" w:hanging="709"/>
+      </w:pPr>
+    </w:lvl>
+    <w:lvl w:ilvl="3">
+      <w:start w:val="1"/>
+      <w:numFmt w:val="decimal"/>
+      <w:lvlText w:val="%1.%2.%3.%4."/>
+      <w:lvlJc w:val="left"/>
+      <w:pPr>
+        <w:ind w:left="851" w:hanging="851"/>
+      </w:pPr>
+    </w:lvl>
+    <w:lvl w:ilvl="4">
+      <w:start w:val="1"/>
+      <w:numFmt w:val="decimal"/>
+      <w:lvlText w:val="%1.%2.%3.%4.%5."/>
+      <w:lvlJc w:val="left"/>
+      <w:pPr>
+        <w:ind w:left="992" w:hanging="992"/>
+      </w:pPr>
+    </w:lvl>
+    <w:lvl w:ilvl="5">
+      <w:start w:val="1"/>
+      <w:numFmt w:val="decimal"/>
+      <w:lvlText w:val="%1.%2.%3.%4.%5.%6."/>
+      <w:lvlJc w:val="left"/>
+      <w:pPr>
+        <w:ind w:left="1134" w:hanging="1134"/>
+      </w:pPr>
+    </w:lvl>
+    <w:lvl w:ilvl="6">
+      <w:start w:val="1"/>
+      <w:numFmt w:val="decimal"/>
+      <w:lvlText w:val="%1.%2.%3.%4.%5.%6.%7."/>
+      <w:lvlJc w:val="left"/>
+      <w:pPr>
+        <w:ind w:left="1276" w:hanging="1276"/>
+      </w:pPr>
+    </w:lvl>
+    <w:lvl w:ilvl="7">
+      <w:start w:val="1"/>
+      <w:numFmt w:val="decimal"/>
+      <w:lvlText w:val="%1.%2.%3.%4.%5.%6.%7.%8."/>
+      <w:lvlJc w:val="left"/>
+      <w:pPr>
+        <w:ind w:left="1418" w:hanging="1418"/>
+      </w:pPr>
+    </w:lvl>
+    <w:lvl w:ilvl="8">
+      <w:start w:val="1"/>
+      <w:numFmt w:val="decimal"/>
+      <w:lvlText w:val="%1.%2.%3.%4.%5.%6.%7.%8.%9."/>
+      <w:lvlJc w:val="left"/>
+      <w:pPr>
+        <w:ind w:left="1559" w:hanging="1559"/>
+      </w:pPr>
+    </w:lvl>
+  </w:abstractNum>
+  <w:abstractNum w:abstractNumId="1" w15:restartNumberingAfterBreak="0">
+    <w:nsid w:val="1F5008E7"/>
+    <w:multiLevelType w:val="hybridMultilevel"/>
+    <w:tmpl w:val="6270C044"/>
+    <w:lvl w:ilvl="0" w:tplc="04090011">
+      <w:start w:val="1"/>
+      <w:numFmt w:val="decimal"/>
+      <w:lvlText w:val="%1)"/>
+      <w:lvlJc w:val="left"/>
+      <w:pPr>
+        <w:ind w:left="440" w:hanging="440"/>
+      </w:pPr>
+    </w:lvl>
+    <w:lvl w:ilvl="1" w:tplc="04090019" w:tentative="1">
+      <w:start w:val="1"/>
+      <w:numFmt w:val="lowerLetter"/>
+      <w:lvlText w:val="%2)"/>
+      <w:lvlJc w:val="left"/>
+      <w:pPr>
+        <w:ind w:left="880" w:hanging="440"/>
+      </w:pPr>
+    </w:lvl>
+    <w:lvl w:ilvl="2" w:tplc="0409001B" w:tentative="1">
+      <w:start w:val="1"/>
+      <w:numFmt w:val="lowerRoman"/>
+      <w:lvlText w:val="%3."/>
+      <w:lvlJc w:val="right"/>
+      <w:pPr>
+        <w:ind w:left="1320" w:hanging="440"/>
+      </w:pPr>
+    </w:lvl>
+    <w:lvl w:ilvl="3" w:tplc="0409000F" w:tentative="1">
+      <w:start w:val="1"/>
+      <w:numFmt w:val="decimal"/>
+      <w:lvlText w:val="%4."/>
+      <w:lvlJc w:val="left"/>
+      <w:pPr>
+        <w:ind w:left="1760" w:hanging="440"/>
+      </w:pPr>
+    </w:lvl>
+    <w:lvl w:ilvl="4" w:tplc="04090019" w:tentative="1">
+      <w:start w:val="1"/>
+      <w:numFmt w:val="lowerLetter"/>
+      <w:lvlText w:val="%5)"/>
+      <w:lvlJc w:val="left"/>
+      <w:pPr>
+        <w:ind w:left="2200" w:hanging="440"/>
+      </w:pPr>
+    </w:lvl>
+    <w:lvl w:ilvl="5" w:tplc="0409001B" w:tentative="1">
+      <w:start w:val="1"/>
+      <w:numFmt w:val="lowerRoman"/>
+      <w:lvlText w:val="%6."/>
+      <w:lvlJc w:val="right"/>
+      <w:pPr>
+        <w:ind w:left="2640" w:hanging="440"/>
+      </w:pPr>
+    </w:lvl>
+    <w:lvl w:ilvl="6" w:tplc="0409000F" w:tentative="1">
+      <w:start w:val="1"/>
+      <w:numFmt w:val="decimal"/>
+      <w:lvlText w:val="%7."/>
+      <w:lvlJc w:val="left"/>
+      <w:pPr>
+        <w:ind w:left="3080" w:hanging="440"/>
+      </w:pPr>
+    </w:lvl>
+    <w:lvl w:ilvl="7" w:tplc="04090019" w:tentative="1">
+      <w:start w:val="1"/>
+      <w:numFmt w:val="lowerLetter"/>
+      <w:lvlText w:val="%8)"/>
+      <w:lvlJc w:val="left"/>
+      <w:pPr>
+        <w:ind w:left="3520" w:hanging="440"/>
+      </w:pPr>
+    </w:lvl>
+    <w:lvl w:ilvl="8" w:tplc="0409001B" w:tentative="1">
+      <w:start w:val="1"/>
+      <w:numFmt w:val="lowerRoman"/>
+      <w:lvlText w:val="%9."/>
+      <w:lvlJc w:val="right"/>
+      <w:pPr>
+        <w:ind w:left="3960" w:hanging="440"/>
+      </w:pPr>
+    </w:lvl>
+  </w:abstractNum>
+  <w:abstractNum w:abstractNumId="2" w15:restartNumberingAfterBreak="0">
+    <w:nsid w:val="3ED9574A"/>
+    <w:multiLevelType w:val="hybridMultilevel"/>
+    <w:tmpl w:val="831C4FD4"/>
+    <w:lvl w:ilvl="0" w:tplc="DC287434">
+      <w:start w:val="1"/>
+      <w:numFmt w:val="decimal"/>
+      <w:lvlText w:val="[%1]"/>
+      <w:lvlJc w:val="left"/>
+      <w:pPr>
+        <w:ind w:left="440" w:hanging="440"/>
+      </w:pPr>
+      <w:rPr>
+        <w:rFonts w:ascii="仿宋" w:eastAsia="仿宋" w:hAnsi="仿宋" w:hint="eastAsia"/>
+      </w:rPr>
+    </w:lvl>
+    <w:lvl w:ilvl="1" w:tplc="04090019" w:tentative="1">
+      <w:start w:val="1"/>
+      <w:numFmt w:val="lowerLetter"/>
+      <w:lvlText w:val="%2)"/>
+      <w:lvlJc w:val="left"/>
+      <w:pPr>
+        <w:ind w:left="880" w:hanging="440"/>
+      </w:pPr>
+    </w:lvl>
+    <w:lvl w:ilvl="2" w:tplc="0409001B" w:tentative="1">
+      <w:start w:val="1"/>
+      <w:numFmt w:val="lowerRoman"/>
+      <w:lvlText w:val="%3."/>
+      <w:lvlJc w:val="right"/>
+      <w:pPr>
+        <w:ind w:left="1320" w:hanging="440"/>
+      </w:pPr>
+    </w:lvl>
+    <w:lvl w:ilvl="3" w:tplc="0409000F" w:tentative="1">
+      <w:start w:val="1"/>
+      <w:numFmt w:val="decimal"/>
+      <w:lvlText w:val="%4."/>
+      <w:lvlJc w:val="left"/>
+      <w:pPr>
+        <w:ind w:left="1760" w:hanging="440"/>
+      </w:pPr>
+    </w:lvl>
+    <w:lvl w:ilvl="4" w:tplc="04090019" w:tentative="1">
+      <w:start w:val="1"/>
+      <w:numFmt w:val="lowerLetter"/>
+      <w:lvlText w:val="%5)"/>
+      <w:lvlJc w:val="left"/>
+      <w:pPr>
+        <w:ind w:left="2200" w:hanging="440"/>
+      </w:pPr>
+    </w:lvl>
+    <w:lvl w:ilvl="5" w:tplc="0409001B" w:tentative="1">
+      <w:start w:val="1"/>
+      <w:numFmt w:val="lowerRoman"/>
+      <w:lvlText w:val="%6."/>
+      <w:lvlJc w:val="right"/>
+      <w:pPr>
+        <w:ind w:left="2640" w:hanging="440"/>
+      </w:pPr>
+    </w:lvl>
+    <w:lvl w:ilvl="6" w:tplc="0409000F" w:tentative="1">
+      <w:start w:val="1"/>
+      <w:numFmt w:val="decimal"/>
+      <w:lvlText w:val="%7."/>
+      <w:lvlJc w:val="left"/>
+      <w:pPr>
+        <w:ind w:left="3080" w:hanging="440"/>
+      </w:pPr>
+    </w:lvl>
+    <w:lvl w:ilvl="7" w:tplc="04090019" w:tentative="1">
+      <w:start w:val="1"/>
+      <w:numFmt w:val="lowerLetter"/>
+      <w:lvlText w:val="%8)"/>
+      <w:lvlJc w:val="left"/>
+      <w:pPr>
+        <w:ind w:left="3520" w:hanging="440"/>
+      </w:pPr>
+    </w:lvl>
+    <w:lvl w:ilvl="8" w:tplc="0409001B" w:tentative="1">
+      <w:start w:val="1"/>
+      <w:numFmt w:val="lowerRoman"/>
+      <w:lvlText w:val="%9."/>
+      <w:lvlJc w:val="right"/>
+      <w:pPr>
+        <w:ind w:left="3960" w:hanging="440"/>
+      </w:pPr>
+    </w:lvl>
+  </w:abstractNum>
+  <w:abstractNum w:abstractNumId="3" w15:restartNumberingAfterBreak="0">
+    <w:nsid w:val="669C353E"/>
+    <w:multiLevelType w:val="multilevel"/>
+    <w:tmpl w:val="91C0F56A"/>
+    <w:lvl w:ilvl="0">
+      <w:start w:val="1"/>
+      <w:numFmt w:val="decimal"/>
+      <w:lvlText w:val="%1."/>
+      <w:lvlJc w:val="left"/>
+      <w:pPr>
+        <w:ind w:left="425" w:hanging="425"/>
+      </w:pPr>
+    </w:lvl>
+    <w:lvl w:ilvl="1">
+      <w:start w:val="1"/>
+      <w:numFmt w:val="decimal"/>
+      <w:lvlText w:val="%1.%2."/>
+      <w:lvlJc w:val="left"/>
+      <w:pPr>
+        <w:ind w:left="567" w:hanging="567"/>
+      </w:pPr>
+      <w:rPr>
+        <w:rFonts w:ascii="Times New Roman" w:hAnsi="Times New Roman" w:cs="Times New Roman" w:hint="default"/>
+      </w:rPr>
+    </w:lvl>
+    <w:lvl w:ilvl="2">
+      <w:start w:val="1"/>
+      <w:numFmt w:val="decimal"/>
+      <w:lvlText w:val="%1.%2.%3."/>
+      <w:lvlJc w:val="left"/>
+      <w:pPr>
+        <w:ind w:left="709" w:hanging="709"/>
+      </w:pPr>
+    </w:lvl>
+    <w:lvl w:ilvl="3">
+      <w:start w:val="1"/>
+      <w:numFmt w:val="decimal"/>
+      <w:lvlText w:val="%1.%2.%3.%4."/>
+      <w:lvlJc w:val="left"/>
+      <w:pPr>
+        <w:ind w:left="851" w:hanging="851"/>
+      </w:pPr>
+    </w:lvl>
+    <w:lvl w:ilvl="4">
+      <w:start w:val="1"/>
+      <w:numFmt w:val="decimal"/>
+      <w:lvlText w:val="%1.%2.%3.%4.%5."/>
+      <w:lvlJc w:val="left"/>
+      <w:pPr>
+        <w:ind w:left="992" w:hanging="992"/>
+      </w:pPr>
+    </w:lvl>
+    <w:lvl w:ilvl="5">
+      <w:start w:val="1"/>
+      <w:numFmt w:val="decimal"/>
+      <w:lvlText w:val="%1.%2.%3.%4.%5.%6."/>
+      <w:lvlJc w:val="left"/>
+      <w:pPr>
+        <w:ind w:left="1134" w:hanging="1134"/>
+      </w:pPr>
+    </w:lvl>
+    <w:lvl w:ilvl="6">
+      <w:start w:val="1"/>
+      <w:numFmt w:val="decimal"/>
+      <w:lvlText w:val="%1.%2.%3.%4.%5.%6.%7."/>
+      <w:lvlJc w:val="left"/>
+      <w:pPr>
+        <w:ind w:left="1276" w:hanging="1276"/>
+      </w:pPr>
+    </w:lvl>
+    <w:lvl w:ilvl="7">
+      <w:start w:val="1"/>
+      <w:numFmt w:val="decimal"/>
+      <w:lvlText w:val="%1.%2.%3.%4.%5.%6.%7.%8."/>
+      <w:lvlJc w:val="left"/>
+      <w:pPr>
+        <w:ind w:left="1418" w:hanging="1418"/>
+      </w:pPr>
+    </w:lvl>
+    <w:lvl w:ilvl="8">
+      <w:start w:val="1"/>
+      <w:numFmt w:val="decimal"/>
+      <w:lvlText w:val="%1.%2.%3.%4.%5.%6.%7.%8.%9."/>
+      <w:lvlJc w:val="left"/>
+      <w:pPr>
+        <w:ind w:left="1559" w:hanging="1559"/>
+      </w:pPr>
+    </w:lvl>
+  </w:abstractNum>
+  <w:num w:numId="1" w16cid:durableId="798760902">
+    <w:abstractNumId w:val="0"/>
+  </w:num>
+  <w:num w:numId="2" w16cid:durableId="1703246547">
+    <w:abstractNumId w:val="2"/>
+  </w:num>
+  <w:num w:numId="3" w16cid:durableId="2128543886">
+    <w:abstractNumId w:val="3"/>
+  </w:num>
+  <w:num w:numId="4" w16cid:durableId="566494308">
+    <w:abstractNumId w:val="1"/>
+  </w:num>
+</w:numbering>
 </file>
 
 <file path=word/styles.xml><?xml version="1.0" encoding="utf-8"?>
@@ -464,10 +9846,56 @@
   <w:style w:type="paragraph" w:default="1" w:styleId="a">
     <w:name w:val="Normal"/>
     <w:qFormat/>
+    <w:rsid w:val="00A944E4"/>
     <w:pPr>
       <w:widowControl w:val="0"/>
       <w:jc w:val="both"/>
     </w:pPr>
+  </w:style>
+  <w:style w:type="paragraph" w:styleId="1">
+    <w:name w:val="heading 1"/>
+    <w:basedOn w:val="a"/>
+    <w:next w:val="a"/>
+    <w:link w:val="10"/>
+    <w:uiPriority w:val="9"/>
+    <w:qFormat/>
+    <w:rsid w:val="001C3F6B"/>
+    <w:pPr>
+      <w:keepNext/>
+      <w:keepLines/>
+      <w:spacing w:before="340" w:after="330" w:line="578" w:lineRule="auto"/>
+      <w:outlineLvl w:val="0"/>
+    </w:pPr>
+    <w:rPr>
+      <w:b/>
+      <w:bCs/>
+      <w:kern w:val="44"/>
+      <w:sz w:val="44"/>
+      <w:szCs w:val="44"/>
+    </w:rPr>
+  </w:style>
+  <w:style w:type="paragraph" w:styleId="2">
+    <w:name w:val="heading 2"/>
+    <w:basedOn w:val="a"/>
+    <w:next w:val="a"/>
+    <w:link w:val="20"/>
+    <w:uiPriority w:val="9"/>
+    <w:unhideWhenUsed/>
+    <w:qFormat/>
+    <w:rsid w:val="00195F8D"/>
+    <w:pPr>
+      <w:keepNext/>
+      <w:keepLines/>
+      <w:spacing w:before="260" w:after="260" w:line="416" w:lineRule="auto"/>
+      <w:outlineLvl w:val="1"/>
+    </w:pPr>
+    <w:rPr>
+      <w:rFonts w:asciiTheme="majorHAnsi" w:eastAsiaTheme="majorEastAsia" w:hAnsiTheme="majorHAnsi" w:cstheme="majorBidi"/>
+      <w:b/>
+      <w:bCs/>
+      <w:sz w:val="32"/>
+      <w:szCs w:val="32"/>
+    </w:rPr>
   </w:style>
   <w:style w:type="character" w:default="1" w:styleId="a0">
     <w:name w:val="Default Paragraph Font"/>
@@ -556,6 +9984,127 @@
     <w:rPr>
       <w:sz w:val="18"/>
       <w:szCs w:val="18"/>
+    </w:rPr>
+  </w:style>
+  <w:style w:type="character" w:customStyle="1" w:styleId="10">
+    <w:name w:val="标题 1 字符"/>
+    <w:basedOn w:val="a0"/>
+    <w:link w:val="1"/>
+    <w:uiPriority w:val="9"/>
+    <w:rsid w:val="001C3F6B"/>
+    <w:rPr>
+      <w:b/>
+      <w:bCs/>
+      <w:kern w:val="44"/>
+      <w:sz w:val="44"/>
+      <w:szCs w:val="44"/>
+    </w:rPr>
+  </w:style>
+  <w:style w:type="paragraph" w:styleId="a7">
+    <w:name w:val="List Paragraph"/>
+    <w:basedOn w:val="a"/>
+    <w:uiPriority w:val="34"/>
+    <w:qFormat/>
+    <w:rsid w:val="00CC4379"/>
+    <w:pPr>
+      <w:ind w:firstLineChars="200" w:firstLine="420"/>
+    </w:pPr>
+  </w:style>
+  <w:style w:type="character" w:customStyle="1" w:styleId="20">
+    <w:name w:val="标题 2 字符"/>
+    <w:basedOn w:val="a0"/>
+    <w:link w:val="2"/>
+    <w:uiPriority w:val="9"/>
+    <w:rsid w:val="00195F8D"/>
+    <w:rPr>
+      <w:rFonts w:asciiTheme="majorHAnsi" w:eastAsiaTheme="majorEastAsia" w:hAnsiTheme="majorHAnsi" w:cstheme="majorBidi"/>
+      <w:b/>
+      <w:bCs/>
+      <w:sz w:val="32"/>
+      <w:szCs w:val="32"/>
+    </w:rPr>
+  </w:style>
+  <w:style w:type="table" w:styleId="a8">
+    <w:name w:val="Table Grid"/>
+    <w:basedOn w:val="a1"/>
+    <w:uiPriority w:val="39"/>
+    <w:rsid w:val="00E56B78"/>
+    <w:tblPr>
+      <w:tblBorders>
+        <w:top w:val="single" w:sz="4" w:space="0" w:color="auto"/>
+        <w:left w:val="single" w:sz="4" w:space="0" w:color="auto"/>
+        <w:bottom w:val="single" w:sz="4" w:space="0" w:color="auto"/>
+        <w:right w:val="single" w:sz="4" w:space="0" w:color="auto"/>
+        <w:insideH w:val="single" w:sz="4" w:space="0" w:color="auto"/>
+        <w:insideV w:val="single" w:sz="4" w:space="0" w:color="auto"/>
+      </w:tblBorders>
+    </w:tblPr>
+  </w:style>
+  <w:style w:type="character" w:styleId="a9">
+    <w:name w:val="Placeholder Text"/>
+    <w:basedOn w:val="a0"/>
+    <w:uiPriority w:val="99"/>
+    <w:semiHidden/>
+    <w:rsid w:val="00B3482E"/>
+    <w:rPr>
+      <w:color w:val="666666"/>
+    </w:rPr>
+  </w:style>
+  <w:style w:type="paragraph" w:styleId="TOC">
+    <w:name w:val="TOC Heading"/>
+    <w:basedOn w:val="1"/>
+    <w:next w:val="a"/>
+    <w:uiPriority w:val="39"/>
+    <w:unhideWhenUsed/>
+    <w:qFormat/>
+    <w:rsid w:val="00384B08"/>
+    <w:pPr>
+      <w:widowControl/>
+      <w:spacing w:before="240" w:after="0" w:line="259" w:lineRule="auto"/>
+      <w:jc w:val="left"/>
+      <w:outlineLvl w:val="9"/>
+    </w:pPr>
+    <w:rPr>
+      <w:rFonts w:asciiTheme="majorHAnsi" w:eastAsiaTheme="majorEastAsia" w:hAnsiTheme="majorHAnsi" w:cstheme="majorBidi"/>
+      <w:b w:val="0"/>
+      <w:bCs w:val="0"/>
+      <w:color w:val="2F5496" w:themeColor="accent1" w:themeShade="BF"/>
+      <w:kern w:val="0"/>
+      <w:sz w:val="32"/>
+      <w:szCs w:val="32"/>
+      <w14:ligatures w14:val="none"/>
+    </w:rPr>
+  </w:style>
+  <w:style w:type="paragraph" w:styleId="TOC1">
+    <w:name w:val="toc 1"/>
+    <w:basedOn w:val="a"/>
+    <w:next w:val="a"/>
+    <w:autoRedefine/>
+    <w:uiPriority w:val="39"/>
+    <w:unhideWhenUsed/>
+    <w:rsid w:val="00384B08"/>
+  </w:style>
+  <w:style w:type="paragraph" w:styleId="TOC2">
+    <w:name w:val="toc 2"/>
+    <w:basedOn w:val="a"/>
+    <w:next w:val="a"/>
+    <w:autoRedefine/>
+    <w:uiPriority w:val="39"/>
+    <w:unhideWhenUsed/>
+    <w:rsid w:val="00384B08"/>
+    <w:pPr>
+      <w:ind w:leftChars="200" w:left="420"/>
+    </w:pPr>
+  </w:style>
+  <w:style w:type="character" w:styleId="aa">
+    <w:name w:val="Hyperlink"/>
+    <w:basedOn w:val="a0"/>
+    <w:uiPriority w:val="99"/>
+    <w:unhideWhenUsed/>
+    <w:rsid w:val="00384B08"/>
+    <w:rPr>
+      <w:color w:val="0563C1" w:themeColor="hyperlink"/>
+      <w:u w:val="single"/>
     </w:rPr>
   </w:style>
 </w:styles>
@@ -854,4 +10403,16 @@
     </a:ext>
   </a:extLst>
 </a:theme>
+</file>
+
+<file path=customXml/item1.xml><?xml version="1.0" encoding="utf-8"?>
+<b:Sources xmlns:b="http://schemas.openxmlformats.org/officeDocument/2006/bibliography" xmlns="http://schemas.openxmlformats.org/officeDocument/2006/bibliography" SelectedStyle="\APASixthEditionOfficeOnline.xsl" StyleName="APA" Version="6"/>
+</file>
+
+<file path=customXml/itemProps1.xml><?xml version="1.0" encoding="utf-8"?>
+<ds:datastoreItem xmlns:ds="http://schemas.openxmlformats.org/officeDocument/2006/customXml" ds:itemID="{8A51D08C-003C-410F-8EA0-944EF1A18357}">
+  <ds:schemaRefs>
+    <ds:schemaRef ds:uri="http://schemas.openxmlformats.org/officeDocument/2006/bibliography"/>
+  </ds:schemaRefs>
+</ds:datastoreItem>
 </file>